--- a/Answer.docx
+++ b/Answer.docx
@@ -5,6 +5,12 @@
     <w:p>
       <w:r>
         <w:t xml:space="preserve">GITHUB LINK:- </w:t>
+      </w:r>
+      <w:r>
+        <w:t xml:space="preserve"> </w:t>
+      </w:r>
+      <w:r>
+        <w:t>https://github.com/Aloksam11/linkedlist</w:t>
       </w:r>
     </w:p>
     <w:p>
@@ -108,15 +114,7 @@
     </w:p>
     <w:p>
       <w:r>
-        <w:t xml:space="preserve">Question </w:t>
-      </w:r>
-      <w:proofErr w:type="gramStart"/>
-      <w:r>
-        <w:t>1 :</w:t>
-      </w:r>
-      <w:proofErr w:type="gramEnd"/>
-      <w:r>
-        <w:t xml:space="preserve"> Write a program to reverse a linked list with a pointer given to head node as given below :</w:t>
+        <w:t>Question 1 : Write a program to reverse a linked list with a pointer given to head node as given below :</w:t>
       </w:r>
     </w:p>
     <w:p>
@@ -252,29 +250,7 @@
           <w:szCs w:val="21"/>
           <w:lang w:eastAsia="en-IN"/>
         </w:rPr>
-        <w:t>"</w:t>
-      </w:r>
-      <w:proofErr w:type="spellStart"/>
-      <w:r>
-        <w:rPr>
-          <w:rFonts w:ascii="Consolas" w:eastAsia="Times New Roman" w:hAnsi="Consolas" w:cs="Times New Roman"/>
-          <w:color w:val="CE9178"/>
-          <w:sz w:val="21"/>
-          <w:szCs w:val="21"/>
-          <w:lang w:eastAsia="en-IN"/>
-        </w:rPr>
-        <w:t>en</w:t>
-      </w:r>
-      <w:proofErr w:type="spellEnd"/>
-      <w:r>
-        <w:rPr>
-          <w:rFonts w:ascii="Consolas" w:eastAsia="Times New Roman" w:hAnsi="Consolas" w:cs="Times New Roman"/>
-          <w:color w:val="CE9178"/>
-          <w:sz w:val="21"/>
-          <w:szCs w:val="21"/>
-          <w:lang w:eastAsia="en-IN"/>
-        </w:rPr>
-        <w:t>"</w:t>
+        <w:t>"en"</w:t>
       </w:r>
       <w:r>
         <w:rPr>
@@ -484,20 +460,8 @@
           <w:szCs w:val="21"/>
           <w:lang w:eastAsia="en-IN"/>
         </w:rPr>
-        <w:t>http-</w:t>
-      </w:r>
-      <w:proofErr w:type="spellStart"/>
-      <w:r>
-        <w:rPr>
-          <w:rFonts w:ascii="Consolas" w:eastAsia="Times New Roman" w:hAnsi="Consolas" w:cs="Times New Roman"/>
-          <w:color w:val="9CDCFE"/>
-          <w:sz w:val="21"/>
-          <w:szCs w:val="21"/>
-          <w:lang w:eastAsia="en-IN"/>
-        </w:rPr>
-        <w:t>equiv</w:t>
-      </w:r>
-      <w:proofErr w:type="spellEnd"/>
+        <w:t>http-equiv</w:t>
+      </w:r>
       <w:r>
         <w:rPr>
           <w:rFonts w:ascii="Consolas" w:eastAsia="Times New Roman" w:hAnsi="Consolas" w:cs="Times New Roman"/>
@@ -1102,7 +1066,6 @@
         </w:rPr>
         <w:t>(</w:t>
       </w:r>
-      <w:proofErr w:type="spellStart"/>
       <w:r>
         <w:rPr>
           <w:rFonts w:ascii="Consolas" w:eastAsia="Times New Roman" w:hAnsi="Consolas" w:cs="Times New Roman"/>
@@ -1113,7 +1076,6 @@
         </w:rPr>
         <w:t>ele</w:t>
       </w:r>
-      <w:proofErr w:type="spellEnd"/>
       <w:r>
         <w:rPr>
           <w:rFonts w:ascii="Consolas" w:eastAsia="Times New Roman" w:hAnsi="Consolas" w:cs="Times New Roman"/>
@@ -1147,7 +1109,6 @@
         </w:rPr>
         <w:t xml:space="preserve">            </w:t>
       </w:r>
-      <w:proofErr w:type="spellStart"/>
       <w:r>
         <w:rPr>
           <w:rFonts w:ascii="Consolas" w:eastAsia="Times New Roman" w:hAnsi="Consolas" w:cs="Times New Roman"/>
@@ -1178,7 +1139,6 @@
         </w:rPr>
         <w:t>data</w:t>
       </w:r>
-      <w:proofErr w:type="spellEnd"/>
       <w:r>
         <w:rPr>
           <w:rFonts w:ascii="Consolas" w:eastAsia="Times New Roman" w:hAnsi="Consolas" w:cs="Times New Roman"/>
@@ -1189,7 +1149,6 @@
         </w:rPr>
         <w:t xml:space="preserve"> = </w:t>
       </w:r>
-      <w:proofErr w:type="spellStart"/>
       <w:r>
         <w:rPr>
           <w:rFonts w:ascii="Consolas" w:eastAsia="Times New Roman" w:hAnsi="Consolas" w:cs="Times New Roman"/>
@@ -1200,7 +1159,6 @@
         </w:rPr>
         <w:t>ele</w:t>
       </w:r>
-      <w:proofErr w:type="spellEnd"/>
       <w:r>
         <w:rPr>
           <w:rFonts w:ascii="Consolas" w:eastAsia="Times New Roman" w:hAnsi="Consolas" w:cs="Times New Roman"/>
@@ -1234,8 +1192,6 @@
         </w:rPr>
         <w:t xml:space="preserve">            </w:t>
       </w:r>
-      <w:proofErr w:type="spellStart"/>
-      <w:proofErr w:type="gramStart"/>
       <w:r>
         <w:rPr>
           <w:rFonts w:ascii="Consolas" w:eastAsia="Times New Roman" w:hAnsi="Consolas" w:cs="Times New Roman"/>
@@ -1266,8 +1222,6 @@
         </w:rPr>
         <w:t>next</w:t>
       </w:r>
-      <w:proofErr w:type="spellEnd"/>
-      <w:proofErr w:type="gramEnd"/>
       <w:r>
         <w:rPr>
           <w:rFonts w:ascii="Consolas" w:eastAsia="Times New Roman" w:hAnsi="Consolas" w:cs="Times New Roman"/>
@@ -1470,7 +1424,6 @@
         </w:rPr>
         <w:t xml:space="preserve"> </w:t>
       </w:r>
-      <w:proofErr w:type="spellStart"/>
       <w:r>
         <w:rPr>
           <w:rFonts w:ascii="Consolas" w:eastAsia="Times New Roman" w:hAnsi="Consolas" w:cs="Times New Roman"/>
@@ -1481,7 +1434,6 @@
         </w:rPr>
         <w:t>prev</w:t>
       </w:r>
-      <w:proofErr w:type="spellEnd"/>
       <w:r>
         <w:rPr>
           <w:rFonts w:ascii="Consolas" w:eastAsia="Times New Roman" w:hAnsi="Consolas" w:cs="Times New Roman"/>
@@ -1555,7 +1507,6 @@
         </w:rPr>
         <w:t xml:space="preserve"> </w:t>
       </w:r>
-      <w:proofErr w:type="spellStart"/>
       <w:r>
         <w:rPr>
           <w:rFonts w:ascii="Consolas" w:eastAsia="Times New Roman" w:hAnsi="Consolas" w:cs="Times New Roman"/>
@@ -1566,7 +1517,6 @@
         </w:rPr>
         <w:t>curr</w:t>
       </w:r>
-      <w:proofErr w:type="spellEnd"/>
       <w:r>
         <w:rPr>
           <w:rFonts w:ascii="Consolas" w:eastAsia="Times New Roman" w:hAnsi="Consolas" w:cs="Times New Roman"/>
@@ -1723,8 +1673,6 @@
         </w:rPr>
         <w:t xml:space="preserve"> (</w:t>
       </w:r>
-      <w:proofErr w:type="spellStart"/>
-      <w:proofErr w:type="gramStart"/>
       <w:r>
         <w:rPr>
           <w:rFonts w:ascii="Consolas" w:eastAsia="Times New Roman" w:hAnsi="Consolas" w:cs="Times New Roman"/>
@@ -1735,27 +1683,15 @@
         </w:rPr>
         <w:t>curr</w:t>
       </w:r>
-      <w:proofErr w:type="spellEnd"/>
-      <w:r>
-        <w:rPr>
-          <w:rFonts w:ascii="Consolas" w:eastAsia="Times New Roman" w:hAnsi="Consolas" w:cs="Times New Roman"/>
-          <w:color w:val="D4D4D4"/>
-          <w:sz w:val="21"/>
-          <w:szCs w:val="21"/>
-          <w:lang w:eastAsia="en-IN"/>
-        </w:rPr>
-        <w:t xml:space="preserve"> !</w:t>
-      </w:r>
-      <w:proofErr w:type="gramEnd"/>
-      <w:r>
-        <w:rPr>
-          <w:rFonts w:ascii="Consolas" w:eastAsia="Times New Roman" w:hAnsi="Consolas" w:cs="Times New Roman"/>
-          <w:color w:val="D4D4D4"/>
-          <w:sz w:val="21"/>
-          <w:szCs w:val="21"/>
-          <w:lang w:eastAsia="en-IN"/>
-        </w:rPr>
-        <w:t xml:space="preserve">= </w:t>
+      <w:r>
+        <w:rPr>
+          <w:rFonts w:ascii="Consolas" w:eastAsia="Times New Roman" w:hAnsi="Consolas" w:cs="Times New Roman"/>
+          <w:color w:val="D4D4D4"/>
+          <w:sz w:val="21"/>
+          <w:szCs w:val="21"/>
+          <w:lang w:eastAsia="en-IN"/>
+        </w:rPr>
+        <w:t xml:space="preserve"> != </w:t>
       </w:r>
       <w:r>
         <w:rPr>
@@ -1820,8 +1756,6 @@
         </w:rPr>
         <w:t xml:space="preserve"> = </w:t>
       </w:r>
-      <w:proofErr w:type="spellStart"/>
-      <w:proofErr w:type="gramStart"/>
       <w:r>
         <w:rPr>
           <w:rFonts w:ascii="Consolas" w:eastAsia="Times New Roman" w:hAnsi="Consolas" w:cs="Times New Roman"/>
@@ -1852,8 +1786,6 @@
         </w:rPr>
         <w:t>next</w:t>
       </w:r>
-      <w:proofErr w:type="spellEnd"/>
-      <w:proofErr w:type="gramEnd"/>
       <w:r>
         <w:rPr>
           <w:rFonts w:ascii="Consolas" w:eastAsia="Times New Roman" w:hAnsi="Consolas" w:cs="Times New Roman"/>
@@ -1887,8 +1819,6 @@
         </w:rPr>
         <w:t xml:space="preserve">            </w:t>
       </w:r>
-      <w:proofErr w:type="spellStart"/>
-      <w:proofErr w:type="gramStart"/>
       <w:r>
         <w:rPr>
           <w:rFonts w:ascii="Consolas" w:eastAsia="Times New Roman" w:hAnsi="Consolas" w:cs="Times New Roman"/>
@@ -1919,8 +1849,6 @@
         </w:rPr>
         <w:t>next</w:t>
       </w:r>
-      <w:proofErr w:type="spellEnd"/>
-      <w:proofErr w:type="gramEnd"/>
       <w:r>
         <w:rPr>
           <w:rFonts w:ascii="Consolas" w:eastAsia="Times New Roman" w:hAnsi="Consolas" w:cs="Times New Roman"/>
@@ -1931,7 +1859,6 @@
         </w:rPr>
         <w:t xml:space="preserve"> = </w:t>
       </w:r>
-      <w:proofErr w:type="spellStart"/>
       <w:r>
         <w:rPr>
           <w:rFonts w:ascii="Consolas" w:eastAsia="Times New Roman" w:hAnsi="Consolas" w:cs="Times New Roman"/>
@@ -1942,7 +1869,6 @@
         </w:rPr>
         <w:t>prev</w:t>
       </w:r>
-      <w:proofErr w:type="spellEnd"/>
       <w:r>
         <w:rPr>
           <w:rFonts w:ascii="Consolas" w:eastAsia="Times New Roman" w:hAnsi="Consolas" w:cs="Times New Roman"/>
@@ -1976,7 +1902,6 @@
         </w:rPr>
         <w:t xml:space="preserve">            </w:t>
       </w:r>
-      <w:proofErr w:type="spellStart"/>
       <w:r>
         <w:rPr>
           <w:rFonts w:ascii="Consolas" w:eastAsia="Times New Roman" w:hAnsi="Consolas" w:cs="Times New Roman"/>
@@ -1987,7 +1912,6 @@
         </w:rPr>
         <w:t>prev</w:t>
       </w:r>
-      <w:proofErr w:type="spellEnd"/>
       <w:r>
         <w:rPr>
           <w:rFonts w:ascii="Consolas" w:eastAsia="Times New Roman" w:hAnsi="Consolas" w:cs="Times New Roman"/>
@@ -1998,7 +1922,6 @@
         </w:rPr>
         <w:t xml:space="preserve"> = </w:t>
       </w:r>
-      <w:proofErr w:type="spellStart"/>
       <w:r>
         <w:rPr>
           <w:rFonts w:ascii="Consolas" w:eastAsia="Times New Roman" w:hAnsi="Consolas" w:cs="Times New Roman"/>
@@ -2009,7 +1932,6 @@
         </w:rPr>
         <w:t>curr</w:t>
       </w:r>
-      <w:proofErr w:type="spellEnd"/>
       <w:r>
         <w:rPr>
           <w:rFonts w:ascii="Consolas" w:eastAsia="Times New Roman" w:hAnsi="Consolas" w:cs="Times New Roman"/>
@@ -2043,7 +1965,6 @@
         </w:rPr>
         <w:t xml:space="preserve">            </w:t>
       </w:r>
-      <w:proofErr w:type="spellStart"/>
       <w:r>
         <w:rPr>
           <w:rFonts w:ascii="Consolas" w:eastAsia="Times New Roman" w:hAnsi="Consolas" w:cs="Times New Roman"/>
@@ -2054,7 +1975,6 @@
         </w:rPr>
         <w:t>curr</w:t>
       </w:r>
-      <w:proofErr w:type="spellEnd"/>
       <w:r>
         <w:rPr>
           <w:rFonts w:ascii="Consolas" w:eastAsia="Times New Roman" w:hAnsi="Consolas" w:cs="Times New Roman"/>
@@ -2151,7 +2071,6 @@
         </w:rPr>
         <w:t xml:space="preserve"> = </w:t>
       </w:r>
-      <w:proofErr w:type="spellStart"/>
       <w:r>
         <w:rPr>
           <w:rFonts w:ascii="Consolas" w:eastAsia="Times New Roman" w:hAnsi="Consolas" w:cs="Times New Roman"/>
@@ -2162,7 +2081,6 @@
         </w:rPr>
         <w:t>prev</w:t>
       </w:r>
-      <w:proofErr w:type="spellEnd"/>
       <w:r>
         <w:rPr>
           <w:rFonts w:ascii="Consolas" w:eastAsia="Times New Roman" w:hAnsi="Consolas" w:cs="Times New Roman"/>
@@ -2302,7 +2220,6 @@
         </w:rPr>
         <w:t xml:space="preserve"> </w:t>
       </w:r>
-      <w:proofErr w:type="spellStart"/>
       <w:r>
         <w:rPr>
           <w:rFonts w:ascii="Consolas" w:eastAsia="Times New Roman" w:hAnsi="Consolas" w:cs="Times New Roman"/>
@@ -2313,7 +2230,6 @@
         </w:rPr>
         <w:t>printList</w:t>
       </w:r>
-      <w:proofErr w:type="spellEnd"/>
       <w:r>
         <w:rPr>
           <w:rFonts w:ascii="Consolas" w:eastAsia="Times New Roman" w:hAnsi="Consolas" w:cs="Times New Roman"/>
@@ -2387,7 +2303,6 @@
         </w:rPr>
         <w:t xml:space="preserve"> (</w:t>
       </w:r>
-      <w:proofErr w:type="gramStart"/>
       <w:r>
         <w:rPr>
           <w:rFonts w:ascii="Consolas" w:eastAsia="Times New Roman" w:hAnsi="Consolas" w:cs="Times New Roman"/>
@@ -2406,18 +2321,7 @@
           <w:szCs w:val="21"/>
           <w:lang w:eastAsia="en-IN"/>
         </w:rPr>
-        <w:t xml:space="preserve"> !</w:t>
-      </w:r>
-      <w:proofErr w:type="gramEnd"/>
-      <w:r>
-        <w:rPr>
-          <w:rFonts w:ascii="Consolas" w:eastAsia="Times New Roman" w:hAnsi="Consolas" w:cs="Times New Roman"/>
-          <w:color w:val="D4D4D4"/>
-          <w:sz w:val="21"/>
-          <w:szCs w:val="21"/>
-          <w:lang w:eastAsia="en-IN"/>
-        </w:rPr>
-        <w:t xml:space="preserve">= </w:t>
+        <w:t xml:space="preserve"> != </w:t>
       </w:r>
       <w:r>
         <w:rPr>
@@ -2462,8 +2366,6 @@
         </w:rPr>
         <w:t xml:space="preserve">            </w:t>
       </w:r>
-      <w:proofErr w:type="spellStart"/>
-      <w:proofErr w:type="gramStart"/>
       <w:r>
         <w:rPr>
           <w:rFonts w:ascii="Consolas" w:eastAsia="Times New Roman" w:hAnsi="Consolas" w:cs="Times New Roman"/>
@@ -2494,8 +2396,6 @@
         </w:rPr>
         <w:t>write</w:t>
       </w:r>
-      <w:proofErr w:type="spellEnd"/>
-      <w:proofErr w:type="gramEnd"/>
       <w:r>
         <w:rPr>
           <w:rFonts w:ascii="Consolas" w:eastAsia="Times New Roman" w:hAnsi="Consolas" w:cs="Times New Roman"/>
@@ -2506,7 +2406,6 @@
         </w:rPr>
         <w:t>(</w:t>
       </w:r>
-      <w:proofErr w:type="spellStart"/>
       <w:r>
         <w:rPr>
           <w:rFonts w:ascii="Consolas" w:eastAsia="Times New Roman" w:hAnsi="Consolas" w:cs="Times New Roman"/>
@@ -2537,7 +2436,6 @@
         </w:rPr>
         <w:t>data</w:t>
       </w:r>
-      <w:proofErr w:type="spellEnd"/>
       <w:r>
         <w:rPr>
           <w:rFonts w:ascii="Consolas" w:eastAsia="Times New Roman" w:hAnsi="Consolas" w:cs="Times New Roman"/>
@@ -2611,8 +2509,6 @@
         </w:rPr>
         <w:t xml:space="preserve"> = </w:t>
       </w:r>
-      <w:proofErr w:type="spellStart"/>
-      <w:proofErr w:type="gramStart"/>
       <w:r>
         <w:rPr>
           <w:rFonts w:ascii="Consolas" w:eastAsia="Times New Roman" w:hAnsi="Consolas" w:cs="Times New Roman"/>
@@ -2643,8 +2539,6 @@
         </w:rPr>
         <w:t>next</w:t>
       </w:r>
-      <w:proofErr w:type="spellEnd"/>
-      <w:proofErr w:type="gramEnd"/>
       <w:r>
         <w:rPr>
           <w:rFonts w:ascii="Consolas" w:eastAsia="Times New Roman" w:hAnsi="Consolas" w:cs="Times New Roman"/>
@@ -2764,7 +2658,6 @@
         </w:rPr>
         <w:t xml:space="preserve"> </w:t>
       </w:r>
-      <w:proofErr w:type="gramStart"/>
       <w:r>
         <w:rPr>
           <w:rFonts w:ascii="Consolas" w:eastAsia="Times New Roman" w:hAnsi="Consolas" w:cs="Times New Roman"/>
@@ -2785,7 +2678,6 @@
         </w:rPr>
         <w:t>(</w:t>
       </w:r>
-      <w:proofErr w:type="gramEnd"/>
       <w:r>
         <w:rPr>
           <w:rFonts w:ascii="Consolas" w:eastAsia="Times New Roman" w:hAnsi="Consolas" w:cs="Times New Roman"/>
@@ -2829,8 +2721,6 @@
         </w:rPr>
         <w:t xml:space="preserve">        </w:t>
       </w:r>
-      <w:proofErr w:type="spellStart"/>
-      <w:proofErr w:type="gramStart"/>
       <w:r>
         <w:rPr>
           <w:rFonts w:ascii="Consolas" w:eastAsia="Times New Roman" w:hAnsi="Consolas" w:cs="Times New Roman"/>
@@ -2861,8 +2751,6 @@
         </w:rPr>
         <w:t>next</w:t>
       </w:r>
-      <w:proofErr w:type="spellEnd"/>
-      <w:proofErr w:type="gramEnd"/>
       <w:r>
         <w:rPr>
           <w:rFonts w:ascii="Consolas" w:eastAsia="Times New Roman" w:hAnsi="Consolas" w:cs="Times New Roman"/>
@@ -2956,8 +2844,6 @@
         </w:rPr>
         <w:t xml:space="preserve">        </w:t>
       </w:r>
-      <w:proofErr w:type="spellStart"/>
-      <w:proofErr w:type="gramStart"/>
       <w:r>
         <w:rPr>
           <w:rFonts w:ascii="Consolas" w:eastAsia="Times New Roman" w:hAnsi="Consolas" w:cs="Times New Roman"/>
@@ -2988,7 +2874,6 @@
         </w:rPr>
         <w:t>next</w:t>
       </w:r>
-      <w:proofErr w:type="gramEnd"/>
       <w:r>
         <w:rPr>
           <w:rFonts w:ascii="Consolas" w:eastAsia="Times New Roman" w:hAnsi="Consolas" w:cs="Times New Roman"/>
@@ -3009,7 +2894,6 @@
         </w:rPr>
         <w:t>next</w:t>
       </w:r>
-      <w:proofErr w:type="spellEnd"/>
       <w:r>
         <w:rPr>
           <w:rFonts w:ascii="Consolas" w:eastAsia="Times New Roman" w:hAnsi="Consolas" w:cs="Times New Roman"/>
@@ -3103,8 +2987,6 @@
         </w:rPr>
         <w:t xml:space="preserve">        </w:t>
       </w:r>
-      <w:proofErr w:type="spellStart"/>
-      <w:proofErr w:type="gramStart"/>
       <w:r>
         <w:rPr>
           <w:rFonts w:ascii="Consolas" w:eastAsia="Times New Roman" w:hAnsi="Consolas" w:cs="Times New Roman"/>
@@ -3135,7 +3017,6 @@
         </w:rPr>
         <w:t>next</w:t>
       </w:r>
-      <w:proofErr w:type="gramEnd"/>
       <w:r>
         <w:rPr>
           <w:rFonts w:ascii="Consolas" w:eastAsia="Times New Roman" w:hAnsi="Consolas" w:cs="Times New Roman"/>
@@ -3176,7 +3057,6 @@
         </w:rPr>
         <w:t>next</w:t>
       </w:r>
-      <w:proofErr w:type="spellEnd"/>
       <w:r>
         <w:rPr>
           <w:rFonts w:ascii="Consolas" w:eastAsia="Times New Roman" w:hAnsi="Consolas" w:cs="Times New Roman"/>
@@ -3283,8 +3163,6 @@
         </w:rPr>
         <w:t xml:space="preserve">        </w:t>
       </w:r>
-      <w:proofErr w:type="spellStart"/>
-      <w:proofErr w:type="gramStart"/>
       <w:r>
         <w:rPr>
           <w:rFonts w:ascii="Consolas" w:eastAsia="Times New Roman" w:hAnsi="Consolas" w:cs="Times New Roman"/>
@@ -3315,8 +3193,6 @@
         </w:rPr>
         <w:t>write</w:t>
       </w:r>
-      <w:proofErr w:type="spellEnd"/>
-      <w:proofErr w:type="gramEnd"/>
       <w:r>
         <w:rPr>
           <w:rFonts w:ascii="Consolas" w:eastAsia="Times New Roman" w:hAnsi="Consolas" w:cs="Times New Roman"/>
@@ -3335,9 +3211,227 @@
           <w:szCs w:val="21"/>
           <w:lang w:eastAsia="en-IN"/>
         </w:rPr>
-        <w:t>"Given linked list&lt;</w:t>
-      </w:r>
-      <w:proofErr w:type="spellStart"/>
+        <w:t>"Given linked list&lt;br/&gt;"</w:t>
+      </w:r>
+      <w:r>
+        <w:rPr>
+          <w:rFonts w:ascii="Consolas" w:eastAsia="Times New Roman" w:hAnsi="Consolas" w:cs="Times New Roman"/>
+          <w:color w:val="D4D4D4"/>
+          <w:sz w:val="21"/>
+          <w:szCs w:val="21"/>
+          <w:lang w:eastAsia="en-IN"/>
+        </w:rPr>
+        <w:t>);</w:t>
+      </w:r>
+    </w:p>
+    <w:p>
+      <w:pPr>
+        <w:shd w:val="clear" w:color="auto" w:fill="1E1E1E"/>
+        <w:spacing w:after="0" w:line="285" w:lineRule="atLeast"/>
+        <w:rPr>
+          <w:rFonts w:ascii="Consolas" w:eastAsia="Times New Roman" w:hAnsi="Consolas" w:cs="Times New Roman"/>
+          <w:color w:val="D4D4D4"/>
+          <w:sz w:val="21"/>
+          <w:szCs w:val="21"/>
+          <w:lang w:eastAsia="en-IN"/>
+        </w:rPr>
+      </w:pPr>
+      <w:r>
+        <w:rPr>
+          <w:rFonts w:ascii="Consolas" w:eastAsia="Times New Roman" w:hAnsi="Consolas" w:cs="Times New Roman"/>
+          <w:color w:val="D4D4D4"/>
+          <w:sz w:val="21"/>
+          <w:szCs w:val="21"/>
+          <w:lang w:eastAsia="en-IN"/>
+        </w:rPr>
+        <w:t xml:space="preserve">        </w:t>
+      </w:r>
+      <w:r>
+        <w:rPr>
+          <w:rFonts w:ascii="Consolas" w:eastAsia="Times New Roman" w:hAnsi="Consolas" w:cs="Times New Roman"/>
+          <w:color w:val="DCDCAA"/>
+          <w:sz w:val="21"/>
+          <w:szCs w:val="21"/>
+          <w:lang w:eastAsia="en-IN"/>
+        </w:rPr>
+        <w:t>printList</w:t>
+      </w:r>
+      <w:r>
+        <w:rPr>
+          <w:rFonts w:ascii="Consolas" w:eastAsia="Times New Roman" w:hAnsi="Consolas" w:cs="Times New Roman"/>
+          <w:color w:val="D4D4D4"/>
+          <w:sz w:val="21"/>
+          <w:szCs w:val="21"/>
+          <w:lang w:eastAsia="en-IN"/>
+        </w:rPr>
+        <w:t>(</w:t>
+      </w:r>
+      <w:r>
+        <w:rPr>
+          <w:rFonts w:ascii="Consolas" w:eastAsia="Times New Roman" w:hAnsi="Consolas" w:cs="Times New Roman"/>
+          <w:color w:val="9CDCFE"/>
+          <w:sz w:val="21"/>
+          <w:szCs w:val="21"/>
+          <w:lang w:eastAsia="en-IN"/>
+        </w:rPr>
+        <w:t>head</w:t>
+      </w:r>
+      <w:r>
+        <w:rPr>
+          <w:rFonts w:ascii="Consolas" w:eastAsia="Times New Roman" w:hAnsi="Consolas" w:cs="Times New Roman"/>
+          <w:color w:val="D4D4D4"/>
+          <w:sz w:val="21"/>
+          <w:szCs w:val="21"/>
+          <w:lang w:eastAsia="en-IN"/>
+        </w:rPr>
+        <w:t>);</w:t>
+      </w:r>
+    </w:p>
+    <w:p>
+      <w:pPr>
+        <w:shd w:val="clear" w:color="auto" w:fill="1E1E1E"/>
+        <w:spacing w:after="0" w:line="285" w:lineRule="atLeast"/>
+        <w:rPr>
+          <w:rFonts w:ascii="Consolas" w:eastAsia="Times New Roman" w:hAnsi="Consolas" w:cs="Times New Roman"/>
+          <w:color w:val="D4D4D4"/>
+          <w:sz w:val="21"/>
+          <w:szCs w:val="21"/>
+          <w:lang w:eastAsia="en-IN"/>
+        </w:rPr>
+      </w:pPr>
+      <w:r>
+        <w:rPr>
+          <w:rFonts w:ascii="Consolas" w:eastAsia="Times New Roman" w:hAnsi="Consolas" w:cs="Times New Roman"/>
+          <w:color w:val="D4D4D4"/>
+          <w:sz w:val="21"/>
+          <w:szCs w:val="21"/>
+          <w:lang w:eastAsia="en-IN"/>
+        </w:rPr>
+        <w:t xml:space="preserve">        </w:t>
+      </w:r>
+      <w:r>
+        <w:rPr>
+          <w:rFonts w:ascii="Consolas" w:eastAsia="Times New Roman" w:hAnsi="Consolas" w:cs="Times New Roman"/>
+          <w:color w:val="9CDCFE"/>
+          <w:sz w:val="21"/>
+          <w:szCs w:val="21"/>
+          <w:lang w:eastAsia="en-IN"/>
+        </w:rPr>
+        <w:t>head</w:t>
+      </w:r>
+      <w:r>
+        <w:rPr>
+          <w:rFonts w:ascii="Consolas" w:eastAsia="Times New Roman" w:hAnsi="Consolas" w:cs="Times New Roman"/>
+          <w:color w:val="D4D4D4"/>
+          <w:sz w:val="21"/>
+          <w:szCs w:val="21"/>
+          <w:lang w:eastAsia="en-IN"/>
+        </w:rPr>
+        <w:t xml:space="preserve"> = </w:t>
+      </w:r>
+      <w:r>
+        <w:rPr>
+          <w:rFonts w:ascii="Consolas" w:eastAsia="Times New Roman" w:hAnsi="Consolas" w:cs="Times New Roman"/>
+          <w:color w:val="DCDCAA"/>
+          <w:sz w:val="21"/>
+          <w:szCs w:val="21"/>
+          <w:lang w:eastAsia="en-IN"/>
+        </w:rPr>
+        <w:t>reverse</w:t>
+      </w:r>
+      <w:r>
+        <w:rPr>
+          <w:rFonts w:ascii="Consolas" w:eastAsia="Times New Roman" w:hAnsi="Consolas" w:cs="Times New Roman"/>
+          <w:color w:val="D4D4D4"/>
+          <w:sz w:val="21"/>
+          <w:szCs w:val="21"/>
+          <w:lang w:eastAsia="en-IN"/>
+        </w:rPr>
+        <w:t>(</w:t>
+      </w:r>
+      <w:r>
+        <w:rPr>
+          <w:rFonts w:ascii="Consolas" w:eastAsia="Times New Roman" w:hAnsi="Consolas" w:cs="Times New Roman"/>
+          <w:color w:val="9CDCFE"/>
+          <w:sz w:val="21"/>
+          <w:szCs w:val="21"/>
+          <w:lang w:eastAsia="en-IN"/>
+        </w:rPr>
+        <w:t>head</w:t>
+      </w:r>
+      <w:r>
+        <w:rPr>
+          <w:rFonts w:ascii="Consolas" w:eastAsia="Times New Roman" w:hAnsi="Consolas" w:cs="Times New Roman"/>
+          <w:color w:val="D4D4D4"/>
+          <w:sz w:val="21"/>
+          <w:szCs w:val="21"/>
+          <w:lang w:eastAsia="en-IN"/>
+        </w:rPr>
+        <w:t>);</w:t>
+      </w:r>
+    </w:p>
+    <w:p>
+      <w:pPr>
+        <w:shd w:val="clear" w:color="auto" w:fill="1E1E1E"/>
+        <w:spacing w:after="0" w:line="285" w:lineRule="atLeast"/>
+        <w:rPr>
+          <w:rFonts w:ascii="Consolas" w:eastAsia="Times New Roman" w:hAnsi="Consolas" w:cs="Times New Roman"/>
+          <w:color w:val="D4D4D4"/>
+          <w:sz w:val="21"/>
+          <w:szCs w:val="21"/>
+          <w:lang w:eastAsia="en-IN"/>
+        </w:rPr>
+      </w:pPr>
+      <w:r>
+        <w:rPr>
+          <w:rFonts w:ascii="Consolas" w:eastAsia="Times New Roman" w:hAnsi="Consolas" w:cs="Times New Roman"/>
+          <w:color w:val="D4D4D4"/>
+          <w:sz w:val="21"/>
+          <w:szCs w:val="21"/>
+          <w:lang w:eastAsia="en-IN"/>
+        </w:rPr>
+        <w:t xml:space="preserve">        </w:t>
+      </w:r>
+      <w:r>
+        <w:rPr>
+          <w:rFonts w:ascii="Consolas" w:eastAsia="Times New Roman" w:hAnsi="Consolas" w:cs="Times New Roman"/>
+          <w:color w:val="9CDCFE"/>
+          <w:sz w:val="21"/>
+          <w:szCs w:val="21"/>
+          <w:lang w:eastAsia="en-IN"/>
+        </w:rPr>
+        <w:t>document</w:t>
+      </w:r>
+      <w:r>
+        <w:rPr>
+          <w:rFonts w:ascii="Consolas" w:eastAsia="Times New Roman" w:hAnsi="Consolas" w:cs="Times New Roman"/>
+          <w:color w:val="D4D4D4"/>
+          <w:sz w:val="21"/>
+          <w:szCs w:val="21"/>
+          <w:lang w:eastAsia="en-IN"/>
+        </w:rPr>
+        <w:t>.</w:t>
+      </w:r>
+      <w:r>
+        <w:rPr>
+          <w:rFonts w:ascii="Consolas" w:eastAsia="Times New Roman" w:hAnsi="Consolas" w:cs="Times New Roman"/>
+          <w:color w:val="DCDCAA"/>
+          <w:sz w:val="21"/>
+          <w:szCs w:val="21"/>
+          <w:lang w:eastAsia="en-IN"/>
+        </w:rPr>
+        <w:t>write</w:t>
+      </w:r>
+      <w:r>
+        <w:rPr>
+          <w:rFonts w:ascii="Consolas" w:eastAsia="Times New Roman" w:hAnsi="Consolas" w:cs="Times New Roman"/>
+          <w:color w:val="D4D4D4"/>
+          <w:sz w:val="21"/>
+          <w:szCs w:val="21"/>
+          <w:lang w:eastAsia="en-IN"/>
+        </w:rPr>
+        <w:t>(</w:t>
+      </w:r>
       <w:r>
         <w:rPr>
           <w:rFonts w:ascii="Consolas" w:eastAsia="Times New Roman" w:hAnsi="Consolas" w:cs="Times New Roman"/>
@@ -3346,9 +3440,81 @@
           <w:szCs w:val="21"/>
           <w:lang w:eastAsia="en-IN"/>
         </w:rPr>
-        <w:t>br</w:t>
-      </w:r>
-      <w:proofErr w:type="spellEnd"/>
+        <w:t>"&lt;br/&gt;"</w:t>
+      </w:r>
+      <w:r>
+        <w:rPr>
+          <w:rFonts w:ascii="Consolas" w:eastAsia="Times New Roman" w:hAnsi="Consolas" w:cs="Times New Roman"/>
+          <w:color w:val="D4D4D4"/>
+          <w:sz w:val="21"/>
+          <w:szCs w:val="21"/>
+          <w:lang w:eastAsia="en-IN"/>
+        </w:rPr>
+        <w:t>);</w:t>
+      </w:r>
+    </w:p>
+    <w:p>
+      <w:pPr>
+        <w:shd w:val="clear" w:color="auto" w:fill="1E1E1E"/>
+        <w:spacing w:after="0" w:line="285" w:lineRule="atLeast"/>
+        <w:rPr>
+          <w:rFonts w:ascii="Consolas" w:eastAsia="Times New Roman" w:hAnsi="Consolas" w:cs="Times New Roman"/>
+          <w:color w:val="D4D4D4"/>
+          <w:sz w:val="21"/>
+          <w:szCs w:val="21"/>
+          <w:lang w:eastAsia="en-IN"/>
+        </w:rPr>
+      </w:pPr>
+      <w:r>
+        <w:rPr>
+          <w:rFonts w:ascii="Consolas" w:eastAsia="Times New Roman" w:hAnsi="Consolas" w:cs="Times New Roman"/>
+          <w:color w:val="D4D4D4"/>
+          <w:sz w:val="21"/>
+          <w:szCs w:val="21"/>
+          <w:lang w:eastAsia="en-IN"/>
+        </w:rPr>
+        <w:t xml:space="preserve">        </w:t>
+      </w:r>
+      <w:r>
+        <w:rPr>
+          <w:rFonts w:ascii="Consolas" w:eastAsia="Times New Roman" w:hAnsi="Consolas" w:cs="Times New Roman"/>
+          <w:color w:val="9CDCFE"/>
+          <w:sz w:val="21"/>
+          <w:szCs w:val="21"/>
+          <w:lang w:eastAsia="en-IN"/>
+        </w:rPr>
+        <w:t>document</w:t>
+      </w:r>
+      <w:r>
+        <w:rPr>
+          <w:rFonts w:ascii="Consolas" w:eastAsia="Times New Roman" w:hAnsi="Consolas" w:cs="Times New Roman"/>
+          <w:color w:val="D4D4D4"/>
+          <w:sz w:val="21"/>
+          <w:szCs w:val="21"/>
+          <w:lang w:eastAsia="en-IN"/>
+        </w:rPr>
+        <w:t>.</w:t>
+      </w:r>
+      <w:r>
+        <w:rPr>
+          <w:rFonts w:ascii="Consolas" w:eastAsia="Times New Roman" w:hAnsi="Consolas" w:cs="Times New Roman"/>
+          <w:color w:val="DCDCAA"/>
+          <w:sz w:val="21"/>
+          <w:szCs w:val="21"/>
+          <w:lang w:eastAsia="en-IN"/>
+        </w:rPr>
+        <w:t>write</w:t>
+      </w:r>
+      <w:r>
+        <w:rPr>
+          <w:rFonts w:ascii="Consolas" w:eastAsia="Times New Roman" w:hAnsi="Consolas" w:cs="Times New Roman"/>
+          <w:color w:val="D4D4D4"/>
+          <w:sz w:val="21"/>
+          <w:szCs w:val="21"/>
+          <w:lang w:eastAsia="en-IN"/>
+        </w:rPr>
+        <w:t>(</w:t>
+      </w:r>
       <w:r>
         <w:rPr>
           <w:rFonts w:ascii="Consolas" w:eastAsia="Times New Roman" w:hAnsi="Consolas" w:cs="Times New Roman"/>
@@ -3357,7 +3523,7 @@
           <w:szCs w:val="21"/>
           <w:lang w:eastAsia="en-IN"/>
         </w:rPr>
-        <w:t>/&gt;"</w:t>
+        <w:t>"Reversed linked list&lt;br/&gt; "</w:t>
       </w:r>
       <w:r>
         <w:rPr>
@@ -3392,7 +3558,6 @@
         </w:rPr>
         <w:t xml:space="preserve">        </w:t>
       </w:r>
-      <w:proofErr w:type="spellStart"/>
       <w:r>
         <w:rPr>
           <w:rFonts w:ascii="Consolas" w:eastAsia="Times New Roman" w:hAnsi="Consolas" w:cs="Times New Roman"/>
@@ -3403,373 +3568,6 @@
         </w:rPr>
         <w:t>printList</w:t>
       </w:r>
-      <w:proofErr w:type="spellEnd"/>
-      <w:r>
-        <w:rPr>
-          <w:rFonts w:ascii="Consolas" w:eastAsia="Times New Roman" w:hAnsi="Consolas" w:cs="Times New Roman"/>
-          <w:color w:val="D4D4D4"/>
-          <w:sz w:val="21"/>
-          <w:szCs w:val="21"/>
-          <w:lang w:eastAsia="en-IN"/>
-        </w:rPr>
-        <w:t>(</w:t>
-      </w:r>
-      <w:r>
-        <w:rPr>
-          <w:rFonts w:ascii="Consolas" w:eastAsia="Times New Roman" w:hAnsi="Consolas" w:cs="Times New Roman"/>
-          <w:color w:val="9CDCFE"/>
-          <w:sz w:val="21"/>
-          <w:szCs w:val="21"/>
-          <w:lang w:eastAsia="en-IN"/>
-        </w:rPr>
-        <w:t>head</w:t>
-      </w:r>
-      <w:r>
-        <w:rPr>
-          <w:rFonts w:ascii="Consolas" w:eastAsia="Times New Roman" w:hAnsi="Consolas" w:cs="Times New Roman"/>
-          <w:color w:val="D4D4D4"/>
-          <w:sz w:val="21"/>
-          <w:szCs w:val="21"/>
-          <w:lang w:eastAsia="en-IN"/>
-        </w:rPr>
-        <w:t>);</w:t>
-      </w:r>
-    </w:p>
-    <w:p>
-      <w:pPr>
-        <w:shd w:val="clear" w:color="auto" w:fill="1E1E1E"/>
-        <w:spacing w:after="0" w:line="285" w:lineRule="atLeast"/>
-        <w:rPr>
-          <w:rFonts w:ascii="Consolas" w:eastAsia="Times New Roman" w:hAnsi="Consolas" w:cs="Times New Roman"/>
-          <w:color w:val="D4D4D4"/>
-          <w:sz w:val="21"/>
-          <w:szCs w:val="21"/>
-          <w:lang w:eastAsia="en-IN"/>
-        </w:rPr>
-      </w:pPr>
-      <w:r>
-        <w:rPr>
-          <w:rFonts w:ascii="Consolas" w:eastAsia="Times New Roman" w:hAnsi="Consolas" w:cs="Times New Roman"/>
-          <w:color w:val="D4D4D4"/>
-          <w:sz w:val="21"/>
-          <w:szCs w:val="21"/>
-          <w:lang w:eastAsia="en-IN"/>
-        </w:rPr>
-        <w:t xml:space="preserve">        </w:t>
-      </w:r>
-      <w:r>
-        <w:rPr>
-          <w:rFonts w:ascii="Consolas" w:eastAsia="Times New Roman" w:hAnsi="Consolas" w:cs="Times New Roman"/>
-          <w:color w:val="9CDCFE"/>
-          <w:sz w:val="21"/>
-          <w:szCs w:val="21"/>
-          <w:lang w:eastAsia="en-IN"/>
-        </w:rPr>
-        <w:t>head</w:t>
-      </w:r>
-      <w:r>
-        <w:rPr>
-          <w:rFonts w:ascii="Consolas" w:eastAsia="Times New Roman" w:hAnsi="Consolas" w:cs="Times New Roman"/>
-          <w:color w:val="D4D4D4"/>
-          <w:sz w:val="21"/>
-          <w:szCs w:val="21"/>
-          <w:lang w:eastAsia="en-IN"/>
-        </w:rPr>
-        <w:t xml:space="preserve"> = </w:t>
-      </w:r>
-      <w:r>
-        <w:rPr>
-          <w:rFonts w:ascii="Consolas" w:eastAsia="Times New Roman" w:hAnsi="Consolas" w:cs="Times New Roman"/>
-          <w:color w:val="DCDCAA"/>
-          <w:sz w:val="21"/>
-          <w:szCs w:val="21"/>
-          <w:lang w:eastAsia="en-IN"/>
-        </w:rPr>
-        <w:t>reverse</w:t>
-      </w:r>
-      <w:r>
-        <w:rPr>
-          <w:rFonts w:ascii="Consolas" w:eastAsia="Times New Roman" w:hAnsi="Consolas" w:cs="Times New Roman"/>
-          <w:color w:val="D4D4D4"/>
-          <w:sz w:val="21"/>
-          <w:szCs w:val="21"/>
-          <w:lang w:eastAsia="en-IN"/>
-        </w:rPr>
-        <w:t>(</w:t>
-      </w:r>
-      <w:r>
-        <w:rPr>
-          <w:rFonts w:ascii="Consolas" w:eastAsia="Times New Roman" w:hAnsi="Consolas" w:cs="Times New Roman"/>
-          <w:color w:val="9CDCFE"/>
-          <w:sz w:val="21"/>
-          <w:szCs w:val="21"/>
-          <w:lang w:eastAsia="en-IN"/>
-        </w:rPr>
-        <w:t>head</w:t>
-      </w:r>
-      <w:r>
-        <w:rPr>
-          <w:rFonts w:ascii="Consolas" w:eastAsia="Times New Roman" w:hAnsi="Consolas" w:cs="Times New Roman"/>
-          <w:color w:val="D4D4D4"/>
-          <w:sz w:val="21"/>
-          <w:szCs w:val="21"/>
-          <w:lang w:eastAsia="en-IN"/>
-        </w:rPr>
-        <w:t>);</w:t>
-      </w:r>
-    </w:p>
-    <w:p>
-      <w:pPr>
-        <w:shd w:val="clear" w:color="auto" w:fill="1E1E1E"/>
-        <w:spacing w:after="0" w:line="285" w:lineRule="atLeast"/>
-        <w:rPr>
-          <w:rFonts w:ascii="Consolas" w:eastAsia="Times New Roman" w:hAnsi="Consolas" w:cs="Times New Roman"/>
-          <w:color w:val="D4D4D4"/>
-          <w:sz w:val="21"/>
-          <w:szCs w:val="21"/>
-          <w:lang w:eastAsia="en-IN"/>
-        </w:rPr>
-      </w:pPr>
-      <w:r>
-        <w:rPr>
-          <w:rFonts w:ascii="Consolas" w:eastAsia="Times New Roman" w:hAnsi="Consolas" w:cs="Times New Roman"/>
-          <w:color w:val="D4D4D4"/>
-          <w:sz w:val="21"/>
-          <w:szCs w:val="21"/>
-          <w:lang w:eastAsia="en-IN"/>
-        </w:rPr>
-        <w:t xml:space="preserve">        </w:t>
-      </w:r>
-      <w:proofErr w:type="spellStart"/>
-      <w:proofErr w:type="gramStart"/>
-      <w:r>
-        <w:rPr>
-          <w:rFonts w:ascii="Consolas" w:eastAsia="Times New Roman" w:hAnsi="Consolas" w:cs="Times New Roman"/>
-          <w:color w:val="9CDCFE"/>
-          <w:sz w:val="21"/>
-          <w:szCs w:val="21"/>
-          <w:lang w:eastAsia="en-IN"/>
-        </w:rPr>
-        <w:t>document</w:t>
-      </w:r>
-      <w:r>
-        <w:rPr>
-          <w:rFonts w:ascii="Consolas" w:eastAsia="Times New Roman" w:hAnsi="Consolas" w:cs="Times New Roman"/>
-          <w:color w:val="D4D4D4"/>
-          <w:sz w:val="21"/>
-          <w:szCs w:val="21"/>
-          <w:lang w:eastAsia="en-IN"/>
-        </w:rPr>
-        <w:t>.</w:t>
-      </w:r>
-      <w:r>
-        <w:rPr>
-          <w:rFonts w:ascii="Consolas" w:eastAsia="Times New Roman" w:hAnsi="Consolas" w:cs="Times New Roman"/>
-          <w:color w:val="DCDCAA"/>
-          <w:sz w:val="21"/>
-          <w:szCs w:val="21"/>
-          <w:lang w:eastAsia="en-IN"/>
-        </w:rPr>
-        <w:t>write</w:t>
-      </w:r>
-      <w:proofErr w:type="spellEnd"/>
-      <w:proofErr w:type="gramEnd"/>
-      <w:r>
-        <w:rPr>
-          <w:rFonts w:ascii="Consolas" w:eastAsia="Times New Roman" w:hAnsi="Consolas" w:cs="Times New Roman"/>
-          <w:color w:val="D4D4D4"/>
-          <w:sz w:val="21"/>
-          <w:szCs w:val="21"/>
-          <w:lang w:eastAsia="en-IN"/>
-        </w:rPr>
-        <w:t>(</w:t>
-      </w:r>
-      <w:r>
-        <w:rPr>
-          <w:rFonts w:ascii="Consolas" w:eastAsia="Times New Roman" w:hAnsi="Consolas" w:cs="Times New Roman"/>
-          <w:color w:val="CE9178"/>
-          <w:sz w:val="21"/>
-          <w:szCs w:val="21"/>
-          <w:lang w:eastAsia="en-IN"/>
-        </w:rPr>
-        <w:t>"&lt;</w:t>
-      </w:r>
-      <w:proofErr w:type="spellStart"/>
-      <w:r>
-        <w:rPr>
-          <w:rFonts w:ascii="Consolas" w:eastAsia="Times New Roman" w:hAnsi="Consolas" w:cs="Times New Roman"/>
-          <w:color w:val="CE9178"/>
-          <w:sz w:val="21"/>
-          <w:szCs w:val="21"/>
-          <w:lang w:eastAsia="en-IN"/>
-        </w:rPr>
-        <w:t>br</w:t>
-      </w:r>
-      <w:proofErr w:type="spellEnd"/>
-      <w:r>
-        <w:rPr>
-          <w:rFonts w:ascii="Consolas" w:eastAsia="Times New Roman" w:hAnsi="Consolas" w:cs="Times New Roman"/>
-          <w:color w:val="CE9178"/>
-          <w:sz w:val="21"/>
-          <w:szCs w:val="21"/>
-          <w:lang w:eastAsia="en-IN"/>
-        </w:rPr>
-        <w:t>/&gt;"</w:t>
-      </w:r>
-      <w:r>
-        <w:rPr>
-          <w:rFonts w:ascii="Consolas" w:eastAsia="Times New Roman" w:hAnsi="Consolas" w:cs="Times New Roman"/>
-          <w:color w:val="D4D4D4"/>
-          <w:sz w:val="21"/>
-          <w:szCs w:val="21"/>
-          <w:lang w:eastAsia="en-IN"/>
-        </w:rPr>
-        <w:t>);</w:t>
-      </w:r>
-    </w:p>
-    <w:p>
-      <w:pPr>
-        <w:shd w:val="clear" w:color="auto" w:fill="1E1E1E"/>
-        <w:spacing w:after="0" w:line="285" w:lineRule="atLeast"/>
-        <w:rPr>
-          <w:rFonts w:ascii="Consolas" w:eastAsia="Times New Roman" w:hAnsi="Consolas" w:cs="Times New Roman"/>
-          <w:color w:val="D4D4D4"/>
-          <w:sz w:val="21"/>
-          <w:szCs w:val="21"/>
-          <w:lang w:eastAsia="en-IN"/>
-        </w:rPr>
-      </w:pPr>
-      <w:r>
-        <w:rPr>
-          <w:rFonts w:ascii="Consolas" w:eastAsia="Times New Roman" w:hAnsi="Consolas" w:cs="Times New Roman"/>
-          <w:color w:val="D4D4D4"/>
-          <w:sz w:val="21"/>
-          <w:szCs w:val="21"/>
-          <w:lang w:eastAsia="en-IN"/>
-        </w:rPr>
-        <w:t xml:space="preserve">        </w:t>
-      </w:r>
-      <w:proofErr w:type="spellStart"/>
-      <w:proofErr w:type="gramStart"/>
-      <w:r>
-        <w:rPr>
-          <w:rFonts w:ascii="Consolas" w:eastAsia="Times New Roman" w:hAnsi="Consolas" w:cs="Times New Roman"/>
-          <w:color w:val="9CDCFE"/>
-          <w:sz w:val="21"/>
-          <w:szCs w:val="21"/>
-          <w:lang w:eastAsia="en-IN"/>
-        </w:rPr>
-        <w:t>document</w:t>
-      </w:r>
-      <w:r>
-        <w:rPr>
-          <w:rFonts w:ascii="Consolas" w:eastAsia="Times New Roman" w:hAnsi="Consolas" w:cs="Times New Roman"/>
-          <w:color w:val="D4D4D4"/>
-          <w:sz w:val="21"/>
-          <w:szCs w:val="21"/>
-          <w:lang w:eastAsia="en-IN"/>
-        </w:rPr>
-        <w:t>.</w:t>
-      </w:r>
-      <w:r>
-        <w:rPr>
-          <w:rFonts w:ascii="Consolas" w:eastAsia="Times New Roman" w:hAnsi="Consolas" w:cs="Times New Roman"/>
-          <w:color w:val="DCDCAA"/>
-          <w:sz w:val="21"/>
-          <w:szCs w:val="21"/>
-          <w:lang w:eastAsia="en-IN"/>
-        </w:rPr>
-        <w:t>write</w:t>
-      </w:r>
-      <w:proofErr w:type="spellEnd"/>
-      <w:proofErr w:type="gramEnd"/>
-      <w:r>
-        <w:rPr>
-          <w:rFonts w:ascii="Consolas" w:eastAsia="Times New Roman" w:hAnsi="Consolas" w:cs="Times New Roman"/>
-          <w:color w:val="D4D4D4"/>
-          <w:sz w:val="21"/>
-          <w:szCs w:val="21"/>
-          <w:lang w:eastAsia="en-IN"/>
-        </w:rPr>
-        <w:t>(</w:t>
-      </w:r>
-      <w:r>
-        <w:rPr>
-          <w:rFonts w:ascii="Consolas" w:eastAsia="Times New Roman" w:hAnsi="Consolas" w:cs="Times New Roman"/>
-          <w:color w:val="CE9178"/>
-          <w:sz w:val="21"/>
-          <w:szCs w:val="21"/>
-          <w:lang w:eastAsia="en-IN"/>
-        </w:rPr>
-        <w:t>"Reversed linked list&lt;</w:t>
-      </w:r>
-      <w:proofErr w:type="spellStart"/>
-      <w:r>
-        <w:rPr>
-          <w:rFonts w:ascii="Consolas" w:eastAsia="Times New Roman" w:hAnsi="Consolas" w:cs="Times New Roman"/>
-          <w:color w:val="CE9178"/>
-          <w:sz w:val="21"/>
-          <w:szCs w:val="21"/>
-          <w:lang w:eastAsia="en-IN"/>
-        </w:rPr>
-        <w:t>br</w:t>
-      </w:r>
-      <w:proofErr w:type="spellEnd"/>
-      <w:r>
-        <w:rPr>
-          <w:rFonts w:ascii="Consolas" w:eastAsia="Times New Roman" w:hAnsi="Consolas" w:cs="Times New Roman"/>
-          <w:color w:val="CE9178"/>
-          <w:sz w:val="21"/>
-          <w:szCs w:val="21"/>
-          <w:lang w:eastAsia="en-IN"/>
-        </w:rPr>
-        <w:t>/&gt; "</w:t>
-      </w:r>
-      <w:r>
-        <w:rPr>
-          <w:rFonts w:ascii="Consolas" w:eastAsia="Times New Roman" w:hAnsi="Consolas" w:cs="Times New Roman"/>
-          <w:color w:val="D4D4D4"/>
-          <w:sz w:val="21"/>
-          <w:szCs w:val="21"/>
-          <w:lang w:eastAsia="en-IN"/>
-        </w:rPr>
-        <w:t>);</w:t>
-      </w:r>
-    </w:p>
-    <w:p>
-      <w:pPr>
-        <w:shd w:val="clear" w:color="auto" w:fill="1E1E1E"/>
-        <w:spacing w:after="0" w:line="285" w:lineRule="atLeast"/>
-        <w:rPr>
-          <w:rFonts w:ascii="Consolas" w:eastAsia="Times New Roman" w:hAnsi="Consolas" w:cs="Times New Roman"/>
-          <w:color w:val="D4D4D4"/>
-          <w:sz w:val="21"/>
-          <w:szCs w:val="21"/>
-          <w:lang w:eastAsia="en-IN"/>
-        </w:rPr>
-      </w:pPr>
-      <w:r>
-        <w:rPr>
-          <w:rFonts w:ascii="Consolas" w:eastAsia="Times New Roman" w:hAnsi="Consolas" w:cs="Times New Roman"/>
-          <w:color w:val="D4D4D4"/>
-          <w:sz w:val="21"/>
-          <w:szCs w:val="21"/>
-          <w:lang w:eastAsia="en-IN"/>
-        </w:rPr>
-        <w:t xml:space="preserve">        </w:t>
-      </w:r>
-      <w:proofErr w:type="spellStart"/>
-      <w:r>
-        <w:rPr>
-          <w:rFonts w:ascii="Consolas" w:eastAsia="Times New Roman" w:hAnsi="Consolas" w:cs="Times New Roman"/>
-          <w:color w:val="DCDCAA"/>
-          <w:sz w:val="21"/>
-          <w:szCs w:val="21"/>
-          <w:lang w:eastAsia="en-IN"/>
-        </w:rPr>
-        <w:t>printList</w:t>
-      </w:r>
-      <w:proofErr w:type="spellEnd"/>
       <w:r>
         <w:rPr>
           <w:rFonts w:ascii="Consolas" w:eastAsia="Times New Roman" w:hAnsi="Consolas" w:cs="Times New Roman"/>
@@ -4165,9 +3963,134 @@
           <w:szCs w:val="21"/>
           <w:lang w:eastAsia="en-IN"/>
         </w:rPr>
-        <w:t>"</w:t>
-      </w:r>
-      <w:proofErr w:type="spellStart"/>
+        <w:t>"en"</w:t>
+      </w:r>
+      <w:r>
+        <w:rPr>
+          <w:rFonts w:ascii="Consolas" w:eastAsia="Times New Roman" w:hAnsi="Consolas" w:cs="Times New Roman"/>
+          <w:color w:val="808080"/>
+          <w:sz w:val="21"/>
+          <w:szCs w:val="21"/>
+          <w:lang w:eastAsia="en-IN"/>
+        </w:rPr>
+        <w:t>&gt;</w:t>
+      </w:r>
+    </w:p>
+    <w:p>
+      <w:pPr>
+        <w:shd w:val="clear" w:color="auto" w:fill="1E1E1E"/>
+        <w:spacing w:after="0" w:line="285" w:lineRule="atLeast"/>
+        <w:rPr>
+          <w:rFonts w:ascii="Consolas" w:eastAsia="Times New Roman" w:hAnsi="Consolas" w:cs="Times New Roman"/>
+          <w:color w:val="D4D4D4"/>
+          <w:sz w:val="21"/>
+          <w:szCs w:val="21"/>
+          <w:lang w:eastAsia="en-IN"/>
+        </w:rPr>
+      </w:pPr>
+      <w:r>
+        <w:rPr>
+          <w:rFonts w:ascii="Consolas" w:eastAsia="Times New Roman" w:hAnsi="Consolas" w:cs="Times New Roman"/>
+          <w:color w:val="808080"/>
+          <w:sz w:val="21"/>
+          <w:szCs w:val="21"/>
+          <w:lang w:eastAsia="en-IN"/>
+        </w:rPr>
+        <w:t>&lt;</w:t>
+      </w:r>
+      <w:r>
+        <w:rPr>
+          <w:rFonts w:ascii="Consolas" w:eastAsia="Times New Roman" w:hAnsi="Consolas" w:cs="Times New Roman"/>
+          <w:color w:val="569CD6"/>
+          <w:sz w:val="21"/>
+          <w:szCs w:val="21"/>
+          <w:lang w:eastAsia="en-IN"/>
+        </w:rPr>
+        <w:t>head</w:t>
+      </w:r>
+      <w:r>
+        <w:rPr>
+          <w:rFonts w:ascii="Consolas" w:eastAsia="Times New Roman" w:hAnsi="Consolas" w:cs="Times New Roman"/>
+          <w:color w:val="808080"/>
+          <w:sz w:val="21"/>
+          <w:szCs w:val="21"/>
+          <w:lang w:eastAsia="en-IN"/>
+        </w:rPr>
+        <w:t>&gt;</w:t>
+      </w:r>
+    </w:p>
+    <w:p>
+      <w:pPr>
+        <w:shd w:val="clear" w:color="auto" w:fill="1E1E1E"/>
+        <w:spacing w:after="0" w:line="285" w:lineRule="atLeast"/>
+        <w:rPr>
+          <w:rFonts w:ascii="Consolas" w:eastAsia="Times New Roman" w:hAnsi="Consolas" w:cs="Times New Roman"/>
+          <w:color w:val="D4D4D4"/>
+          <w:sz w:val="21"/>
+          <w:szCs w:val="21"/>
+          <w:lang w:eastAsia="en-IN"/>
+        </w:rPr>
+      </w:pPr>
+      <w:r>
+        <w:rPr>
+          <w:rFonts w:ascii="Consolas" w:eastAsia="Times New Roman" w:hAnsi="Consolas" w:cs="Times New Roman"/>
+          <w:color w:val="D4D4D4"/>
+          <w:sz w:val="21"/>
+          <w:szCs w:val="21"/>
+          <w:lang w:eastAsia="en-IN"/>
+        </w:rPr>
+        <w:t xml:space="preserve">    </w:t>
+      </w:r>
+      <w:r>
+        <w:rPr>
+          <w:rFonts w:ascii="Consolas" w:eastAsia="Times New Roman" w:hAnsi="Consolas" w:cs="Times New Roman"/>
+          <w:color w:val="808080"/>
+          <w:sz w:val="21"/>
+          <w:szCs w:val="21"/>
+          <w:lang w:eastAsia="en-IN"/>
+        </w:rPr>
+        <w:t>&lt;</w:t>
+      </w:r>
+      <w:r>
+        <w:rPr>
+          <w:rFonts w:ascii="Consolas" w:eastAsia="Times New Roman" w:hAnsi="Consolas" w:cs="Times New Roman"/>
+          <w:color w:val="569CD6"/>
+          <w:sz w:val="21"/>
+          <w:szCs w:val="21"/>
+          <w:lang w:eastAsia="en-IN"/>
+        </w:rPr>
+        <w:t>meta</w:t>
+      </w:r>
+      <w:r>
+        <w:rPr>
+          <w:rFonts w:ascii="Consolas" w:eastAsia="Times New Roman" w:hAnsi="Consolas" w:cs="Times New Roman"/>
+          <w:color w:val="D4D4D4"/>
+          <w:sz w:val="21"/>
+          <w:szCs w:val="21"/>
+          <w:lang w:eastAsia="en-IN"/>
+        </w:rPr>
+        <w:t xml:space="preserve"> </w:t>
+      </w:r>
+      <w:r>
+        <w:rPr>
+          <w:rFonts w:ascii="Consolas" w:eastAsia="Times New Roman" w:hAnsi="Consolas" w:cs="Times New Roman"/>
+          <w:color w:val="9CDCFE"/>
+          <w:sz w:val="21"/>
+          <w:szCs w:val="21"/>
+          <w:lang w:eastAsia="en-IN"/>
+        </w:rPr>
+        <w:t>charset</w:t>
+      </w:r>
+      <w:r>
+        <w:rPr>
+          <w:rFonts w:ascii="Consolas" w:eastAsia="Times New Roman" w:hAnsi="Consolas" w:cs="Times New Roman"/>
+          <w:color w:val="D4D4D4"/>
+          <w:sz w:val="21"/>
+          <w:szCs w:val="21"/>
+          <w:lang w:eastAsia="en-IN"/>
+        </w:rPr>
+        <w:t>=</w:t>
+      </w:r>
       <w:r>
         <w:rPr>
           <w:rFonts w:ascii="Consolas" w:eastAsia="Times New Roman" w:hAnsi="Consolas" w:cs="Times New Roman"/>
@@ -4176,18 +4099,7 @@
           <w:szCs w:val="21"/>
           <w:lang w:eastAsia="en-IN"/>
         </w:rPr>
-        <w:t>en</w:t>
-      </w:r>
-      <w:proofErr w:type="spellEnd"/>
-      <w:r>
-        <w:rPr>
-          <w:rFonts w:ascii="Consolas" w:eastAsia="Times New Roman" w:hAnsi="Consolas" w:cs="Times New Roman"/>
-          <w:color w:val="CE9178"/>
-          <w:sz w:val="21"/>
-          <w:szCs w:val="21"/>
-          <w:lang w:eastAsia="en-IN"/>
-        </w:rPr>
-        <w:t>"</w:t>
+        <w:t>"UTF-8"</w:t>
       </w:r>
       <w:r>
         <w:rPr>
@@ -4215,6 +4127,16 @@
       <w:r>
         <w:rPr>
           <w:rFonts w:ascii="Consolas" w:eastAsia="Times New Roman" w:hAnsi="Consolas" w:cs="Times New Roman"/>
+          <w:color w:val="D4D4D4"/>
+          <w:sz w:val="21"/>
+          <w:szCs w:val="21"/>
+          <w:lang w:eastAsia="en-IN"/>
+        </w:rPr>
+        <w:t xml:space="preserve">    </w:t>
+      </w:r>
+      <w:r>
+        <w:rPr>
+          <w:rFonts w:ascii="Consolas" w:eastAsia="Times New Roman" w:hAnsi="Consolas" w:cs="Times New Roman"/>
           <w:color w:val="808080"/>
           <w:sz w:val="21"/>
           <w:szCs w:val="21"/>
@@ -4230,59 +4152,6 @@
           <w:szCs w:val="21"/>
           <w:lang w:eastAsia="en-IN"/>
         </w:rPr>
-        <w:t>head</w:t>
-      </w:r>
-      <w:r>
-        <w:rPr>
-          <w:rFonts w:ascii="Consolas" w:eastAsia="Times New Roman" w:hAnsi="Consolas" w:cs="Times New Roman"/>
-          <w:color w:val="808080"/>
-          <w:sz w:val="21"/>
-          <w:szCs w:val="21"/>
-          <w:lang w:eastAsia="en-IN"/>
-        </w:rPr>
-        <w:t>&gt;</w:t>
-      </w:r>
-    </w:p>
-    <w:p>
-      <w:pPr>
-        <w:shd w:val="clear" w:color="auto" w:fill="1E1E1E"/>
-        <w:spacing w:after="0" w:line="285" w:lineRule="atLeast"/>
-        <w:rPr>
-          <w:rFonts w:ascii="Consolas" w:eastAsia="Times New Roman" w:hAnsi="Consolas" w:cs="Times New Roman"/>
-          <w:color w:val="D4D4D4"/>
-          <w:sz w:val="21"/>
-          <w:szCs w:val="21"/>
-          <w:lang w:eastAsia="en-IN"/>
-        </w:rPr>
-      </w:pPr>
-      <w:r>
-        <w:rPr>
-          <w:rFonts w:ascii="Consolas" w:eastAsia="Times New Roman" w:hAnsi="Consolas" w:cs="Times New Roman"/>
-          <w:color w:val="D4D4D4"/>
-          <w:sz w:val="21"/>
-          <w:szCs w:val="21"/>
-          <w:lang w:eastAsia="en-IN"/>
-        </w:rPr>
-        <w:t xml:space="preserve">    </w:t>
-      </w:r>
-      <w:r>
-        <w:rPr>
-          <w:rFonts w:ascii="Consolas" w:eastAsia="Times New Roman" w:hAnsi="Consolas" w:cs="Times New Roman"/>
-          <w:color w:val="808080"/>
-          <w:sz w:val="21"/>
-          <w:szCs w:val="21"/>
-          <w:lang w:eastAsia="en-IN"/>
-        </w:rPr>
-        <w:t>&lt;</w:t>
-      </w:r>
-      <w:r>
-        <w:rPr>
-          <w:rFonts w:ascii="Consolas" w:eastAsia="Times New Roman" w:hAnsi="Consolas" w:cs="Times New Roman"/>
-          <w:color w:val="569CD6"/>
-          <w:sz w:val="21"/>
-          <w:szCs w:val="21"/>
-          <w:lang w:eastAsia="en-IN"/>
-        </w:rPr>
         <w:t>meta</w:t>
       </w:r>
       <w:r>
@@ -4303,113 +4172,8 @@
           <w:szCs w:val="21"/>
           <w:lang w:eastAsia="en-IN"/>
         </w:rPr>
-        <w:t>charset</w:t>
-      </w:r>
-      <w:r>
-        <w:rPr>
-          <w:rFonts w:ascii="Consolas" w:eastAsia="Times New Roman" w:hAnsi="Consolas" w:cs="Times New Roman"/>
-          <w:color w:val="D4D4D4"/>
-          <w:sz w:val="21"/>
-          <w:szCs w:val="21"/>
-          <w:lang w:eastAsia="en-IN"/>
-        </w:rPr>
-        <w:t>=</w:t>
-      </w:r>
-      <w:r>
-        <w:rPr>
-          <w:rFonts w:ascii="Consolas" w:eastAsia="Times New Roman" w:hAnsi="Consolas" w:cs="Times New Roman"/>
-          <w:color w:val="CE9178"/>
-          <w:sz w:val="21"/>
-          <w:szCs w:val="21"/>
-          <w:lang w:eastAsia="en-IN"/>
-        </w:rPr>
-        <w:t>"UTF-8"</w:t>
-      </w:r>
-      <w:r>
-        <w:rPr>
-          <w:rFonts w:ascii="Consolas" w:eastAsia="Times New Roman" w:hAnsi="Consolas" w:cs="Times New Roman"/>
-          <w:color w:val="808080"/>
-          <w:sz w:val="21"/>
-          <w:szCs w:val="21"/>
-          <w:lang w:eastAsia="en-IN"/>
-        </w:rPr>
-        <w:t>&gt;</w:t>
-      </w:r>
-    </w:p>
-    <w:p>
-      <w:pPr>
-        <w:shd w:val="clear" w:color="auto" w:fill="1E1E1E"/>
-        <w:spacing w:after="0" w:line="285" w:lineRule="atLeast"/>
-        <w:rPr>
-          <w:rFonts w:ascii="Consolas" w:eastAsia="Times New Roman" w:hAnsi="Consolas" w:cs="Times New Roman"/>
-          <w:color w:val="D4D4D4"/>
-          <w:sz w:val="21"/>
-          <w:szCs w:val="21"/>
-          <w:lang w:eastAsia="en-IN"/>
-        </w:rPr>
-      </w:pPr>
-      <w:r>
-        <w:rPr>
-          <w:rFonts w:ascii="Consolas" w:eastAsia="Times New Roman" w:hAnsi="Consolas" w:cs="Times New Roman"/>
-          <w:color w:val="D4D4D4"/>
-          <w:sz w:val="21"/>
-          <w:szCs w:val="21"/>
-          <w:lang w:eastAsia="en-IN"/>
-        </w:rPr>
-        <w:t xml:space="preserve">    </w:t>
-      </w:r>
-      <w:r>
-        <w:rPr>
-          <w:rFonts w:ascii="Consolas" w:eastAsia="Times New Roman" w:hAnsi="Consolas" w:cs="Times New Roman"/>
-          <w:color w:val="808080"/>
-          <w:sz w:val="21"/>
-          <w:szCs w:val="21"/>
-          <w:lang w:eastAsia="en-IN"/>
-        </w:rPr>
-        <w:t>&lt;</w:t>
-      </w:r>
-      <w:r>
-        <w:rPr>
-          <w:rFonts w:ascii="Consolas" w:eastAsia="Times New Roman" w:hAnsi="Consolas" w:cs="Times New Roman"/>
-          <w:color w:val="569CD6"/>
-          <w:sz w:val="21"/>
-          <w:szCs w:val="21"/>
-          <w:lang w:eastAsia="en-IN"/>
-        </w:rPr>
-        <w:t>meta</w:t>
-      </w:r>
-      <w:r>
-        <w:rPr>
-          <w:rFonts w:ascii="Consolas" w:eastAsia="Times New Roman" w:hAnsi="Consolas" w:cs="Times New Roman"/>
-          <w:color w:val="D4D4D4"/>
-          <w:sz w:val="21"/>
-          <w:szCs w:val="21"/>
-          <w:lang w:eastAsia="en-IN"/>
-        </w:rPr>
-        <w:t xml:space="preserve"> </w:t>
-      </w:r>
-      <w:r>
-        <w:rPr>
-          <w:rFonts w:ascii="Consolas" w:eastAsia="Times New Roman" w:hAnsi="Consolas" w:cs="Times New Roman"/>
-          <w:color w:val="9CDCFE"/>
-          <w:sz w:val="21"/>
-          <w:szCs w:val="21"/>
-          <w:lang w:eastAsia="en-IN"/>
-        </w:rPr>
-        <w:t>http-</w:t>
-      </w:r>
-      <w:proofErr w:type="spellStart"/>
-      <w:r>
-        <w:rPr>
-          <w:rFonts w:ascii="Consolas" w:eastAsia="Times New Roman" w:hAnsi="Consolas" w:cs="Times New Roman"/>
-          <w:color w:val="9CDCFE"/>
-          <w:sz w:val="21"/>
-          <w:szCs w:val="21"/>
-          <w:lang w:eastAsia="en-IN"/>
-        </w:rPr>
-        <w:t>equiv</w:t>
-      </w:r>
-      <w:proofErr w:type="spellEnd"/>
+        <w:t>http-equiv</w:t>
+      </w:r>
       <w:r>
         <w:rPr>
           <w:rFonts w:ascii="Consolas" w:eastAsia="Times New Roman" w:hAnsi="Consolas" w:cs="Times New Roman"/>
@@ -4889,7 +4653,6 @@
         </w:rPr>
         <w:t xml:space="preserve"> </w:t>
       </w:r>
-      <w:proofErr w:type="gramStart"/>
       <w:r>
         <w:rPr>
           <w:rFonts w:ascii="Consolas" w:eastAsia="Times New Roman" w:hAnsi="Consolas" w:cs="Times New Roman"/>
@@ -4910,7 +4673,6 @@
         </w:rPr>
         <w:t>{</w:t>
       </w:r>
-      <w:proofErr w:type="gramEnd"/>
     </w:p>
     <w:p>
       <w:pPr>
@@ -4954,7 +4716,6 @@
         </w:rPr>
         <w:t>(</w:t>
       </w:r>
-      <w:proofErr w:type="spellStart"/>
       <w:r>
         <w:rPr>
           <w:rFonts w:ascii="Consolas" w:eastAsia="Times New Roman" w:hAnsi="Consolas" w:cs="Times New Roman"/>
@@ -4965,8 +4726,6 @@
         </w:rPr>
         <w:t>ele</w:t>
       </w:r>
-      <w:proofErr w:type="spellEnd"/>
-      <w:proofErr w:type="gramStart"/>
       <w:r>
         <w:rPr>
           <w:rFonts w:ascii="Consolas" w:eastAsia="Times New Roman" w:hAnsi="Consolas" w:cs="Times New Roman"/>
@@ -4977,7 +4736,6 @@
         </w:rPr>
         <w:t>){</w:t>
       </w:r>
-      <w:proofErr w:type="gramEnd"/>
     </w:p>
     <w:p>
       <w:pPr>
@@ -5001,7 +4759,6 @@
         </w:rPr>
         <w:t xml:space="preserve">                </w:t>
       </w:r>
-      <w:proofErr w:type="spellStart"/>
       <w:r>
         <w:rPr>
           <w:rFonts w:ascii="Consolas" w:eastAsia="Times New Roman" w:hAnsi="Consolas" w:cs="Times New Roman"/>
@@ -5032,7 +4789,6 @@
         </w:rPr>
         <w:t>data</w:t>
       </w:r>
-      <w:proofErr w:type="spellEnd"/>
       <w:r>
         <w:rPr>
           <w:rFonts w:ascii="Consolas" w:eastAsia="Times New Roman" w:hAnsi="Consolas" w:cs="Times New Roman"/>
@@ -5043,7 +4799,6 @@
         </w:rPr>
         <w:t>=</w:t>
       </w:r>
-      <w:proofErr w:type="spellStart"/>
       <w:r>
         <w:rPr>
           <w:rFonts w:ascii="Consolas" w:eastAsia="Times New Roman" w:hAnsi="Consolas" w:cs="Times New Roman"/>
@@ -5054,7 +4809,6 @@
         </w:rPr>
         <w:t>ele</w:t>
       </w:r>
-      <w:proofErr w:type="spellEnd"/>
       <w:r>
         <w:rPr>
           <w:rFonts w:ascii="Consolas" w:eastAsia="Times New Roman" w:hAnsi="Consolas" w:cs="Times New Roman"/>
@@ -5088,8 +4842,6 @@
         </w:rPr>
         <w:t xml:space="preserve">                </w:t>
       </w:r>
-      <w:proofErr w:type="spellStart"/>
-      <w:proofErr w:type="gramStart"/>
       <w:r>
         <w:rPr>
           <w:rFonts w:ascii="Consolas" w:eastAsia="Times New Roman" w:hAnsi="Consolas" w:cs="Times New Roman"/>
@@ -5120,8 +4872,6 @@
         </w:rPr>
         <w:t>next</w:t>
       </w:r>
-      <w:proofErr w:type="spellEnd"/>
-      <w:proofErr w:type="gramEnd"/>
       <w:r>
         <w:rPr>
           <w:rFonts w:ascii="Consolas" w:eastAsia="Times New Roman" w:hAnsi="Consolas" w:cs="Times New Roman"/>
@@ -5241,7 +4991,6 @@
         </w:rPr>
         <w:t xml:space="preserve"> </w:t>
       </w:r>
-      <w:proofErr w:type="gramStart"/>
       <w:r>
         <w:rPr>
           <w:rFonts w:ascii="Consolas" w:eastAsia="Times New Roman" w:hAnsi="Consolas" w:cs="Times New Roman"/>
@@ -5262,7 +5011,6 @@
         </w:rPr>
         <w:t>{</w:t>
       </w:r>
-      <w:proofErr w:type="gramEnd"/>
     </w:p>
     <w:p>
       <w:pPr>
@@ -5286,7 +5034,6 @@
         </w:rPr>
         <w:t xml:space="preserve">        </w:t>
       </w:r>
-      <w:proofErr w:type="gramStart"/>
       <w:r>
         <w:rPr>
           <w:rFonts w:ascii="Consolas" w:eastAsia="Times New Roman" w:hAnsi="Consolas" w:cs="Times New Roman"/>
@@ -5305,9 +5052,167 @@
           <w:szCs w:val="21"/>
           <w:lang w:eastAsia="en-IN"/>
         </w:rPr>
+        <w:t>(){</w:t>
+      </w:r>
+    </w:p>
+    <w:p>
+      <w:pPr>
+        <w:shd w:val="clear" w:color="auto" w:fill="1E1E1E"/>
+        <w:spacing w:after="0" w:line="285" w:lineRule="atLeast"/>
+        <w:rPr>
+          <w:rFonts w:ascii="Consolas" w:eastAsia="Times New Roman" w:hAnsi="Consolas" w:cs="Times New Roman"/>
+          <w:color w:val="D4D4D4"/>
+          <w:sz w:val="21"/>
+          <w:szCs w:val="21"/>
+          <w:lang w:eastAsia="en-IN"/>
+        </w:rPr>
+      </w:pPr>
+      <w:r>
+        <w:rPr>
+          <w:rFonts w:ascii="Consolas" w:eastAsia="Times New Roman" w:hAnsi="Consolas" w:cs="Times New Roman"/>
+          <w:color w:val="D4D4D4"/>
+          <w:sz w:val="21"/>
+          <w:szCs w:val="21"/>
+          <w:lang w:eastAsia="en-IN"/>
+        </w:rPr>
+        <w:t xml:space="preserve">            </w:t>
+      </w:r>
+      <w:r>
+        <w:rPr>
+          <w:rFonts w:ascii="Consolas" w:eastAsia="Times New Roman" w:hAnsi="Consolas" w:cs="Times New Roman"/>
+          <w:color w:val="569CD6"/>
+          <w:sz w:val="21"/>
+          <w:szCs w:val="21"/>
+          <w:lang w:eastAsia="en-IN"/>
+        </w:rPr>
+        <w:t>this</w:t>
+      </w:r>
+      <w:r>
+        <w:rPr>
+          <w:rFonts w:ascii="Consolas" w:eastAsia="Times New Roman" w:hAnsi="Consolas" w:cs="Times New Roman"/>
+          <w:color w:val="D4D4D4"/>
+          <w:sz w:val="21"/>
+          <w:szCs w:val="21"/>
+          <w:lang w:eastAsia="en-IN"/>
+        </w:rPr>
+        <w:t>.</w:t>
+      </w:r>
+      <w:r>
+        <w:rPr>
+          <w:rFonts w:ascii="Consolas" w:eastAsia="Times New Roman" w:hAnsi="Consolas" w:cs="Times New Roman"/>
+          <w:color w:val="9CDCFE"/>
+          <w:sz w:val="21"/>
+          <w:szCs w:val="21"/>
+          <w:lang w:eastAsia="en-IN"/>
+        </w:rPr>
+        <w:t>head</w:t>
+      </w:r>
+      <w:r>
+        <w:rPr>
+          <w:rFonts w:ascii="Consolas" w:eastAsia="Times New Roman" w:hAnsi="Consolas" w:cs="Times New Roman"/>
+          <w:color w:val="D4D4D4"/>
+          <w:sz w:val="21"/>
+          <w:szCs w:val="21"/>
+          <w:lang w:eastAsia="en-IN"/>
+        </w:rPr>
+        <w:t>=</w:t>
+      </w:r>
+      <w:r>
+        <w:rPr>
+          <w:rFonts w:ascii="Consolas" w:eastAsia="Times New Roman" w:hAnsi="Consolas" w:cs="Times New Roman"/>
+          <w:color w:val="569CD6"/>
+          <w:sz w:val="21"/>
+          <w:szCs w:val="21"/>
+          <w:lang w:eastAsia="en-IN"/>
+        </w:rPr>
+        <w:t>null</w:t>
+      </w:r>
+      <w:r>
+        <w:rPr>
+          <w:rFonts w:ascii="Consolas" w:eastAsia="Times New Roman" w:hAnsi="Consolas" w:cs="Times New Roman"/>
+          <w:color w:val="D4D4D4"/>
+          <w:sz w:val="21"/>
+          <w:szCs w:val="21"/>
+          <w:lang w:eastAsia="en-IN"/>
+        </w:rPr>
+        <w:t>;</w:t>
+      </w:r>
+    </w:p>
+    <w:p>
+      <w:pPr>
+        <w:shd w:val="clear" w:color="auto" w:fill="1E1E1E"/>
+        <w:spacing w:after="0" w:line="285" w:lineRule="atLeast"/>
+        <w:rPr>
+          <w:rFonts w:ascii="Consolas" w:eastAsia="Times New Roman" w:hAnsi="Consolas" w:cs="Times New Roman"/>
+          <w:color w:val="D4D4D4"/>
+          <w:sz w:val="21"/>
+          <w:szCs w:val="21"/>
+          <w:lang w:eastAsia="en-IN"/>
+        </w:rPr>
+      </w:pPr>
+      <w:r>
+        <w:rPr>
+          <w:rFonts w:ascii="Consolas" w:eastAsia="Times New Roman" w:hAnsi="Consolas" w:cs="Times New Roman"/>
+          <w:color w:val="D4D4D4"/>
+          <w:sz w:val="21"/>
+          <w:szCs w:val="21"/>
+          <w:lang w:eastAsia="en-IN"/>
+        </w:rPr>
+        <w:t>        }</w:t>
+      </w:r>
+    </w:p>
+    <w:p>
+      <w:pPr>
+        <w:shd w:val="clear" w:color="auto" w:fill="1E1E1E"/>
+        <w:spacing w:after="0" w:line="285" w:lineRule="atLeast"/>
+        <w:rPr>
+          <w:rFonts w:ascii="Consolas" w:eastAsia="Times New Roman" w:hAnsi="Consolas" w:cs="Times New Roman"/>
+          <w:color w:val="D4D4D4"/>
+          <w:sz w:val="21"/>
+          <w:szCs w:val="21"/>
+          <w:lang w:eastAsia="en-IN"/>
+        </w:rPr>
+      </w:pPr>
+      <w:r>
+        <w:rPr>
+          <w:rFonts w:ascii="Consolas" w:eastAsia="Times New Roman" w:hAnsi="Consolas" w:cs="Times New Roman"/>
+          <w:color w:val="D4D4D4"/>
+          <w:sz w:val="21"/>
+          <w:szCs w:val="21"/>
+          <w:lang w:eastAsia="en-IN"/>
+        </w:rPr>
+        <w:t xml:space="preserve">        </w:t>
+      </w:r>
+      <w:r>
+        <w:rPr>
+          <w:rFonts w:ascii="Consolas" w:eastAsia="Times New Roman" w:hAnsi="Consolas" w:cs="Times New Roman"/>
+          <w:color w:val="DCDCAA"/>
+          <w:sz w:val="21"/>
+          <w:szCs w:val="21"/>
+          <w:lang w:eastAsia="en-IN"/>
+        </w:rPr>
+        <w:t>addofnode</w:t>
+      </w:r>
+      <w:r>
+        <w:rPr>
+          <w:rFonts w:ascii="Consolas" w:eastAsia="Times New Roman" w:hAnsi="Consolas" w:cs="Times New Roman"/>
+          <w:color w:val="D4D4D4"/>
+          <w:sz w:val="21"/>
+          <w:szCs w:val="21"/>
+          <w:lang w:eastAsia="en-IN"/>
+        </w:rPr>
         <w:t>(</w:t>
       </w:r>
-      <w:proofErr w:type="gramEnd"/>
+      <w:r>
+        <w:rPr>
+          <w:rFonts w:ascii="Consolas" w:eastAsia="Times New Roman" w:hAnsi="Consolas" w:cs="Times New Roman"/>
+          <w:color w:val="9CDCFE"/>
+          <w:sz w:val="21"/>
+          <w:szCs w:val="21"/>
+          <w:lang w:eastAsia="en-IN"/>
+        </w:rPr>
+        <w:t>node</w:t>
+      </w:r>
       <w:r>
         <w:rPr>
           <w:rFonts w:ascii="Consolas" w:eastAsia="Times New Roman" w:hAnsi="Consolas" w:cs="Times New Roman"/>
@@ -5341,8 +5246,26 @@
         </w:rPr>
         <w:t xml:space="preserve">            </w:t>
       </w:r>
-      <w:proofErr w:type="spellStart"/>
-      <w:proofErr w:type="gramStart"/>
+      <w:r>
+        <w:rPr>
+          <w:rFonts w:ascii="Consolas" w:eastAsia="Times New Roman" w:hAnsi="Consolas" w:cs="Times New Roman"/>
+          <w:color w:val="C586C0"/>
+          <w:sz w:val="21"/>
+          <w:szCs w:val="21"/>
+          <w:lang w:eastAsia="en-IN"/>
+        </w:rPr>
+        <w:t>if</w:t>
+      </w:r>
+      <w:r>
+        <w:rPr>
+          <w:rFonts w:ascii="Consolas" w:eastAsia="Times New Roman" w:hAnsi="Consolas" w:cs="Times New Roman"/>
+          <w:color w:val="D4D4D4"/>
+          <w:sz w:val="21"/>
+          <w:szCs w:val="21"/>
+          <w:lang w:eastAsia="en-IN"/>
+        </w:rPr>
+        <w:t xml:space="preserve"> (</w:t>
+      </w:r>
       <w:r>
         <w:rPr>
           <w:rFonts w:ascii="Consolas" w:eastAsia="Times New Roman" w:hAnsi="Consolas" w:cs="Times New Roman"/>
@@ -5373,17 +5296,15 @@
         </w:rPr>
         <w:t>head</w:t>
       </w:r>
-      <w:proofErr w:type="spellEnd"/>
-      <w:proofErr w:type="gramEnd"/>
-      <w:r>
-        <w:rPr>
-          <w:rFonts w:ascii="Consolas" w:eastAsia="Times New Roman" w:hAnsi="Consolas" w:cs="Times New Roman"/>
-          <w:color w:val="D4D4D4"/>
-          <w:sz w:val="21"/>
-          <w:szCs w:val="21"/>
-          <w:lang w:eastAsia="en-IN"/>
-        </w:rPr>
-        <w:t>=</w:t>
+      <w:r>
+        <w:rPr>
+          <w:rFonts w:ascii="Consolas" w:eastAsia="Times New Roman" w:hAnsi="Consolas" w:cs="Times New Roman"/>
+          <w:color w:val="D4D4D4"/>
+          <w:sz w:val="21"/>
+          <w:szCs w:val="21"/>
+          <w:lang w:eastAsia="en-IN"/>
+        </w:rPr>
+        <w:t xml:space="preserve"> == </w:t>
       </w:r>
       <w:r>
         <w:rPr>
@@ -5403,6 +5324,89 @@
           <w:szCs w:val="21"/>
           <w:lang w:eastAsia="en-IN"/>
         </w:rPr>
+        <w:t>){</w:t>
+      </w:r>
+    </w:p>
+    <w:p>
+      <w:pPr>
+        <w:shd w:val="clear" w:color="auto" w:fill="1E1E1E"/>
+        <w:spacing w:after="0" w:line="285" w:lineRule="atLeast"/>
+        <w:rPr>
+          <w:rFonts w:ascii="Consolas" w:eastAsia="Times New Roman" w:hAnsi="Consolas" w:cs="Times New Roman"/>
+          <w:color w:val="D4D4D4"/>
+          <w:sz w:val="21"/>
+          <w:szCs w:val="21"/>
+          <w:lang w:eastAsia="en-IN"/>
+        </w:rPr>
+      </w:pPr>
+      <w:r>
+        <w:rPr>
+          <w:rFonts w:ascii="Consolas" w:eastAsia="Times New Roman" w:hAnsi="Consolas" w:cs="Times New Roman"/>
+          <w:color w:val="D4D4D4"/>
+          <w:sz w:val="21"/>
+          <w:szCs w:val="21"/>
+          <w:lang w:eastAsia="en-IN"/>
+        </w:rPr>
+        <w:t xml:space="preserve">                </w:t>
+      </w:r>
+      <w:r>
+        <w:rPr>
+          <w:rFonts w:ascii="Consolas" w:eastAsia="Times New Roman" w:hAnsi="Consolas" w:cs="Times New Roman"/>
+          <w:color w:val="569CD6"/>
+          <w:sz w:val="21"/>
+          <w:szCs w:val="21"/>
+          <w:lang w:eastAsia="en-IN"/>
+        </w:rPr>
+        <w:t>this</w:t>
+      </w:r>
+      <w:r>
+        <w:rPr>
+          <w:rFonts w:ascii="Consolas" w:eastAsia="Times New Roman" w:hAnsi="Consolas" w:cs="Times New Roman"/>
+          <w:color w:val="D4D4D4"/>
+          <w:sz w:val="21"/>
+          <w:szCs w:val="21"/>
+          <w:lang w:eastAsia="en-IN"/>
+        </w:rPr>
+        <w:t>.</w:t>
+      </w:r>
+      <w:r>
+        <w:rPr>
+          <w:rFonts w:ascii="Consolas" w:eastAsia="Times New Roman" w:hAnsi="Consolas" w:cs="Times New Roman"/>
+          <w:color w:val="9CDCFE"/>
+          <w:sz w:val="21"/>
+          <w:szCs w:val="21"/>
+          <w:lang w:eastAsia="en-IN"/>
+        </w:rPr>
+        <w:t>head</w:t>
+      </w:r>
+      <w:r>
+        <w:rPr>
+          <w:rFonts w:ascii="Consolas" w:eastAsia="Times New Roman" w:hAnsi="Consolas" w:cs="Times New Roman"/>
+          <w:color w:val="D4D4D4"/>
+          <w:sz w:val="21"/>
+          <w:szCs w:val="21"/>
+          <w:lang w:eastAsia="en-IN"/>
+        </w:rPr>
+        <w:t xml:space="preserve"> = </w:t>
+      </w:r>
+      <w:r>
+        <w:rPr>
+          <w:rFonts w:ascii="Consolas" w:eastAsia="Times New Roman" w:hAnsi="Consolas" w:cs="Times New Roman"/>
+          <w:color w:val="9CDCFE"/>
+          <w:sz w:val="21"/>
+          <w:szCs w:val="21"/>
+          <w:lang w:eastAsia="en-IN"/>
+        </w:rPr>
+        <w:t>node</w:t>
+      </w:r>
+      <w:r>
+        <w:rPr>
+          <w:rFonts w:ascii="Consolas" w:eastAsia="Times New Roman" w:hAnsi="Consolas" w:cs="Times New Roman"/>
+          <w:color w:val="D4D4D4"/>
+          <w:sz w:val="21"/>
+          <w:szCs w:val="21"/>
+          <w:lang w:eastAsia="en-IN"/>
+        </w:rPr>
         <w:t>;</w:t>
       </w:r>
     </w:p>
@@ -5426,6 +5430,467 @@
           <w:szCs w:val="21"/>
           <w:lang w:eastAsia="en-IN"/>
         </w:rPr>
+        <w:t>            }</w:t>
+      </w:r>
+    </w:p>
+    <w:p>
+      <w:pPr>
+        <w:shd w:val="clear" w:color="auto" w:fill="1E1E1E"/>
+        <w:spacing w:after="0" w:line="285" w:lineRule="atLeast"/>
+        <w:rPr>
+          <w:rFonts w:ascii="Consolas" w:eastAsia="Times New Roman" w:hAnsi="Consolas" w:cs="Times New Roman"/>
+          <w:color w:val="D4D4D4"/>
+          <w:sz w:val="21"/>
+          <w:szCs w:val="21"/>
+          <w:lang w:eastAsia="en-IN"/>
+        </w:rPr>
+      </w:pPr>
+      <w:r>
+        <w:rPr>
+          <w:rFonts w:ascii="Consolas" w:eastAsia="Times New Roman" w:hAnsi="Consolas" w:cs="Times New Roman"/>
+          <w:color w:val="D4D4D4"/>
+          <w:sz w:val="21"/>
+          <w:szCs w:val="21"/>
+          <w:lang w:eastAsia="en-IN"/>
+        </w:rPr>
+        <w:t xml:space="preserve">            </w:t>
+      </w:r>
+      <w:r>
+        <w:rPr>
+          <w:rFonts w:ascii="Consolas" w:eastAsia="Times New Roman" w:hAnsi="Consolas" w:cs="Times New Roman"/>
+          <w:color w:val="C586C0"/>
+          <w:sz w:val="21"/>
+          <w:szCs w:val="21"/>
+          <w:lang w:eastAsia="en-IN"/>
+        </w:rPr>
+        <w:t>else</w:t>
+      </w:r>
+      <w:r>
+        <w:rPr>
+          <w:rFonts w:ascii="Consolas" w:eastAsia="Times New Roman" w:hAnsi="Consolas" w:cs="Times New Roman"/>
+          <w:color w:val="D4D4D4"/>
+          <w:sz w:val="21"/>
+          <w:szCs w:val="21"/>
+          <w:lang w:eastAsia="en-IN"/>
+        </w:rPr>
+        <w:t>{</w:t>
+      </w:r>
+    </w:p>
+    <w:p>
+      <w:pPr>
+        <w:shd w:val="clear" w:color="auto" w:fill="1E1E1E"/>
+        <w:spacing w:after="0" w:line="285" w:lineRule="atLeast"/>
+        <w:rPr>
+          <w:rFonts w:ascii="Consolas" w:eastAsia="Times New Roman" w:hAnsi="Consolas" w:cs="Times New Roman"/>
+          <w:color w:val="D4D4D4"/>
+          <w:sz w:val="21"/>
+          <w:szCs w:val="21"/>
+          <w:lang w:eastAsia="en-IN"/>
+        </w:rPr>
+      </w:pPr>
+      <w:r>
+        <w:rPr>
+          <w:rFonts w:ascii="Consolas" w:eastAsia="Times New Roman" w:hAnsi="Consolas" w:cs="Times New Roman"/>
+          <w:color w:val="D4D4D4"/>
+          <w:sz w:val="21"/>
+          <w:szCs w:val="21"/>
+          <w:lang w:eastAsia="en-IN"/>
+        </w:rPr>
+        <w:t xml:space="preserve">                </w:t>
+      </w:r>
+      <w:r>
+        <w:rPr>
+          <w:rFonts w:ascii="Consolas" w:eastAsia="Times New Roman" w:hAnsi="Consolas" w:cs="Times New Roman"/>
+          <w:color w:val="569CD6"/>
+          <w:sz w:val="21"/>
+          <w:szCs w:val="21"/>
+          <w:lang w:eastAsia="en-IN"/>
+        </w:rPr>
+        <w:t>let</w:t>
+      </w:r>
+      <w:r>
+        <w:rPr>
+          <w:rFonts w:ascii="Consolas" w:eastAsia="Times New Roman" w:hAnsi="Consolas" w:cs="Times New Roman"/>
+          <w:color w:val="D4D4D4"/>
+          <w:sz w:val="21"/>
+          <w:szCs w:val="21"/>
+          <w:lang w:eastAsia="en-IN"/>
+        </w:rPr>
+        <w:t xml:space="preserve"> </w:t>
+      </w:r>
+      <w:r>
+        <w:rPr>
+          <w:rFonts w:ascii="Consolas" w:eastAsia="Times New Roman" w:hAnsi="Consolas" w:cs="Times New Roman"/>
+          <w:color w:val="9CDCFE"/>
+          <w:sz w:val="21"/>
+          <w:szCs w:val="21"/>
+          <w:lang w:eastAsia="en-IN"/>
+        </w:rPr>
+        <w:t>temp</w:t>
+      </w:r>
+      <w:r>
+        <w:rPr>
+          <w:rFonts w:ascii="Consolas" w:eastAsia="Times New Roman" w:hAnsi="Consolas" w:cs="Times New Roman"/>
+          <w:color w:val="D4D4D4"/>
+          <w:sz w:val="21"/>
+          <w:szCs w:val="21"/>
+          <w:lang w:eastAsia="en-IN"/>
+        </w:rPr>
+        <w:t xml:space="preserve"> = </w:t>
+      </w:r>
+      <w:r>
+        <w:rPr>
+          <w:rFonts w:ascii="Consolas" w:eastAsia="Times New Roman" w:hAnsi="Consolas" w:cs="Times New Roman"/>
+          <w:color w:val="569CD6"/>
+          <w:sz w:val="21"/>
+          <w:szCs w:val="21"/>
+          <w:lang w:eastAsia="en-IN"/>
+        </w:rPr>
+        <w:t>this</w:t>
+      </w:r>
+      <w:r>
+        <w:rPr>
+          <w:rFonts w:ascii="Consolas" w:eastAsia="Times New Roman" w:hAnsi="Consolas" w:cs="Times New Roman"/>
+          <w:color w:val="D4D4D4"/>
+          <w:sz w:val="21"/>
+          <w:szCs w:val="21"/>
+          <w:lang w:eastAsia="en-IN"/>
+        </w:rPr>
+        <w:t>.</w:t>
+      </w:r>
+      <w:r>
+        <w:rPr>
+          <w:rFonts w:ascii="Consolas" w:eastAsia="Times New Roman" w:hAnsi="Consolas" w:cs="Times New Roman"/>
+          <w:color w:val="9CDCFE"/>
+          <w:sz w:val="21"/>
+          <w:szCs w:val="21"/>
+          <w:lang w:eastAsia="en-IN"/>
+        </w:rPr>
+        <w:t>head</w:t>
+      </w:r>
+      <w:r>
+        <w:rPr>
+          <w:rFonts w:ascii="Consolas" w:eastAsia="Times New Roman" w:hAnsi="Consolas" w:cs="Times New Roman"/>
+          <w:color w:val="D4D4D4"/>
+          <w:sz w:val="21"/>
+          <w:szCs w:val="21"/>
+          <w:lang w:eastAsia="en-IN"/>
+        </w:rPr>
+        <w:t>;</w:t>
+      </w:r>
+    </w:p>
+    <w:p>
+      <w:pPr>
+        <w:shd w:val="clear" w:color="auto" w:fill="1E1E1E"/>
+        <w:spacing w:after="0" w:line="285" w:lineRule="atLeast"/>
+        <w:rPr>
+          <w:rFonts w:ascii="Consolas" w:eastAsia="Times New Roman" w:hAnsi="Consolas" w:cs="Times New Roman"/>
+          <w:color w:val="D4D4D4"/>
+          <w:sz w:val="21"/>
+          <w:szCs w:val="21"/>
+          <w:lang w:eastAsia="en-IN"/>
+        </w:rPr>
+      </w:pPr>
+      <w:r>
+        <w:rPr>
+          <w:rFonts w:ascii="Consolas" w:eastAsia="Times New Roman" w:hAnsi="Consolas" w:cs="Times New Roman"/>
+          <w:color w:val="D4D4D4"/>
+          <w:sz w:val="21"/>
+          <w:szCs w:val="21"/>
+          <w:lang w:eastAsia="en-IN"/>
+        </w:rPr>
+        <w:t xml:space="preserve">                </w:t>
+      </w:r>
+      <w:r>
+        <w:rPr>
+          <w:rFonts w:ascii="Consolas" w:eastAsia="Times New Roman" w:hAnsi="Consolas" w:cs="Times New Roman"/>
+          <w:color w:val="C586C0"/>
+          <w:sz w:val="21"/>
+          <w:szCs w:val="21"/>
+          <w:lang w:eastAsia="en-IN"/>
+        </w:rPr>
+        <w:t>while</w:t>
+      </w:r>
+      <w:r>
+        <w:rPr>
+          <w:rFonts w:ascii="Consolas" w:eastAsia="Times New Roman" w:hAnsi="Consolas" w:cs="Times New Roman"/>
+          <w:color w:val="D4D4D4"/>
+          <w:sz w:val="21"/>
+          <w:szCs w:val="21"/>
+          <w:lang w:eastAsia="en-IN"/>
+        </w:rPr>
+        <w:t xml:space="preserve"> (</w:t>
+      </w:r>
+      <w:r>
+        <w:rPr>
+          <w:rFonts w:ascii="Consolas" w:eastAsia="Times New Roman" w:hAnsi="Consolas" w:cs="Times New Roman"/>
+          <w:color w:val="9CDCFE"/>
+          <w:sz w:val="21"/>
+          <w:szCs w:val="21"/>
+          <w:lang w:eastAsia="en-IN"/>
+        </w:rPr>
+        <w:t>temp</w:t>
+      </w:r>
+      <w:r>
+        <w:rPr>
+          <w:rFonts w:ascii="Consolas" w:eastAsia="Times New Roman" w:hAnsi="Consolas" w:cs="Times New Roman"/>
+          <w:color w:val="D4D4D4"/>
+          <w:sz w:val="21"/>
+          <w:szCs w:val="21"/>
+          <w:lang w:eastAsia="en-IN"/>
+        </w:rPr>
+        <w:t>.</w:t>
+      </w:r>
+      <w:r>
+        <w:rPr>
+          <w:rFonts w:ascii="Consolas" w:eastAsia="Times New Roman" w:hAnsi="Consolas" w:cs="Times New Roman"/>
+          <w:color w:val="9CDCFE"/>
+          <w:sz w:val="21"/>
+          <w:szCs w:val="21"/>
+          <w:lang w:eastAsia="en-IN"/>
+        </w:rPr>
+        <w:t>next</w:t>
+      </w:r>
+      <w:r>
+        <w:rPr>
+          <w:rFonts w:ascii="Consolas" w:eastAsia="Times New Roman" w:hAnsi="Consolas" w:cs="Times New Roman"/>
+          <w:color w:val="D4D4D4"/>
+          <w:sz w:val="21"/>
+          <w:szCs w:val="21"/>
+          <w:lang w:eastAsia="en-IN"/>
+        </w:rPr>
+        <w:t xml:space="preserve"> != </w:t>
+      </w:r>
+      <w:r>
+        <w:rPr>
+          <w:rFonts w:ascii="Consolas" w:eastAsia="Times New Roman" w:hAnsi="Consolas" w:cs="Times New Roman"/>
+          <w:color w:val="569CD6"/>
+          <w:sz w:val="21"/>
+          <w:szCs w:val="21"/>
+          <w:lang w:eastAsia="en-IN"/>
+        </w:rPr>
+        <w:t>null</w:t>
+      </w:r>
+      <w:r>
+        <w:rPr>
+          <w:rFonts w:ascii="Consolas" w:eastAsia="Times New Roman" w:hAnsi="Consolas" w:cs="Times New Roman"/>
+          <w:color w:val="D4D4D4"/>
+          <w:sz w:val="21"/>
+          <w:szCs w:val="21"/>
+          <w:lang w:eastAsia="en-IN"/>
+        </w:rPr>
+        <w:t>)</w:t>
+      </w:r>
+    </w:p>
+    <w:p>
+      <w:pPr>
+        <w:shd w:val="clear" w:color="auto" w:fill="1E1E1E"/>
+        <w:spacing w:after="0" w:line="285" w:lineRule="atLeast"/>
+        <w:rPr>
+          <w:rFonts w:ascii="Consolas" w:eastAsia="Times New Roman" w:hAnsi="Consolas" w:cs="Times New Roman"/>
+          <w:color w:val="D4D4D4"/>
+          <w:sz w:val="21"/>
+          <w:szCs w:val="21"/>
+          <w:lang w:eastAsia="en-IN"/>
+        </w:rPr>
+      </w:pPr>
+      <w:r>
+        <w:rPr>
+          <w:rFonts w:ascii="Consolas" w:eastAsia="Times New Roman" w:hAnsi="Consolas" w:cs="Times New Roman"/>
+          <w:color w:val="D4D4D4"/>
+          <w:sz w:val="21"/>
+          <w:szCs w:val="21"/>
+          <w:lang w:eastAsia="en-IN"/>
+        </w:rPr>
+        <w:t xml:space="preserve">                    </w:t>
+      </w:r>
+      <w:r>
+        <w:rPr>
+          <w:rFonts w:ascii="Consolas" w:eastAsia="Times New Roman" w:hAnsi="Consolas" w:cs="Times New Roman"/>
+          <w:color w:val="9CDCFE"/>
+          <w:sz w:val="21"/>
+          <w:szCs w:val="21"/>
+          <w:lang w:eastAsia="en-IN"/>
+        </w:rPr>
+        <w:t>temp</w:t>
+      </w:r>
+      <w:r>
+        <w:rPr>
+          <w:rFonts w:ascii="Consolas" w:eastAsia="Times New Roman" w:hAnsi="Consolas" w:cs="Times New Roman"/>
+          <w:color w:val="D4D4D4"/>
+          <w:sz w:val="21"/>
+          <w:szCs w:val="21"/>
+          <w:lang w:eastAsia="en-IN"/>
+        </w:rPr>
+        <w:t xml:space="preserve"> = </w:t>
+      </w:r>
+      <w:r>
+        <w:rPr>
+          <w:rFonts w:ascii="Consolas" w:eastAsia="Times New Roman" w:hAnsi="Consolas" w:cs="Times New Roman"/>
+          <w:color w:val="9CDCFE"/>
+          <w:sz w:val="21"/>
+          <w:szCs w:val="21"/>
+          <w:lang w:eastAsia="en-IN"/>
+        </w:rPr>
+        <w:t>temp</w:t>
+      </w:r>
+      <w:r>
+        <w:rPr>
+          <w:rFonts w:ascii="Consolas" w:eastAsia="Times New Roman" w:hAnsi="Consolas" w:cs="Times New Roman"/>
+          <w:color w:val="D4D4D4"/>
+          <w:sz w:val="21"/>
+          <w:szCs w:val="21"/>
+          <w:lang w:eastAsia="en-IN"/>
+        </w:rPr>
+        <w:t>.</w:t>
+      </w:r>
+      <w:r>
+        <w:rPr>
+          <w:rFonts w:ascii="Consolas" w:eastAsia="Times New Roman" w:hAnsi="Consolas" w:cs="Times New Roman"/>
+          <w:color w:val="9CDCFE"/>
+          <w:sz w:val="21"/>
+          <w:szCs w:val="21"/>
+          <w:lang w:eastAsia="en-IN"/>
+        </w:rPr>
+        <w:t>next</w:t>
+      </w:r>
+      <w:r>
+        <w:rPr>
+          <w:rFonts w:ascii="Consolas" w:eastAsia="Times New Roman" w:hAnsi="Consolas" w:cs="Times New Roman"/>
+          <w:color w:val="D4D4D4"/>
+          <w:sz w:val="21"/>
+          <w:szCs w:val="21"/>
+          <w:lang w:eastAsia="en-IN"/>
+        </w:rPr>
+        <w:t>;</w:t>
+      </w:r>
+    </w:p>
+    <w:p>
+      <w:pPr>
+        <w:shd w:val="clear" w:color="auto" w:fill="1E1E1E"/>
+        <w:spacing w:after="0" w:line="285" w:lineRule="atLeast"/>
+        <w:rPr>
+          <w:rFonts w:ascii="Consolas" w:eastAsia="Times New Roman" w:hAnsi="Consolas" w:cs="Times New Roman"/>
+          <w:color w:val="D4D4D4"/>
+          <w:sz w:val="21"/>
+          <w:szCs w:val="21"/>
+          <w:lang w:eastAsia="en-IN"/>
+        </w:rPr>
+      </w:pPr>
+      <w:r>
+        <w:rPr>
+          <w:rFonts w:ascii="Consolas" w:eastAsia="Times New Roman" w:hAnsi="Consolas" w:cs="Times New Roman"/>
+          <w:color w:val="D4D4D4"/>
+          <w:sz w:val="21"/>
+          <w:szCs w:val="21"/>
+          <w:lang w:eastAsia="en-IN"/>
+        </w:rPr>
+        <w:t xml:space="preserve">                </w:t>
+      </w:r>
+      <w:r>
+        <w:rPr>
+          <w:rFonts w:ascii="Consolas" w:eastAsia="Times New Roman" w:hAnsi="Consolas" w:cs="Times New Roman"/>
+          <w:color w:val="9CDCFE"/>
+          <w:sz w:val="21"/>
+          <w:szCs w:val="21"/>
+          <w:lang w:eastAsia="en-IN"/>
+        </w:rPr>
+        <w:t>temp</w:t>
+      </w:r>
+      <w:r>
+        <w:rPr>
+          <w:rFonts w:ascii="Consolas" w:eastAsia="Times New Roman" w:hAnsi="Consolas" w:cs="Times New Roman"/>
+          <w:color w:val="D4D4D4"/>
+          <w:sz w:val="21"/>
+          <w:szCs w:val="21"/>
+          <w:lang w:eastAsia="en-IN"/>
+        </w:rPr>
+        <w:t>.</w:t>
+      </w:r>
+      <w:r>
+        <w:rPr>
+          <w:rFonts w:ascii="Consolas" w:eastAsia="Times New Roman" w:hAnsi="Consolas" w:cs="Times New Roman"/>
+          <w:color w:val="9CDCFE"/>
+          <w:sz w:val="21"/>
+          <w:szCs w:val="21"/>
+          <w:lang w:eastAsia="en-IN"/>
+        </w:rPr>
+        <w:t>next</w:t>
+      </w:r>
+      <w:r>
+        <w:rPr>
+          <w:rFonts w:ascii="Consolas" w:eastAsia="Times New Roman" w:hAnsi="Consolas" w:cs="Times New Roman"/>
+          <w:color w:val="D4D4D4"/>
+          <w:sz w:val="21"/>
+          <w:szCs w:val="21"/>
+          <w:lang w:eastAsia="en-IN"/>
+        </w:rPr>
+        <w:t xml:space="preserve"> = </w:t>
+      </w:r>
+      <w:r>
+        <w:rPr>
+          <w:rFonts w:ascii="Consolas" w:eastAsia="Times New Roman" w:hAnsi="Consolas" w:cs="Times New Roman"/>
+          <w:color w:val="9CDCFE"/>
+          <w:sz w:val="21"/>
+          <w:szCs w:val="21"/>
+          <w:lang w:eastAsia="en-IN"/>
+        </w:rPr>
+        <w:t>node</w:t>
+      </w:r>
+      <w:r>
+        <w:rPr>
+          <w:rFonts w:ascii="Consolas" w:eastAsia="Times New Roman" w:hAnsi="Consolas" w:cs="Times New Roman"/>
+          <w:color w:val="D4D4D4"/>
+          <w:sz w:val="21"/>
+          <w:szCs w:val="21"/>
+          <w:lang w:eastAsia="en-IN"/>
+        </w:rPr>
+        <w:t>;</w:t>
+      </w:r>
+    </w:p>
+    <w:p>
+      <w:pPr>
+        <w:shd w:val="clear" w:color="auto" w:fill="1E1E1E"/>
+        <w:spacing w:after="0" w:line="285" w:lineRule="atLeast"/>
+        <w:rPr>
+          <w:rFonts w:ascii="Consolas" w:eastAsia="Times New Roman" w:hAnsi="Consolas" w:cs="Times New Roman"/>
+          <w:color w:val="D4D4D4"/>
+          <w:sz w:val="21"/>
+          <w:szCs w:val="21"/>
+          <w:lang w:eastAsia="en-IN"/>
+        </w:rPr>
+      </w:pPr>
+      <w:r>
+        <w:rPr>
+          <w:rFonts w:ascii="Consolas" w:eastAsia="Times New Roman" w:hAnsi="Consolas" w:cs="Times New Roman"/>
+          <w:color w:val="D4D4D4"/>
+          <w:sz w:val="21"/>
+          <w:szCs w:val="21"/>
+          <w:lang w:eastAsia="en-IN"/>
+        </w:rPr>
+        <w:t>            }</w:t>
+      </w:r>
+    </w:p>
+    <w:p>
+      <w:pPr>
+        <w:shd w:val="clear" w:color="auto" w:fill="1E1E1E"/>
+        <w:spacing w:after="0" w:line="285" w:lineRule="atLeast"/>
+        <w:rPr>
+          <w:rFonts w:ascii="Consolas" w:eastAsia="Times New Roman" w:hAnsi="Consolas" w:cs="Times New Roman"/>
+          <w:color w:val="D4D4D4"/>
+          <w:sz w:val="21"/>
+          <w:szCs w:val="21"/>
+          <w:lang w:eastAsia="en-IN"/>
+        </w:rPr>
+      </w:pPr>
+      <w:r>
+        <w:rPr>
+          <w:rFonts w:ascii="Consolas" w:eastAsia="Times New Roman" w:hAnsi="Consolas" w:cs="Times New Roman"/>
+          <w:color w:val="D4D4D4"/>
+          <w:sz w:val="21"/>
+          <w:szCs w:val="21"/>
+          <w:lang w:eastAsia="en-IN"/>
+        </w:rPr>
         <w:t>        }</w:t>
       </w:r>
     </w:p>
@@ -5451,7 +5916,6 @@
         </w:rPr>
         <w:t xml:space="preserve">        </w:t>
       </w:r>
-      <w:proofErr w:type="spellStart"/>
       <w:r>
         <w:rPr>
           <w:rFonts w:ascii="Consolas" w:eastAsia="Times New Roman" w:hAnsi="Consolas" w:cs="Times New Roman"/>
@@ -5460,9 +5924,257 @@
           <w:szCs w:val="21"/>
           <w:lang w:eastAsia="en-IN"/>
         </w:rPr>
-        <w:t>addofnode</w:t>
-      </w:r>
-      <w:proofErr w:type="spellEnd"/>
+        <w:t>printList</w:t>
+      </w:r>
+      <w:r>
+        <w:rPr>
+          <w:rFonts w:ascii="Consolas" w:eastAsia="Times New Roman" w:hAnsi="Consolas" w:cs="Times New Roman"/>
+          <w:color w:val="D4D4D4"/>
+          <w:sz w:val="21"/>
+          <w:szCs w:val="21"/>
+          <w:lang w:eastAsia="en-IN"/>
+        </w:rPr>
+        <w:t>(){</w:t>
+      </w:r>
+    </w:p>
+    <w:p>
+      <w:pPr>
+        <w:shd w:val="clear" w:color="auto" w:fill="1E1E1E"/>
+        <w:spacing w:after="0" w:line="285" w:lineRule="atLeast"/>
+        <w:rPr>
+          <w:rFonts w:ascii="Consolas" w:eastAsia="Times New Roman" w:hAnsi="Consolas" w:cs="Times New Roman"/>
+          <w:color w:val="D4D4D4"/>
+          <w:sz w:val="21"/>
+          <w:szCs w:val="21"/>
+          <w:lang w:eastAsia="en-IN"/>
+        </w:rPr>
+      </w:pPr>
+      <w:r>
+        <w:rPr>
+          <w:rFonts w:ascii="Consolas" w:eastAsia="Times New Roman" w:hAnsi="Consolas" w:cs="Times New Roman"/>
+          <w:color w:val="D4D4D4"/>
+          <w:sz w:val="21"/>
+          <w:szCs w:val="21"/>
+          <w:lang w:eastAsia="en-IN"/>
+        </w:rPr>
+        <w:t xml:space="preserve">            </w:t>
+      </w:r>
+      <w:r>
+        <w:rPr>
+          <w:rFonts w:ascii="Consolas" w:eastAsia="Times New Roman" w:hAnsi="Consolas" w:cs="Times New Roman"/>
+          <w:color w:val="569CD6"/>
+          <w:sz w:val="21"/>
+          <w:szCs w:val="21"/>
+          <w:lang w:eastAsia="en-IN"/>
+        </w:rPr>
+        <w:t>let</w:t>
+      </w:r>
+      <w:r>
+        <w:rPr>
+          <w:rFonts w:ascii="Consolas" w:eastAsia="Times New Roman" w:hAnsi="Consolas" w:cs="Times New Roman"/>
+          <w:color w:val="D4D4D4"/>
+          <w:sz w:val="21"/>
+          <w:szCs w:val="21"/>
+          <w:lang w:eastAsia="en-IN"/>
+        </w:rPr>
+        <w:t xml:space="preserve"> </w:t>
+      </w:r>
+      <w:r>
+        <w:rPr>
+          <w:rFonts w:ascii="Consolas" w:eastAsia="Times New Roman" w:hAnsi="Consolas" w:cs="Times New Roman"/>
+          <w:color w:val="9CDCFE"/>
+          <w:sz w:val="21"/>
+          <w:szCs w:val="21"/>
+          <w:lang w:eastAsia="en-IN"/>
+        </w:rPr>
+        <w:t>temp</w:t>
+      </w:r>
+      <w:r>
+        <w:rPr>
+          <w:rFonts w:ascii="Consolas" w:eastAsia="Times New Roman" w:hAnsi="Consolas" w:cs="Times New Roman"/>
+          <w:color w:val="D4D4D4"/>
+          <w:sz w:val="21"/>
+          <w:szCs w:val="21"/>
+          <w:lang w:eastAsia="en-IN"/>
+        </w:rPr>
+        <w:t xml:space="preserve"> = </w:t>
+      </w:r>
+      <w:r>
+        <w:rPr>
+          <w:rFonts w:ascii="Consolas" w:eastAsia="Times New Roman" w:hAnsi="Consolas" w:cs="Times New Roman"/>
+          <w:color w:val="569CD6"/>
+          <w:sz w:val="21"/>
+          <w:szCs w:val="21"/>
+          <w:lang w:eastAsia="en-IN"/>
+        </w:rPr>
+        <w:t>this</w:t>
+      </w:r>
+      <w:r>
+        <w:rPr>
+          <w:rFonts w:ascii="Consolas" w:eastAsia="Times New Roman" w:hAnsi="Consolas" w:cs="Times New Roman"/>
+          <w:color w:val="D4D4D4"/>
+          <w:sz w:val="21"/>
+          <w:szCs w:val="21"/>
+          <w:lang w:eastAsia="en-IN"/>
+        </w:rPr>
+        <w:t>.</w:t>
+      </w:r>
+      <w:r>
+        <w:rPr>
+          <w:rFonts w:ascii="Consolas" w:eastAsia="Times New Roman" w:hAnsi="Consolas" w:cs="Times New Roman"/>
+          <w:color w:val="9CDCFE"/>
+          <w:sz w:val="21"/>
+          <w:szCs w:val="21"/>
+          <w:lang w:eastAsia="en-IN"/>
+        </w:rPr>
+        <w:t>head</w:t>
+      </w:r>
+      <w:r>
+        <w:rPr>
+          <w:rFonts w:ascii="Consolas" w:eastAsia="Times New Roman" w:hAnsi="Consolas" w:cs="Times New Roman"/>
+          <w:color w:val="D4D4D4"/>
+          <w:sz w:val="21"/>
+          <w:szCs w:val="21"/>
+          <w:lang w:eastAsia="en-IN"/>
+        </w:rPr>
+        <w:t>;</w:t>
+      </w:r>
+    </w:p>
+    <w:p>
+      <w:pPr>
+        <w:shd w:val="clear" w:color="auto" w:fill="1E1E1E"/>
+        <w:spacing w:after="0" w:line="285" w:lineRule="atLeast"/>
+        <w:rPr>
+          <w:rFonts w:ascii="Consolas" w:eastAsia="Times New Roman" w:hAnsi="Consolas" w:cs="Times New Roman"/>
+          <w:color w:val="D4D4D4"/>
+          <w:sz w:val="21"/>
+          <w:szCs w:val="21"/>
+          <w:lang w:eastAsia="en-IN"/>
+        </w:rPr>
+      </w:pPr>
+      <w:r>
+        <w:rPr>
+          <w:rFonts w:ascii="Consolas" w:eastAsia="Times New Roman" w:hAnsi="Consolas" w:cs="Times New Roman"/>
+          <w:color w:val="D4D4D4"/>
+          <w:sz w:val="21"/>
+          <w:szCs w:val="21"/>
+          <w:lang w:eastAsia="en-IN"/>
+        </w:rPr>
+        <w:t xml:space="preserve">            </w:t>
+      </w:r>
+      <w:r>
+        <w:rPr>
+          <w:rFonts w:ascii="Consolas" w:eastAsia="Times New Roman" w:hAnsi="Consolas" w:cs="Times New Roman"/>
+          <w:color w:val="C586C0"/>
+          <w:sz w:val="21"/>
+          <w:szCs w:val="21"/>
+          <w:lang w:eastAsia="en-IN"/>
+        </w:rPr>
+        <w:t>while</w:t>
+      </w:r>
+      <w:r>
+        <w:rPr>
+          <w:rFonts w:ascii="Consolas" w:eastAsia="Times New Roman" w:hAnsi="Consolas" w:cs="Times New Roman"/>
+          <w:color w:val="D4D4D4"/>
+          <w:sz w:val="21"/>
+          <w:szCs w:val="21"/>
+          <w:lang w:eastAsia="en-IN"/>
+        </w:rPr>
+        <w:t xml:space="preserve"> (</w:t>
+      </w:r>
+      <w:r>
+        <w:rPr>
+          <w:rFonts w:ascii="Consolas" w:eastAsia="Times New Roman" w:hAnsi="Consolas" w:cs="Times New Roman"/>
+          <w:color w:val="9CDCFE"/>
+          <w:sz w:val="21"/>
+          <w:szCs w:val="21"/>
+          <w:lang w:eastAsia="en-IN"/>
+        </w:rPr>
+        <w:t>temp</w:t>
+      </w:r>
+      <w:r>
+        <w:rPr>
+          <w:rFonts w:ascii="Consolas" w:eastAsia="Times New Roman" w:hAnsi="Consolas" w:cs="Times New Roman"/>
+          <w:color w:val="D4D4D4"/>
+          <w:sz w:val="21"/>
+          <w:szCs w:val="21"/>
+          <w:lang w:eastAsia="en-IN"/>
+        </w:rPr>
+        <w:t xml:space="preserve"> != </w:t>
+      </w:r>
+      <w:r>
+        <w:rPr>
+          <w:rFonts w:ascii="Consolas" w:eastAsia="Times New Roman" w:hAnsi="Consolas" w:cs="Times New Roman"/>
+          <w:color w:val="569CD6"/>
+          <w:sz w:val="21"/>
+          <w:szCs w:val="21"/>
+          <w:lang w:eastAsia="en-IN"/>
+        </w:rPr>
+        <w:t>null</w:t>
+      </w:r>
+      <w:r>
+        <w:rPr>
+          <w:rFonts w:ascii="Consolas" w:eastAsia="Times New Roman" w:hAnsi="Consolas" w:cs="Times New Roman"/>
+          <w:color w:val="D4D4D4"/>
+          <w:sz w:val="21"/>
+          <w:szCs w:val="21"/>
+          <w:lang w:eastAsia="en-IN"/>
+        </w:rPr>
+        <w:t>){</w:t>
+      </w:r>
+    </w:p>
+    <w:p>
+      <w:pPr>
+        <w:shd w:val="clear" w:color="auto" w:fill="1E1E1E"/>
+        <w:spacing w:after="0" w:line="285" w:lineRule="atLeast"/>
+        <w:rPr>
+          <w:rFonts w:ascii="Consolas" w:eastAsia="Times New Roman" w:hAnsi="Consolas" w:cs="Times New Roman"/>
+          <w:color w:val="D4D4D4"/>
+          <w:sz w:val="21"/>
+          <w:szCs w:val="21"/>
+          <w:lang w:eastAsia="en-IN"/>
+        </w:rPr>
+      </w:pPr>
+      <w:r>
+        <w:rPr>
+          <w:rFonts w:ascii="Consolas" w:eastAsia="Times New Roman" w:hAnsi="Consolas" w:cs="Times New Roman"/>
+          <w:color w:val="D4D4D4"/>
+          <w:sz w:val="21"/>
+          <w:szCs w:val="21"/>
+          <w:lang w:eastAsia="en-IN"/>
+        </w:rPr>
+        <w:t xml:space="preserve">                </w:t>
+      </w:r>
+      <w:r>
+        <w:rPr>
+          <w:rFonts w:ascii="Consolas" w:eastAsia="Times New Roman" w:hAnsi="Consolas" w:cs="Times New Roman"/>
+          <w:color w:val="9CDCFE"/>
+          <w:sz w:val="21"/>
+          <w:szCs w:val="21"/>
+          <w:lang w:eastAsia="en-IN"/>
+        </w:rPr>
+        <w:t>document</w:t>
+      </w:r>
+      <w:r>
+        <w:rPr>
+          <w:rFonts w:ascii="Consolas" w:eastAsia="Times New Roman" w:hAnsi="Consolas" w:cs="Times New Roman"/>
+          <w:color w:val="D4D4D4"/>
+          <w:sz w:val="21"/>
+          <w:szCs w:val="21"/>
+          <w:lang w:eastAsia="en-IN"/>
+        </w:rPr>
+        <w:t>.</w:t>
+      </w:r>
+      <w:r>
+        <w:rPr>
+          <w:rFonts w:ascii="Consolas" w:eastAsia="Times New Roman" w:hAnsi="Consolas" w:cs="Times New Roman"/>
+          <w:color w:val="DCDCAA"/>
+          <w:sz w:val="21"/>
+          <w:szCs w:val="21"/>
+          <w:lang w:eastAsia="en-IN"/>
+        </w:rPr>
+        <w:t>write</w:t>
+      </w:r>
       <w:r>
         <w:rPr>
           <w:rFonts w:ascii="Consolas" w:eastAsia="Times New Roman" w:hAnsi="Consolas" w:cs="Times New Roman"/>
@@ -5481,9 +6193,386 @@
           <w:szCs w:val="21"/>
           <w:lang w:eastAsia="en-IN"/>
         </w:rPr>
-        <w:t>node</w:t>
-      </w:r>
-      <w:proofErr w:type="gramStart"/>
+        <w:t>temp</w:t>
+      </w:r>
+      <w:r>
+        <w:rPr>
+          <w:rFonts w:ascii="Consolas" w:eastAsia="Times New Roman" w:hAnsi="Consolas" w:cs="Times New Roman"/>
+          <w:color w:val="D4D4D4"/>
+          <w:sz w:val="21"/>
+          <w:szCs w:val="21"/>
+          <w:lang w:eastAsia="en-IN"/>
+        </w:rPr>
+        <w:t>.</w:t>
+      </w:r>
+      <w:r>
+        <w:rPr>
+          <w:rFonts w:ascii="Consolas" w:eastAsia="Times New Roman" w:hAnsi="Consolas" w:cs="Times New Roman"/>
+          <w:color w:val="9CDCFE"/>
+          <w:sz w:val="21"/>
+          <w:szCs w:val="21"/>
+          <w:lang w:eastAsia="en-IN"/>
+        </w:rPr>
+        <w:t>data</w:t>
+      </w:r>
+      <w:r>
+        <w:rPr>
+          <w:rFonts w:ascii="Consolas" w:eastAsia="Times New Roman" w:hAnsi="Consolas" w:cs="Times New Roman"/>
+          <w:color w:val="D4D4D4"/>
+          <w:sz w:val="21"/>
+          <w:szCs w:val="21"/>
+          <w:lang w:eastAsia="en-IN"/>
+        </w:rPr>
+        <w:t xml:space="preserve"> + </w:t>
+      </w:r>
+      <w:r>
+        <w:rPr>
+          <w:rFonts w:ascii="Consolas" w:eastAsia="Times New Roman" w:hAnsi="Consolas" w:cs="Times New Roman"/>
+          <w:color w:val="CE9178"/>
+          <w:sz w:val="21"/>
+          <w:szCs w:val="21"/>
+          <w:lang w:eastAsia="en-IN"/>
+        </w:rPr>
+        <w:t>" "</w:t>
+      </w:r>
+      <w:r>
+        <w:rPr>
+          <w:rFonts w:ascii="Consolas" w:eastAsia="Times New Roman" w:hAnsi="Consolas" w:cs="Times New Roman"/>
+          <w:color w:val="D4D4D4"/>
+          <w:sz w:val="21"/>
+          <w:szCs w:val="21"/>
+          <w:lang w:eastAsia="en-IN"/>
+        </w:rPr>
+        <w:t>);</w:t>
+      </w:r>
+    </w:p>
+    <w:p>
+      <w:pPr>
+        <w:shd w:val="clear" w:color="auto" w:fill="1E1E1E"/>
+        <w:spacing w:after="0" w:line="285" w:lineRule="atLeast"/>
+        <w:rPr>
+          <w:rFonts w:ascii="Consolas" w:eastAsia="Times New Roman" w:hAnsi="Consolas" w:cs="Times New Roman"/>
+          <w:color w:val="D4D4D4"/>
+          <w:sz w:val="21"/>
+          <w:szCs w:val="21"/>
+          <w:lang w:eastAsia="en-IN"/>
+        </w:rPr>
+      </w:pPr>
+      <w:r>
+        <w:rPr>
+          <w:rFonts w:ascii="Consolas" w:eastAsia="Times New Roman" w:hAnsi="Consolas" w:cs="Times New Roman"/>
+          <w:color w:val="D4D4D4"/>
+          <w:sz w:val="21"/>
+          <w:szCs w:val="21"/>
+          <w:lang w:eastAsia="en-IN"/>
+        </w:rPr>
+        <w:t xml:space="preserve">                </w:t>
+      </w:r>
+      <w:r>
+        <w:rPr>
+          <w:rFonts w:ascii="Consolas" w:eastAsia="Times New Roman" w:hAnsi="Consolas" w:cs="Times New Roman"/>
+          <w:color w:val="9CDCFE"/>
+          <w:sz w:val="21"/>
+          <w:szCs w:val="21"/>
+          <w:lang w:eastAsia="en-IN"/>
+        </w:rPr>
+        <w:t>temp</w:t>
+      </w:r>
+      <w:r>
+        <w:rPr>
+          <w:rFonts w:ascii="Consolas" w:eastAsia="Times New Roman" w:hAnsi="Consolas" w:cs="Times New Roman"/>
+          <w:color w:val="D4D4D4"/>
+          <w:sz w:val="21"/>
+          <w:szCs w:val="21"/>
+          <w:lang w:eastAsia="en-IN"/>
+        </w:rPr>
+        <w:t xml:space="preserve"> = </w:t>
+      </w:r>
+      <w:r>
+        <w:rPr>
+          <w:rFonts w:ascii="Consolas" w:eastAsia="Times New Roman" w:hAnsi="Consolas" w:cs="Times New Roman"/>
+          <w:color w:val="9CDCFE"/>
+          <w:sz w:val="21"/>
+          <w:szCs w:val="21"/>
+          <w:lang w:eastAsia="en-IN"/>
+        </w:rPr>
+        <w:t>temp</w:t>
+      </w:r>
+      <w:r>
+        <w:rPr>
+          <w:rFonts w:ascii="Consolas" w:eastAsia="Times New Roman" w:hAnsi="Consolas" w:cs="Times New Roman"/>
+          <w:color w:val="D4D4D4"/>
+          <w:sz w:val="21"/>
+          <w:szCs w:val="21"/>
+          <w:lang w:eastAsia="en-IN"/>
+        </w:rPr>
+        <w:t>.</w:t>
+      </w:r>
+      <w:r>
+        <w:rPr>
+          <w:rFonts w:ascii="Consolas" w:eastAsia="Times New Roman" w:hAnsi="Consolas" w:cs="Times New Roman"/>
+          <w:color w:val="9CDCFE"/>
+          <w:sz w:val="21"/>
+          <w:szCs w:val="21"/>
+          <w:lang w:eastAsia="en-IN"/>
+        </w:rPr>
+        <w:t>next</w:t>
+      </w:r>
+      <w:r>
+        <w:rPr>
+          <w:rFonts w:ascii="Consolas" w:eastAsia="Times New Roman" w:hAnsi="Consolas" w:cs="Times New Roman"/>
+          <w:color w:val="D4D4D4"/>
+          <w:sz w:val="21"/>
+          <w:szCs w:val="21"/>
+          <w:lang w:eastAsia="en-IN"/>
+        </w:rPr>
+        <w:t>;</w:t>
+      </w:r>
+    </w:p>
+    <w:p>
+      <w:pPr>
+        <w:shd w:val="clear" w:color="auto" w:fill="1E1E1E"/>
+        <w:spacing w:after="0" w:line="285" w:lineRule="atLeast"/>
+        <w:rPr>
+          <w:rFonts w:ascii="Consolas" w:eastAsia="Times New Roman" w:hAnsi="Consolas" w:cs="Times New Roman"/>
+          <w:color w:val="D4D4D4"/>
+          <w:sz w:val="21"/>
+          <w:szCs w:val="21"/>
+          <w:lang w:eastAsia="en-IN"/>
+        </w:rPr>
+      </w:pPr>
+      <w:r>
+        <w:rPr>
+          <w:rFonts w:ascii="Consolas" w:eastAsia="Times New Roman" w:hAnsi="Consolas" w:cs="Times New Roman"/>
+          <w:color w:val="D4D4D4"/>
+          <w:sz w:val="21"/>
+          <w:szCs w:val="21"/>
+          <w:lang w:eastAsia="en-IN"/>
+        </w:rPr>
+        <w:t>            }</w:t>
+      </w:r>
+    </w:p>
+    <w:p>
+      <w:pPr>
+        <w:shd w:val="clear" w:color="auto" w:fill="1E1E1E"/>
+        <w:spacing w:after="0" w:line="285" w:lineRule="atLeast"/>
+        <w:rPr>
+          <w:rFonts w:ascii="Consolas" w:eastAsia="Times New Roman" w:hAnsi="Consolas" w:cs="Times New Roman"/>
+          <w:color w:val="D4D4D4"/>
+          <w:sz w:val="21"/>
+          <w:szCs w:val="21"/>
+          <w:lang w:eastAsia="en-IN"/>
+        </w:rPr>
+      </w:pPr>
+      <w:r>
+        <w:rPr>
+          <w:rFonts w:ascii="Consolas" w:eastAsia="Times New Roman" w:hAnsi="Consolas" w:cs="Times New Roman"/>
+          <w:color w:val="D4D4D4"/>
+          <w:sz w:val="21"/>
+          <w:szCs w:val="21"/>
+          <w:lang w:eastAsia="en-IN"/>
+        </w:rPr>
+        <w:t xml:space="preserve">            </w:t>
+      </w:r>
+      <w:r>
+        <w:rPr>
+          <w:rFonts w:ascii="Consolas" w:eastAsia="Times New Roman" w:hAnsi="Consolas" w:cs="Times New Roman"/>
+          <w:color w:val="9CDCFE"/>
+          <w:sz w:val="21"/>
+          <w:szCs w:val="21"/>
+          <w:lang w:eastAsia="en-IN"/>
+        </w:rPr>
+        <w:t>document</w:t>
+      </w:r>
+      <w:r>
+        <w:rPr>
+          <w:rFonts w:ascii="Consolas" w:eastAsia="Times New Roman" w:hAnsi="Consolas" w:cs="Times New Roman"/>
+          <w:color w:val="D4D4D4"/>
+          <w:sz w:val="21"/>
+          <w:szCs w:val="21"/>
+          <w:lang w:eastAsia="en-IN"/>
+        </w:rPr>
+        <w:t>.</w:t>
+      </w:r>
+      <w:r>
+        <w:rPr>
+          <w:rFonts w:ascii="Consolas" w:eastAsia="Times New Roman" w:hAnsi="Consolas" w:cs="Times New Roman"/>
+          <w:color w:val="DCDCAA"/>
+          <w:sz w:val="21"/>
+          <w:szCs w:val="21"/>
+          <w:lang w:eastAsia="en-IN"/>
+        </w:rPr>
+        <w:t>write</w:t>
+      </w:r>
+      <w:r>
+        <w:rPr>
+          <w:rFonts w:ascii="Consolas" w:eastAsia="Times New Roman" w:hAnsi="Consolas" w:cs="Times New Roman"/>
+          <w:color w:val="D4D4D4"/>
+          <w:sz w:val="21"/>
+          <w:szCs w:val="21"/>
+          <w:lang w:eastAsia="en-IN"/>
+        </w:rPr>
+        <w:t>(</w:t>
+      </w:r>
+      <w:r>
+        <w:rPr>
+          <w:rFonts w:ascii="Consolas" w:eastAsia="Times New Roman" w:hAnsi="Consolas" w:cs="Times New Roman"/>
+          <w:color w:val="CE9178"/>
+          <w:sz w:val="21"/>
+          <w:szCs w:val="21"/>
+          <w:lang w:eastAsia="en-IN"/>
+        </w:rPr>
+        <w:t>"&lt;br&gt;"</w:t>
+      </w:r>
+      <w:r>
+        <w:rPr>
+          <w:rFonts w:ascii="Consolas" w:eastAsia="Times New Roman" w:hAnsi="Consolas" w:cs="Times New Roman"/>
+          <w:color w:val="D4D4D4"/>
+          <w:sz w:val="21"/>
+          <w:szCs w:val="21"/>
+          <w:lang w:eastAsia="en-IN"/>
+        </w:rPr>
+        <w:t>);</w:t>
+      </w:r>
+    </w:p>
+    <w:p>
+      <w:pPr>
+        <w:shd w:val="clear" w:color="auto" w:fill="1E1E1E"/>
+        <w:spacing w:after="0" w:line="285" w:lineRule="atLeast"/>
+        <w:rPr>
+          <w:rFonts w:ascii="Consolas" w:eastAsia="Times New Roman" w:hAnsi="Consolas" w:cs="Times New Roman"/>
+          <w:color w:val="D4D4D4"/>
+          <w:sz w:val="21"/>
+          <w:szCs w:val="21"/>
+          <w:lang w:eastAsia="en-IN"/>
+        </w:rPr>
+      </w:pPr>
+      <w:r>
+        <w:rPr>
+          <w:rFonts w:ascii="Consolas" w:eastAsia="Times New Roman" w:hAnsi="Consolas" w:cs="Times New Roman"/>
+          <w:color w:val="D4D4D4"/>
+          <w:sz w:val="21"/>
+          <w:szCs w:val="21"/>
+          <w:lang w:eastAsia="en-IN"/>
+        </w:rPr>
+        <w:t>        }</w:t>
+      </w:r>
+    </w:p>
+    <w:p>
+      <w:pPr>
+        <w:shd w:val="clear" w:color="auto" w:fill="1E1E1E"/>
+        <w:spacing w:after="0" w:line="285" w:lineRule="atLeast"/>
+        <w:rPr>
+          <w:rFonts w:ascii="Consolas" w:eastAsia="Times New Roman" w:hAnsi="Consolas" w:cs="Times New Roman"/>
+          <w:color w:val="D4D4D4"/>
+          <w:sz w:val="21"/>
+          <w:szCs w:val="21"/>
+          <w:lang w:eastAsia="en-IN"/>
+        </w:rPr>
+      </w:pPr>
+      <w:r>
+        <w:rPr>
+          <w:rFonts w:ascii="Consolas" w:eastAsia="Times New Roman" w:hAnsi="Consolas" w:cs="Times New Roman"/>
+          <w:color w:val="D4D4D4"/>
+          <w:sz w:val="21"/>
+          <w:szCs w:val="21"/>
+          <w:lang w:eastAsia="en-IN"/>
+        </w:rPr>
+        <w:t>        }</w:t>
+      </w:r>
+    </w:p>
+    <w:p>
+      <w:pPr>
+        <w:shd w:val="clear" w:color="auto" w:fill="1E1E1E"/>
+        <w:spacing w:after="0" w:line="285" w:lineRule="atLeast"/>
+        <w:rPr>
+          <w:rFonts w:ascii="Consolas" w:eastAsia="Times New Roman" w:hAnsi="Consolas" w:cs="Times New Roman"/>
+          <w:color w:val="D4D4D4"/>
+          <w:sz w:val="21"/>
+          <w:szCs w:val="21"/>
+          <w:lang w:eastAsia="en-IN"/>
+        </w:rPr>
+      </w:pPr>
+      <w:r>
+        <w:rPr>
+          <w:rFonts w:ascii="Consolas" w:eastAsia="Times New Roman" w:hAnsi="Consolas" w:cs="Times New Roman"/>
+          <w:color w:val="D4D4D4"/>
+          <w:sz w:val="21"/>
+          <w:szCs w:val="21"/>
+          <w:lang w:eastAsia="en-IN"/>
+        </w:rPr>
+        <w:t xml:space="preserve">        </w:t>
+      </w:r>
+      <w:r>
+        <w:rPr>
+          <w:rFonts w:ascii="Consolas" w:eastAsia="Times New Roman" w:hAnsi="Consolas" w:cs="Times New Roman"/>
+          <w:color w:val="569CD6"/>
+          <w:sz w:val="21"/>
+          <w:szCs w:val="21"/>
+          <w:lang w:eastAsia="en-IN"/>
+        </w:rPr>
+        <w:t>function</w:t>
+      </w:r>
+      <w:r>
+        <w:rPr>
+          <w:rFonts w:ascii="Consolas" w:eastAsia="Times New Roman" w:hAnsi="Consolas" w:cs="Times New Roman"/>
+          <w:color w:val="D4D4D4"/>
+          <w:sz w:val="21"/>
+          <w:szCs w:val="21"/>
+          <w:lang w:eastAsia="en-IN"/>
+        </w:rPr>
+        <w:t xml:space="preserve"> </w:t>
+      </w:r>
+      <w:r>
+        <w:rPr>
+          <w:rFonts w:ascii="Consolas" w:eastAsia="Times New Roman" w:hAnsi="Consolas" w:cs="Times New Roman"/>
+          <w:color w:val="DCDCAA"/>
+          <w:sz w:val="21"/>
+          <w:szCs w:val="21"/>
+          <w:lang w:eastAsia="en-IN"/>
+        </w:rPr>
+        <w:t>sortedMerge</w:t>
+      </w:r>
+      <w:r>
+        <w:rPr>
+          <w:rFonts w:ascii="Consolas" w:eastAsia="Times New Roman" w:hAnsi="Consolas" w:cs="Times New Roman"/>
+          <w:color w:val="D4D4D4"/>
+          <w:sz w:val="21"/>
+          <w:szCs w:val="21"/>
+          <w:lang w:eastAsia="en-IN"/>
+        </w:rPr>
+        <w:t>(</w:t>
+      </w:r>
+      <w:r>
+        <w:rPr>
+          <w:rFonts w:ascii="Consolas" w:eastAsia="Times New Roman" w:hAnsi="Consolas" w:cs="Times New Roman"/>
+          <w:color w:val="9CDCFE"/>
+          <w:sz w:val="21"/>
+          <w:szCs w:val="21"/>
+          <w:lang w:eastAsia="en-IN"/>
+        </w:rPr>
+        <w:t>headA</w:t>
+      </w:r>
+      <w:r>
+        <w:rPr>
+          <w:rFonts w:ascii="Consolas" w:eastAsia="Times New Roman" w:hAnsi="Consolas" w:cs="Times New Roman"/>
+          <w:color w:val="D4D4D4"/>
+          <w:sz w:val="21"/>
+          <w:szCs w:val="21"/>
+          <w:lang w:eastAsia="en-IN"/>
+        </w:rPr>
+        <w:t>,</w:t>
+      </w:r>
+      <w:r>
+        <w:rPr>
+          <w:rFonts w:ascii="Consolas" w:eastAsia="Times New Roman" w:hAnsi="Consolas" w:cs="Times New Roman"/>
+          <w:color w:val="9CDCFE"/>
+          <w:sz w:val="21"/>
+          <w:szCs w:val="21"/>
+          <w:lang w:eastAsia="en-IN"/>
+        </w:rPr>
+        <w:t>headB</w:t>
+      </w:r>
       <w:r>
         <w:rPr>
           <w:rFonts w:ascii="Consolas" w:eastAsia="Times New Roman" w:hAnsi="Consolas" w:cs="Times New Roman"/>
@@ -5494,7 +6583,6 @@
         </w:rPr>
         <w:t>){</w:t>
       </w:r>
-      <w:proofErr w:type="gramEnd"/>
     </w:p>
     <w:p>
       <w:pPr>
@@ -5521,11 +6609,280 @@
       <w:r>
         <w:rPr>
           <w:rFonts w:ascii="Consolas" w:eastAsia="Times New Roman" w:hAnsi="Consolas" w:cs="Times New Roman"/>
+          <w:color w:val="569CD6"/>
+          <w:sz w:val="21"/>
+          <w:szCs w:val="21"/>
+          <w:lang w:eastAsia="en-IN"/>
+        </w:rPr>
+        <w:t>let</w:t>
+      </w:r>
+      <w:r>
+        <w:rPr>
+          <w:rFonts w:ascii="Consolas" w:eastAsia="Times New Roman" w:hAnsi="Consolas" w:cs="Times New Roman"/>
+          <w:color w:val="D4D4D4"/>
+          <w:sz w:val="21"/>
+          <w:szCs w:val="21"/>
+          <w:lang w:eastAsia="en-IN"/>
+        </w:rPr>
+        <w:t xml:space="preserve"> </w:t>
+      </w:r>
+      <w:r>
+        <w:rPr>
+          <w:rFonts w:ascii="Consolas" w:eastAsia="Times New Roman" w:hAnsi="Consolas" w:cs="Times New Roman"/>
+          <w:color w:val="9CDCFE"/>
+          <w:sz w:val="21"/>
+          <w:szCs w:val="21"/>
+          <w:lang w:eastAsia="en-IN"/>
+        </w:rPr>
+        <w:t>dNode</w:t>
+      </w:r>
+      <w:r>
+        <w:rPr>
+          <w:rFonts w:ascii="Consolas" w:eastAsia="Times New Roman" w:hAnsi="Consolas" w:cs="Times New Roman"/>
+          <w:color w:val="D4D4D4"/>
+          <w:sz w:val="21"/>
+          <w:szCs w:val="21"/>
+          <w:lang w:eastAsia="en-IN"/>
+        </w:rPr>
+        <w:t xml:space="preserve"> = </w:t>
+      </w:r>
+      <w:r>
+        <w:rPr>
+          <w:rFonts w:ascii="Consolas" w:eastAsia="Times New Roman" w:hAnsi="Consolas" w:cs="Times New Roman"/>
+          <w:color w:val="569CD6"/>
+          <w:sz w:val="21"/>
+          <w:szCs w:val="21"/>
+          <w:lang w:eastAsia="en-IN"/>
+        </w:rPr>
+        <w:t>new</w:t>
+      </w:r>
+      <w:r>
+        <w:rPr>
+          <w:rFonts w:ascii="Consolas" w:eastAsia="Times New Roman" w:hAnsi="Consolas" w:cs="Times New Roman"/>
+          <w:color w:val="D4D4D4"/>
+          <w:sz w:val="21"/>
+          <w:szCs w:val="21"/>
+          <w:lang w:eastAsia="en-IN"/>
+        </w:rPr>
+        <w:t xml:space="preserve"> </w:t>
+      </w:r>
+      <w:r>
+        <w:rPr>
+          <w:rFonts w:ascii="Consolas" w:eastAsia="Times New Roman" w:hAnsi="Consolas" w:cs="Times New Roman"/>
+          <w:color w:val="4EC9B0"/>
+          <w:sz w:val="21"/>
+          <w:szCs w:val="21"/>
+          <w:lang w:eastAsia="en-IN"/>
+        </w:rPr>
+        <w:t>Node</w:t>
+      </w:r>
+      <w:r>
+        <w:rPr>
+          <w:rFonts w:ascii="Consolas" w:eastAsia="Times New Roman" w:hAnsi="Consolas" w:cs="Times New Roman"/>
+          <w:color w:val="D4D4D4"/>
+          <w:sz w:val="21"/>
+          <w:szCs w:val="21"/>
+          <w:lang w:eastAsia="en-IN"/>
+        </w:rPr>
+        <w:t>(</w:t>
+      </w:r>
+      <w:r>
+        <w:rPr>
+          <w:rFonts w:ascii="Consolas" w:eastAsia="Times New Roman" w:hAnsi="Consolas" w:cs="Times New Roman"/>
+          <w:color w:val="B5CEA8"/>
+          <w:sz w:val="21"/>
+          <w:szCs w:val="21"/>
+          <w:lang w:eastAsia="en-IN"/>
+        </w:rPr>
+        <w:t>0</w:t>
+      </w:r>
+      <w:r>
+        <w:rPr>
+          <w:rFonts w:ascii="Consolas" w:eastAsia="Times New Roman" w:hAnsi="Consolas" w:cs="Times New Roman"/>
+          <w:color w:val="D4D4D4"/>
+          <w:sz w:val="21"/>
+          <w:szCs w:val="21"/>
+          <w:lang w:eastAsia="en-IN"/>
+        </w:rPr>
+        <w:t>);</w:t>
+      </w:r>
+    </w:p>
+    <w:p>
+      <w:pPr>
+        <w:shd w:val="clear" w:color="auto" w:fill="1E1E1E"/>
+        <w:spacing w:after="0" w:line="285" w:lineRule="atLeast"/>
+        <w:rPr>
+          <w:rFonts w:ascii="Consolas" w:eastAsia="Times New Roman" w:hAnsi="Consolas" w:cs="Times New Roman"/>
+          <w:color w:val="D4D4D4"/>
+          <w:sz w:val="21"/>
+          <w:szCs w:val="21"/>
+          <w:lang w:eastAsia="en-IN"/>
+        </w:rPr>
+      </w:pPr>
+      <w:r>
+        <w:rPr>
+          <w:rFonts w:ascii="Consolas" w:eastAsia="Times New Roman" w:hAnsi="Consolas" w:cs="Times New Roman"/>
+          <w:color w:val="D4D4D4"/>
+          <w:sz w:val="21"/>
+          <w:szCs w:val="21"/>
+          <w:lang w:eastAsia="en-IN"/>
+        </w:rPr>
+        <w:t xml:space="preserve">            </w:t>
+      </w:r>
+      <w:r>
+        <w:rPr>
+          <w:rFonts w:ascii="Consolas" w:eastAsia="Times New Roman" w:hAnsi="Consolas" w:cs="Times New Roman"/>
+          <w:color w:val="569CD6"/>
+          <w:sz w:val="21"/>
+          <w:szCs w:val="21"/>
+          <w:lang w:eastAsia="en-IN"/>
+        </w:rPr>
+        <w:t>let</w:t>
+      </w:r>
+      <w:r>
+        <w:rPr>
+          <w:rFonts w:ascii="Consolas" w:eastAsia="Times New Roman" w:hAnsi="Consolas" w:cs="Times New Roman"/>
+          <w:color w:val="D4D4D4"/>
+          <w:sz w:val="21"/>
+          <w:szCs w:val="21"/>
+          <w:lang w:eastAsia="en-IN"/>
+        </w:rPr>
+        <w:t xml:space="preserve"> </w:t>
+      </w:r>
+      <w:r>
+        <w:rPr>
+          <w:rFonts w:ascii="Consolas" w:eastAsia="Times New Roman" w:hAnsi="Consolas" w:cs="Times New Roman"/>
+          <w:color w:val="9CDCFE"/>
+          <w:sz w:val="21"/>
+          <w:szCs w:val="21"/>
+          <w:lang w:eastAsia="en-IN"/>
+        </w:rPr>
+        <w:t>tail</w:t>
+      </w:r>
+      <w:r>
+        <w:rPr>
+          <w:rFonts w:ascii="Consolas" w:eastAsia="Times New Roman" w:hAnsi="Consolas" w:cs="Times New Roman"/>
+          <w:color w:val="D4D4D4"/>
+          <w:sz w:val="21"/>
+          <w:szCs w:val="21"/>
+          <w:lang w:eastAsia="en-IN"/>
+        </w:rPr>
+        <w:t xml:space="preserve"> = </w:t>
+      </w:r>
+      <w:r>
+        <w:rPr>
+          <w:rFonts w:ascii="Consolas" w:eastAsia="Times New Roman" w:hAnsi="Consolas" w:cs="Times New Roman"/>
+          <w:color w:val="9CDCFE"/>
+          <w:sz w:val="21"/>
+          <w:szCs w:val="21"/>
+          <w:lang w:eastAsia="en-IN"/>
+        </w:rPr>
+        <w:t>dNode</w:t>
+      </w:r>
+      <w:r>
+        <w:rPr>
+          <w:rFonts w:ascii="Consolas" w:eastAsia="Times New Roman" w:hAnsi="Consolas" w:cs="Times New Roman"/>
+          <w:color w:val="D4D4D4"/>
+          <w:sz w:val="21"/>
+          <w:szCs w:val="21"/>
+          <w:lang w:eastAsia="en-IN"/>
+        </w:rPr>
+        <w:t>;</w:t>
+      </w:r>
+    </w:p>
+    <w:p>
+      <w:pPr>
+        <w:shd w:val="clear" w:color="auto" w:fill="1E1E1E"/>
+        <w:spacing w:after="0" w:line="285" w:lineRule="atLeast"/>
+        <w:rPr>
+          <w:rFonts w:ascii="Consolas" w:eastAsia="Times New Roman" w:hAnsi="Consolas" w:cs="Times New Roman"/>
+          <w:color w:val="D4D4D4"/>
+          <w:sz w:val="21"/>
+          <w:szCs w:val="21"/>
+          <w:lang w:eastAsia="en-IN"/>
+        </w:rPr>
+      </w:pPr>
+      <w:r>
+        <w:rPr>
+          <w:rFonts w:ascii="Consolas" w:eastAsia="Times New Roman" w:hAnsi="Consolas" w:cs="Times New Roman"/>
+          <w:color w:val="D4D4D4"/>
+          <w:sz w:val="21"/>
+          <w:szCs w:val="21"/>
+          <w:lang w:eastAsia="en-IN"/>
+        </w:rPr>
+        <w:t xml:space="preserve">            </w:t>
+      </w:r>
+      <w:r>
+        <w:rPr>
+          <w:rFonts w:ascii="Consolas" w:eastAsia="Times New Roman" w:hAnsi="Consolas" w:cs="Times New Roman"/>
           <w:color w:val="C586C0"/>
           <w:sz w:val="21"/>
           <w:szCs w:val="21"/>
           <w:lang w:eastAsia="en-IN"/>
         </w:rPr>
+        <w:t>while</w:t>
+      </w:r>
+      <w:r>
+        <w:rPr>
+          <w:rFonts w:ascii="Consolas" w:eastAsia="Times New Roman" w:hAnsi="Consolas" w:cs="Times New Roman"/>
+          <w:color w:val="D4D4D4"/>
+          <w:sz w:val="21"/>
+          <w:szCs w:val="21"/>
+          <w:lang w:eastAsia="en-IN"/>
+        </w:rPr>
+        <w:t>(</w:t>
+      </w:r>
+      <w:r>
+        <w:rPr>
+          <w:rFonts w:ascii="Consolas" w:eastAsia="Times New Roman" w:hAnsi="Consolas" w:cs="Times New Roman"/>
+          <w:color w:val="569CD6"/>
+          <w:sz w:val="21"/>
+          <w:szCs w:val="21"/>
+          <w:lang w:eastAsia="en-IN"/>
+        </w:rPr>
+        <w:t>true</w:t>
+      </w:r>
+      <w:r>
+        <w:rPr>
+          <w:rFonts w:ascii="Consolas" w:eastAsia="Times New Roman" w:hAnsi="Consolas" w:cs="Times New Roman"/>
+          <w:color w:val="D4D4D4"/>
+          <w:sz w:val="21"/>
+          <w:szCs w:val="21"/>
+          <w:lang w:eastAsia="en-IN"/>
+        </w:rPr>
+        <w:t>){</w:t>
+      </w:r>
+    </w:p>
+    <w:p>
+      <w:pPr>
+        <w:shd w:val="clear" w:color="auto" w:fill="1E1E1E"/>
+        <w:spacing w:after="0" w:line="285" w:lineRule="atLeast"/>
+        <w:rPr>
+          <w:rFonts w:ascii="Consolas" w:eastAsia="Times New Roman" w:hAnsi="Consolas" w:cs="Times New Roman"/>
+          <w:color w:val="D4D4D4"/>
+          <w:sz w:val="21"/>
+          <w:szCs w:val="21"/>
+          <w:lang w:eastAsia="en-IN"/>
+        </w:rPr>
+      </w:pPr>
+      <w:r>
+        <w:rPr>
+          <w:rFonts w:ascii="Consolas" w:eastAsia="Times New Roman" w:hAnsi="Consolas" w:cs="Times New Roman"/>
+          <w:color w:val="D4D4D4"/>
+          <w:sz w:val="21"/>
+          <w:szCs w:val="21"/>
+          <w:lang w:eastAsia="en-IN"/>
+        </w:rPr>
+        <w:t xml:space="preserve">                </w:t>
+      </w:r>
+      <w:r>
+        <w:rPr>
+          <w:rFonts w:ascii="Consolas" w:eastAsia="Times New Roman" w:hAnsi="Consolas" w:cs="Times New Roman"/>
+          <w:color w:val="C586C0"/>
+          <w:sz w:val="21"/>
+          <w:szCs w:val="21"/>
+          <w:lang w:eastAsia="en-IN"/>
+        </w:rPr>
         <w:t>if</w:t>
       </w:r>
       <w:r>
@@ -5536,10 +6893,28 @@
           <w:szCs w:val="21"/>
           <w:lang w:eastAsia="en-IN"/>
         </w:rPr>
-        <w:t xml:space="preserve"> (</w:t>
-      </w:r>
-      <w:proofErr w:type="spellStart"/>
-      <w:proofErr w:type="gramStart"/>
+        <w:t>(</w:t>
+      </w:r>
+      <w:r>
+        <w:rPr>
+          <w:rFonts w:ascii="Consolas" w:eastAsia="Times New Roman" w:hAnsi="Consolas" w:cs="Times New Roman"/>
+          <w:color w:val="9CDCFE"/>
+          <w:sz w:val="21"/>
+          <w:szCs w:val="21"/>
+          <w:lang w:eastAsia="en-IN"/>
+        </w:rPr>
+        <w:t>headA</w:t>
+      </w:r>
+      <w:r>
+        <w:rPr>
+          <w:rFonts w:ascii="Consolas" w:eastAsia="Times New Roman" w:hAnsi="Consolas" w:cs="Times New Roman"/>
+          <w:color w:val="D4D4D4"/>
+          <w:sz w:val="21"/>
+          <w:szCs w:val="21"/>
+          <w:lang w:eastAsia="en-IN"/>
+        </w:rPr>
+        <w:t xml:space="preserve"> == </w:t>
+      </w:r>
       <w:r>
         <w:rPr>
           <w:rFonts w:ascii="Consolas" w:eastAsia="Times New Roman" w:hAnsi="Consolas" w:cs="Times New Roman"/>
@@ -5548,7 +6923,50 @@
           <w:szCs w:val="21"/>
           <w:lang w:eastAsia="en-IN"/>
         </w:rPr>
-        <w:t>this</w:t>
+        <w:t>null</w:t>
+      </w:r>
+      <w:r>
+        <w:rPr>
+          <w:rFonts w:ascii="Consolas" w:eastAsia="Times New Roman" w:hAnsi="Consolas" w:cs="Times New Roman"/>
+          <w:color w:val="D4D4D4"/>
+          <w:sz w:val="21"/>
+          <w:szCs w:val="21"/>
+          <w:lang w:eastAsia="en-IN"/>
+        </w:rPr>
+        <w:t>){</w:t>
+      </w:r>
+    </w:p>
+    <w:p>
+      <w:pPr>
+        <w:shd w:val="clear" w:color="auto" w:fill="1E1E1E"/>
+        <w:spacing w:after="0" w:line="285" w:lineRule="atLeast"/>
+        <w:rPr>
+          <w:rFonts w:ascii="Consolas" w:eastAsia="Times New Roman" w:hAnsi="Consolas" w:cs="Times New Roman"/>
+          <w:color w:val="D4D4D4"/>
+          <w:sz w:val="21"/>
+          <w:szCs w:val="21"/>
+          <w:lang w:eastAsia="en-IN"/>
+        </w:rPr>
+      </w:pPr>
+      <w:r>
+        <w:rPr>
+          <w:rFonts w:ascii="Consolas" w:eastAsia="Times New Roman" w:hAnsi="Consolas" w:cs="Times New Roman"/>
+          <w:color w:val="D4D4D4"/>
+          <w:sz w:val="21"/>
+          <w:szCs w:val="21"/>
+          <w:lang w:eastAsia="en-IN"/>
+        </w:rPr>
+        <w:t xml:space="preserve">                    </w:t>
+      </w:r>
+      <w:r>
+        <w:rPr>
+          <w:rFonts w:ascii="Consolas" w:eastAsia="Times New Roman" w:hAnsi="Consolas" w:cs="Times New Roman"/>
+          <w:color w:val="9CDCFE"/>
+          <w:sz w:val="21"/>
+          <w:szCs w:val="21"/>
+          <w:lang w:eastAsia="en-IN"/>
+        </w:rPr>
+        <w:t>tail</w:t>
       </w:r>
       <w:r>
         <w:rPr>
@@ -5568,10 +6986,157 @@
           <w:szCs w:val="21"/>
           <w:lang w:eastAsia="en-IN"/>
         </w:rPr>
-        <w:t>head</w:t>
-      </w:r>
-      <w:proofErr w:type="spellEnd"/>
-      <w:proofErr w:type="gramEnd"/>
+        <w:t>next</w:t>
+      </w:r>
+      <w:r>
+        <w:rPr>
+          <w:rFonts w:ascii="Consolas" w:eastAsia="Times New Roman" w:hAnsi="Consolas" w:cs="Times New Roman"/>
+          <w:color w:val="D4D4D4"/>
+          <w:sz w:val="21"/>
+          <w:szCs w:val="21"/>
+          <w:lang w:eastAsia="en-IN"/>
+        </w:rPr>
+        <w:t xml:space="preserve"> = </w:t>
+      </w:r>
+      <w:r>
+        <w:rPr>
+          <w:rFonts w:ascii="Consolas" w:eastAsia="Times New Roman" w:hAnsi="Consolas" w:cs="Times New Roman"/>
+          <w:color w:val="9CDCFE"/>
+          <w:sz w:val="21"/>
+          <w:szCs w:val="21"/>
+          <w:lang w:eastAsia="en-IN"/>
+        </w:rPr>
+        <w:t>headB</w:t>
+      </w:r>
+      <w:r>
+        <w:rPr>
+          <w:rFonts w:ascii="Consolas" w:eastAsia="Times New Roman" w:hAnsi="Consolas" w:cs="Times New Roman"/>
+          <w:color w:val="D4D4D4"/>
+          <w:sz w:val="21"/>
+          <w:szCs w:val="21"/>
+          <w:lang w:eastAsia="en-IN"/>
+        </w:rPr>
+        <w:t>;</w:t>
+      </w:r>
+    </w:p>
+    <w:p>
+      <w:pPr>
+        <w:shd w:val="clear" w:color="auto" w:fill="1E1E1E"/>
+        <w:spacing w:after="0" w:line="285" w:lineRule="atLeast"/>
+        <w:rPr>
+          <w:rFonts w:ascii="Consolas" w:eastAsia="Times New Roman" w:hAnsi="Consolas" w:cs="Times New Roman"/>
+          <w:color w:val="D4D4D4"/>
+          <w:sz w:val="21"/>
+          <w:szCs w:val="21"/>
+          <w:lang w:eastAsia="en-IN"/>
+        </w:rPr>
+      </w:pPr>
+      <w:r>
+        <w:rPr>
+          <w:rFonts w:ascii="Consolas" w:eastAsia="Times New Roman" w:hAnsi="Consolas" w:cs="Times New Roman"/>
+          <w:color w:val="D4D4D4"/>
+          <w:sz w:val="21"/>
+          <w:szCs w:val="21"/>
+          <w:lang w:eastAsia="en-IN"/>
+        </w:rPr>
+        <w:t xml:space="preserve">                    </w:t>
+      </w:r>
+      <w:r>
+        <w:rPr>
+          <w:rFonts w:ascii="Consolas" w:eastAsia="Times New Roman" w:hAnsi="Consolas" w:cs="Times New Roman"/>
+          <w:color w:val="C586C0"/>
+          <w:sz w:val="21"/>
+          <w:szCs w:val="21"/>
+          <w:lang w:eastAsia="en-IN"/>
+        </w:rPr>
+        <w:t>break</w:t>
+      </w:r>
+      <w:r>
+        <w:rPr>
+          <w:rFonts w:ascii="Consolas" w:eastAsia="Times New Roman" w:hAnsi="Consolas" w:cs="Times New Roman"/>
+          <w:color w:val="D4D4D4"/>
+          <w:sz w:val="21"/>
+          <w:szCs w:val="21"/>
+          <w:lang w:eastAsia="en-IN"/>
+        </w:rPr>
+        <w:t>;</w:t>
+      </w:r>
+    </w:p>
+    <w:p>
+      <w:pPr>
+        <w:shd w:val="clear" w:color="auto" w:fill="1E1E1E"/>
+        <w:spacing w:after="0" w:line="285" w:lineRule="atLeast"/>
+        <w:rPr>
+          <w:rFonts w:ascii="Consolas" w:eastAsia="Times New Roman" w:hAnsi="Consolas" w:cs="Times New Roman"/>
+          <w:color w:val="D4D4D4"/>
+          <w:sz w:val="21"/>
+          <w:szCs w:val="21"/>
+          <w:lang w:eastAsia="en-IN"/>
+        </w:rPr>
+      </w:pPr>
+      <w:r>
+        <w:rPr>
+          <w:rFonts w:ascii="Consolas" w:eastAsia="Times New Roman" w:hAnsi="Consolas" w:cs="Times New Roman"/>
+          <w:color w:val="D4D4D4"/>
+          <w:sz w:val="21"/>
+          <w:szCs w:val="21"/>
+          <w:lang w:eastAsia="en-IN"/>
+        </w:rPr>
+        <w:t>                }</w:t>
+      </w:r>
+    </w:p>
+    <w:p>
+      <w:pPr>
+        <w:shd w:val="clear" w:color="auto" w:fill="1E1E1E"/>
+        <w:spacing w:after="0" w:line="285" w:lineRule="atLeast"/>
+        <w:rPr>
+          <w:rFonts w:ascii="Consolas" w:eastAsia="Times New Roman" w:hAnsi="Consolas" w:cs="Times New Roman"/>
+          <w:color w:val="D4D4D4"/>
+          <w:sz w:val="21"/>
+          <w:szCs w:val="21"/>
+          <w:lang w:eastAsia="en-IN"/>
+        </w:rPr>
+      </w:pPr>
+      <w:r>
+        <w:rPr>
+          <w:rFonts w:ascii="Consolas" w:eastAsia="Times New Roman" w:hAnsi="Consolas" w:cs="Times New Roman"/>
+          <w:color w:val="D4D4D4"/>
+          <w:sz w:val="21"/>
+          <w:szCs w:val="21"/>
+          <w:lang w:eastAsia="en-IN"/>
+        </w:rPr>
+        <w:t xml:space="preserve">                </w:t>
+      </w:r>
+      <w:r>
+        <w:rPr>
+          <w:rFonts w:ascii="Consolas" w:eastAsia="Times New Roman" w:hAnsi="Consolas" w:cs="Times New Roman"/>
+          <w:color w:val="C586C0"/>
+          <w:sz w:val="21"/>
+          <w:szCs w:val="21"/>
+          <w:lang w:eastAsia="en-IN"/>
+        </w:rPr>
+        <w:t>if</w:t>
+      </w:r>
+      <w:r>
+        <w:rPr>
+          <w:rFonts w:ascii="Consolas" w:eastAsia="Times New Roman" w:hAnsi="Consolas" w:cs="Times New Roman"/>
+          <w:color w:val="D4D4D4"/>
+          <w:sz w:val="21"/>
+          <w:szCs w:val="21"/>
+          <w:lang w:eastAsia="en-IN"/>
+        </w:rPr>
+        <w:t>(</w:t>
+      </w:r>
+      <w:r>
+        <w:rPr>
+          <w:rFonts w:ascii="Consolas" w:eastAsia="Times New Roman" w:hAnsi="Consolas" w:cs="Times New Roman"/>
+          <w:color w:val="9CDCFE"/>
+          <w:sz w:val="21"/>
+          <w:szCs w:val="21"/>
+          <w:lang w:eastAsia="en-IN"/>
+        </w:rPr>
+        <w:t>headB</w:t>
+      </w:r>
       <w:r>
         <w:rPr>
           <w:rFonts w:ascii="Consolas" w:eastAsia="Times New Roman" w:hAnsi="Consolas" w:cs="Times New Roman"/>
@@ -5623,19 +7188,186 @@
           <w:szCs w:val="21"/>
           <w:lang w:eastAsia="en-IN"/>
         </w:rPr>
+        <w:t xml:space="preserve">                    </w:t>
+      </w:r>
+      <w:r>
+        <w:rPr>
+          <w:rFonts w:ascii="Consolas" w:eastAsia="Times New Roman" w:hAnsi="Consolas" w:cs="Times New Roman"/>
+          <w:color w:val="9CDCFE"/>
+          <w:sz w:val="21"/>
+          <w:szCs w:val="21"/>
+          <w:lang w:eastAsia="en-IN"/>
+        </w:rPr>
+        <w:t>tail</w:t>
+      </w:r>
+      <w:r>
+        <w:rPr>
+          <w:rFonts w:ascii="Consolas" w:eastAsia="Times New Roman" w:hAnsi="Consolas" w:cs="Times New Roman"/>
+          <w:color w:val="D4D4D4"/>
+          <w:sz w:val="21"/>
+          <w:szCs w:val="21"/>
+          <w:lang w:eastAsia="en-IN"/>
+        </w:rPr>
+        <w:t>.</w:t>
+      </w:r>
+      <w:r>
+        <w:rPr>
+          <w:rFonts w:ascii="Consolas" w:eastAsia="Times New Roman" w:hAnsi="Consolas" w:cs="Times New Roman"/>
+          <w:color w:val="9CDCFE"/>
+          <w:sz w:val="21"/>
+          <w:szCs w:val="21"/>
+          <w:lang w:eastAsia="en-IN"/>
+        </w:rPr>
+        <w:t>next</w:t>
+      </w:r>
+      <w:r>
+        <w:rPr>
+          <w:rFonts w:ascii="Consolas" w:eastAsia="Times New Roman" w:hAnsi="Consolas" w:cs="Times New Roman"/>
+          <w:color w:val="D4D4D4"/>
+          <w:sz w:val="21"/>
+          <w:szCs w:val="21"/>
+          <w:lang w:eastAsia="en-IN"/>
+        </w:rPr>
+        <w:t xml:space="preserve"> = </w:t>
+      </w:r>
+      <w:r>
+        <w:rPr>
+          <w:rFonts w:ascii="Consolas" w:eastAsia="Times New Roman" w:hAnsi="Consolas" w:cs="Times New Roman"/>
+          <w:color w:val="9CDCFE"/>
+          <w:sz w:val="21"/>
+          <w:szCs w:val="21"/>
+          <w:lang w:eastAsia="en-IN"/>
+        </w:rPr>
+        <w:t>headA</w:t>
+      </w:r>
+      <w:r>
+        <w:rPr>
+          <w:rFonts w:ascii="Consolas" w:eastAsia="Times New Roman" w:hAnsi="Consolas" w:cs="Times New Roman"/>
+          <w:color w:val="D4D4D4"/>
+          <w:sz w:val="21"/>
+          <w:szCs w:val="21"/>
+          <w:lang w:eastAsia="en-IN"/>
+        </w:rPr>
+        <w:t>;</w:t>
+      </w:r>
+    </w:p>
+    <w:p>
+      <w:pPr>
+        <w:shd w:val="clear" w:color="auto" w:fill="1E1E1E"/>
+        <w:spacing w:after="0" w:line="285" w:lineRule="atLeast"/>
+        <w:rPr>
+          <w:rFonts w:ascii="Consolas" w:eastAsia="Times New Roman" w:hAnsi="Consolas" w:cs="Times New Roman"/>
+          <w:color w:val="D4D4D4"/>
+          <w:sz w:val="21"/>
+          <w:szCs w:val="21"/>
+          <w:lang w:eastAsia="en-IN"/>
+        </w:rPr>
+      </w:pPr>
+      <w:r>
+        <w:rPr>
+          <w:rFonts w:ascii="Consolas" w:eastAsia="Times New Roman" w:hAnsi="Consolas" w:cs="Times New Roman"/>
+          <w:color w:val="D4D4D4"/>
+          <w:sz w:val="21"/>
+          <w:szCs w:val="21"/>
+          <w:lang w:eastAsia="en-IN"/>
+        </w:rPr>
+        <w:t xml:space="preserve">                    </w:t>
+      </w:r>
+      <w:r>
+        <w:rPr>
+          <w:rFonts w:ascii="Consolas" w:eastAsia="Times New Roman" w:hAnsi="Consolas" w:cs="Times New Roman"/>
+          <w:color w:val="C586C0"/>
+          <w:sz w:val="21"/>
+          <w:szCs w:val="21"/>
+          <w:lang w:eastAsia="en-IN"/>
+        </w:rPr>
+        <w:t>break</w:t>
+      </w:r>
+      <w:r>
+        <w:rPr>
+          <w:rFonts w:ascii="Consolas" w:eastAsia="Times New Roman" w:hAnsi="Consolas" w:cs="Times New Roman"/>
+          <w:color w:val="D4D4D4"/>
+          <w:sz w:val="21"/>
+          <w:szCs w:val="21"/>
+          <w:lang w:eastAsia="en-IN"/>
+        </w:rPr>
+        <w:t>;</w:t>
+      </w:r>
+    </w:p>
+    <w:p>
+      <w:pPr>
+        <w:shd w:val="clear" w:color="auto" w:fill="1E1E1E"/>
+        <w:spacing w:after="0" w:line="285" w:lineRule="atLeast"/>
+        <w:rPr>
+          <w:rFonts w:ascii="Consolas" w:eastAsia="Times New Roman" w:hAnsi="Consolas" w:cs="Times New Roman"/>
+          <w:color w:val="D4D4D4"/>
+          <w:sz w:val="21"/>
+          <w:szCs w:val="21"/>
+          <w:lang w:eastAsia="en-IN"/>
+        </w:rPr>
+      </w:pPr>
+      <w:r>
+        <w:rPr>
+          <w:rFonts w:ascii="Consolas" w:eastAsia="Times New Roman" w:hAnsi="Consolas" w:cs="Times New Roman"/>
+          <w:color w:val="D4D4D4"/>
+          <w:sz w:val="21"/>
+          <w:szCs w:val="21"/>
+          <w:lang w:eastAsia="en-IN"/>
+        </w:rPr>
+        <w:t>                }</w:t>
+      </w:r>
+    </w:p>
+    <w:p>
+      <w:pPr>
+        <w:shd w:val="clear" w:color="auto" w:fill="1E1E1E"/>
+        <w:spacing w:after="0" w:line="285" w:lineRule="atLeast"/>
+        <w:rPr>
+          <w:rFonts w:ascii="Consolas" w:eastAsia="Times New Roman" w:hAnsi="Consolas" w:cs="Times New Roman"/>
+          <w:color w:val="D4D4D4"/>
+          <w:sz w:val="21"/>
+          <w:szCs w:val="21"/>
+          <w:lang w:eastAsia="en-IN"/>
+        </w:rPr>
+      </w:pPr>
+      <w:r>
+        <w:rPr>
+          <w:rFonts w:ascii="Consolas" w:eastAsia="Times New Roman" w:hAnsi="Consolas" w:cs="Times New Roman"/>
+          <w:color w:val="D4D4D4"/>
+          <w:sz w:val="21"/>
+          <w:szCs w:val="21"/>
+          <w:lang w:eastAsia="en-IN"/>
+        </w:rPr>
         <w:t xml:space="preserve">                </w:t>
       </w:r>
-      <w:proofErr w:type="spellStart"/>
-      <w:proofErr w:type="gramStart"/>
-      <w:r>
-        <w:rPr>
-          <w:rFonts w:ascii="Consolas" w:eastAsia="Times New Roman" w:hAnsi="Consolas" w:cs="Times New Roman"/>
-          <w:color w:val="569CD6"/>
-          <w:sz w:val="21"/>
-          <w:szCs w:val="21"/>
-          <w:lang w:eastAsia="en-IN"/>
-        </w:rPr>
-        <w:t>this</w:t>
+      <w:r>
+        <w:rPr>
+          <w:rFonts w:ascii="Consolas" w:eastAsia="Times New Roman" w:hAnsi="Consolas" w:cs="Times New Roman"/>
+          <w:color w:val="C586C0"/>
+          <w:sz w:val="21"/>
+          <w:szCs w:val="21"/>
+          <w:lang w:eastAsia="en-IN"/>
+        </w:rPr>
+        <w:t>if</w:t>
+      </w:r>
+      <w:r>
+        <w:rPr>
+          <w:rFonts w:ascii="Consolas" w:eastAsia="Times New Roman" w:hAnsi="Consolas" w:cs="Times New Roman"/>
+          <w:color w:val="D4D4D4"/>
+          <w:sz w:val="21"/>
+          <w:szCs w:val="21"/>
+          <w:lang w:eastAsia="en-IN"/>
+        </w:rPr>
+        <w:t>(</w:t>
+      </w:r>
+      <w:r>
+        <w:rPr>
+          <w:rFonts w:ascii="Consolas" w:eastAsia="Times New Roman" w:hAnsi="Consolas" w:cs="Times New Roman"/>
+          <w:color w:val="9CDCFE"/>
+          <w:sz w:val="21"/>
+          <w:szCs w:val="21"/>
+          <w:lang w:eastAsia="en-IN"/>
+        </w:rPr>
+        <w:t>headA</w:t>
       </w:r>
       <w:r>
         <w:rPr>
@@ -5655,10 +7387,111 @@
           <w:szCs w:val="21"/>
           <w:lang w:eastAsia="en-IN"/>
         </w:rPr>
-        <w:t>head</w:t>
-      </w:r>
-      <w:proofErr w:type="spellEnd"/>
-      <w:proofErr w:type="gramEnd"/>
+        <w:t>data</w:t>
+      </w:r>
+      <w:r>
+        <w:rPr>
+          <w:rFonts w:ascii="Consolas" w:eastAsia="Times New Roman" w:hAnsi="Consolas" w:cs="Times New Roman"/>
+          <w:color w:val="D4D4D4"/>
+          <w:sz w:val="21"/>
+          <w:szCs w:val="21"/>
+          <w:lang w:eastAsia="en-IN"/>
+        </w:rPr>
+        <w:t xml:space="preserve"> &lt;= </w:t>
+      </w:r>
+      <w:r>
+        <w:rPr>
+          <w:rFonts w:ascii="Consolas" w:eastAsia="Times New Roman" w:hAnsi="Consolas" w:cs="Times New Roman"/>
+          <w:color w:val="9CDCFE"/>
+          <w:sz w:val="21"/>
+          <w:szCs w:val="21"/>
+          <w:lang w:eastAsia="en-IN"/>
+        </w:rPr>
+        <w:t>headB</w:t>
+      </w:r>
+      <w:r>
+        <w:rPr>
+          <w:rFonts w:ascii="Consolas" w:eastAsia="Times New Roman" w:hAnsi="Consolas" w:cs="Times New Roman"/>
+          <w:color w:val="D4D4D4"/>
+          <w:sz w:val="21"/>
+          <w:szCs w:val="21"/>
+          <w:lang w:eastAsia="en-IN"/>
+        </w:rPr>
+        <w:t>.</w:t>
+      </w:r>
+      <w:r>
+        <w:rPr>
+          <w:rFonts w:ascii="Consolas" w:eastAsia="Times New Roman" w:hAnsi="Consolas" w:cs="Times New Roman"/>
+          <w:color w:val="9CDCFE"/>
+          <w:sz w:val="21"/>
+          <w:szCs w:val="21"/>
+          <w:lang w:eastAsia="en-IN"/>
+        </w:rPr>
+        <w:t>data</w:t>
+      </w:r>
+      <w:r>
+        <w:rPr>
+          <w:rFonts w:ascii="Consolas" w:eastAsia="Times New Roman" w:hAnsi="Consolas" w:cs="Times New Roman"/>
+          <w:color w:val="D4D4D4"/>
+          <w:sz w:val="21"/>
+          <w:szCs w:val="21"/>
+          <w:lang w:eastAsia="en-IN"/>
+        </w:rPr>
+        <w:t>){</w:t>
+      </w:r>
+    </w:p>
+    <w:p>
+      <w:pPr>
+        <w:shd w:val="clear" w:color="auto" w:fill="1E1E1E"/>
+        <w:spacing w:after="0" w:line="285" w:lineRule="atLeast"/>
+        <w:rPr>
+          <w:rFonts w:ascii="Consolas" w:eastAsia="Times New Roman" w:hAnsi="Consolas" w:cs="Times New Roman"/>
+          <w:color w:val="D4D4D4"/>
+          <w:sz w:val="21"/>
+          <w:szCs w:val="21"/>
+          <w:lang w:eastAsia="en-IN"/>
+        </w:rPr>
+      </w:pPr>
+      <w:r>
+        <w:rPr>
+          <w:rFonts w:ascii="Consolas" w:eastAsia="Times New Roman" w:hAnsi="Consolas" w:cs="Times New Roman"/>
+          <w:color w:val="D4D4D4"/>
+          <w:sz w:val="21"/>
+          <w:szCs w:val="21"/>
+          <w:lang w:eastAsia="en-IN"/>
+        </w:rPr>
+        <w:t xml:space="preserve">                    </w:t>
+      </w:r>
+      <w:r>
+        <w:rPr>
+          <w:rFonts w:ascii="Consolas" w:eastAsia="Times New Roman" w:hAnsi="Consolas" w:cs="Times New Roman"/>
+          <w:color w:val="9CDCFE"/>
+          <w:sz w:val="21"/>
+          <w:szCs w:val="21"/>
+          <w:lang w:eastAsia="en-IN"/>
+        </w:rPr>
+        <w:t>tail</w:t>
+      </w:r>
+      <w:r>
+        <w:rPr>
+          <w:rFonts w:ascii="Consolas" w:eastAsia="Times New Roman" w:hAnsi="Consolas" w:cs="Times New Roman"/>
+          <w:color w:val="D4D4D4"/>
+          <w:sz w:val="21"/>
+          <w:szCs w:val="21"/>
+          <w:lang w:eastAsia="en-IN"/>
+        </w:rPr>
+        <w:t>.</w:t>
+      </w:r>
+      <w:r>
+        <w:rPr>
+          <w:rFonts w:ascii="Consolas" w:eastAsia="Times New Roman" w:hAnsi="Consolas" w:cs="Times New Roman"/>
+          <w:color w:val="9CDCFE"/>
+          <w:sz w:val="21"/>
+          <w:szCs w:val="21"/>
+          <w:lang w:eastAsia="en-IN"/>
+        </w:rPr>
+        <w:t>next</w:t>
+      </w:r>
       <w:r>
         <w:rPr>
           <w:rFonts w:ascii="Consolas" w:eastAsia="Times New Roman" w:hAnsi="Consolas" w:cs="Times New Roman"/>
@@ -5677,7 +7510,7 @@
           <w:szCs w:val="21"/>
           <w:lang w:eastAsia="en-IN"/>
         </w:rPr>
-        <w:t>node</w:t>
+        <w:t>headA</w:t>
       </w:r>
       <w:r>
         <w:rPr>
@@ -5710,105 +7543,17 @@
           <w:szCs w:val="21"/>
           <w:lang w:eastAsia="en-IN"/>
         </w:rPr>
-        <w:t>            }</w:t>
-      </w:r>
-    </w:p>
-    <w:p>
-      <w:pPr>
-        <w:shd w:val="clear" w:color="auto" w:fill="1E1E1E"/>
-        <w:spacing w:after="0" w:line="285" w:lineRule="atLeast"/>
-        <w:rPr>
-          <w:rFonts w:ascii="Consolas" w:eastAsia="Times New Roman" w:hAnsi="Consolas" w:cs="Times New Roman"/>
-          <w:color w:val="D4D4D4"/>
-          <w:sz w:val="21"/>
-          <w:szCs w:val="21"/>
-          <w:lang w:eastAsia="en-IN"/>
-        </w:rPr>
-      </w:pPr>
-      <w:r>
-        <w:rPr>
-          <w:rFonts w:ascii="Consolas" w:eastAsia="Times New Roman" w:hAnsi="Consolas" w:cs="Times New Roman"/>
-          <w:color w:val="D4D4D4"/>
-          <w:sz w:val="21"/>
-          <w:szCs w:val="21"/>
-          <w:lang w:eastAsia="en-IN"/>
-        </w:rPr>
-        <w:t xml:space="preserve">            </w:t>
-      </w:r>
-      <w:proofErr w:type="gramStart"/>
-      <w:r>
-        <w:rPr>
-          <w:rFonts w:ascii="Consolas" w:eastAsia="Times New Roman" w:hAnsi="Consolas" w:cs="Times New Roman"/>
-          <w:color w:val="C586C0"/>
-          <w:sz w:val="21"/>
-          <w:szCs w:val="21"/>
-          <w:lang w:eastAsia="en-IN"/>
-        </w:rPr>
-        <w:t>else</w:t>
-      </w:r>
-      <w:r>
-        <w:rPr>
-          <w:rFonts w:ascii="Consolas" w:eastAsia="Times New Roman" w:hAnsi="Consolas" w:cs="Times New Roman"/>
-          <w:color w:val="D4D4D4"/>
-          <w:sz w:val="21"/>
-          <w:szCs w:val="21"/>
-          <w:lang w:eastAsia="en-IN"/>
-        </w:rPr>
-        <w:t>{</w:t>
-      </w:r>
-      <w:proofErr w:type="gramEnd"/>
-    </w:p>
-    <w:p>
-      <w:pPr>
-        <w:shd w:val="clear" w:color="auto" w:fill="1E1E1E"/>
-        <w:spacing w:after="0" w:line="285" w:lineRule="atLeast"/>
-        <w:rPr>
-          <w:rFonts w:ascii="Consolas" w:eastAsia="Times New Roman" w:hAnsi="Consolas" w:cs="Times New Roman"/>
-          <w:color w:val="D4D4D4"/>
-          <w:sz w:val="21"/>
-          <w:szCs w:val="21"/>
-          <w:lang w:eastAsia="en-IN"/>
-        </w:rPr>
-      </w:pPr>
-      <w:r>
-        <w:rPr>
-          <w:rFonts w:ascii="Consolas" w:eastAsia="Times New Roman" w:hAnsi="Consolas" w:cs="Times New Roman"/>
-          <w:color w:val="D4D4D4"/>
-          <w:sz w:val="21"/>
-          <w:szCs w:val="21"/>
-          <w:lang w:eastAsia="en-IN"/>
-        </w:rPr>
-        <w:t xml:space="preserve">                </w:t>
-      </w:r>
-      <w:r>
-        <w:rPr>
-          <w:rFonts w:ascii="Consolas" w:eastAsia="Times New Roman" w:hAnsi="Consolas" w:cs="Times New Roman"/>
-          <w:color w:val="569CD6"/>
-          <w:sz w:val="21"/>
-          <w:szCs w:val="21"/>
-          <w:lang w:eastAsia="en-IN"/>
-        </w:rPr>
-        <w:t>let</w:t>
-      </w:r>
-      <w:r>
-        <w:rPr>
-          <w:rFonts w:ascii="Consolas" w:eastAsia="Times New Roman" w:hAnsi="Consolas" w:cs="Times New Roman"/>
-          <w:color w:val="D4D4D4"/>
-          <w:sz w:val="21"/>
-          <w:szCs w:val="21"/>
-          <w:lang w:eastAsia="en-IN"/>
-        </w:rPr>
-        <w:t xml:space="preserve"> </w:t>
-      </w:r>
-      <w:r>
-        <w:rPr>
-          <w:rFonts w:ascii="Consolas" w:eastAsia="Times New Roman" w:hAnsi="Consolas" w:cs="Times New Roman"/>
-          <w:color w:val="9CDCFE"/>
-          <w:sz w:val="21"/>
-          <w:szCs w:val="21"/>
-          <w:lang w:eastAsia="en-IN"/>
-        </w:rPr>
-        <w:t>temp</w:t>
+        <w:t xml:space="preserve">                    </w:t>
+      </w:r>
+      <w:r>
+        <w:rPr>
+          <w:rFonts w:ascii="Consolas" w:eastAsia="Times New Roman" w:hAnsi="Consolas" w:cs="Times New Roman"/>
+          <w:color w:val="9CDCFE"/>
+          <w:sz w:val="21"/>
+          <w:szCs w:val="21"/>
+          <w:lang w:eastAsia="en-IN"/>
+        </w:rPr>
+        <w:t>headA</w:t>
       </w:r>
       <w:r>
         <w:rPr>
@@ -5820,17 +7565,15 @@
         </w:rPr>
         <w:t xml:space="preserve"> = </w:t>
       </w:r>
-      <w:proofErr w:type="spellStart"/>
-      <w:proofErr w:type="gramStart"/>
-      <w:r>
-        <w:rPr>
-          <w:rFonts w:ascii="Consolas" w:eastAsia="Times New Roman" w:hAnsi="Consolas" w:cs="Times New Roman"/>
-          <w:color w:val="569CD6"/>
-          <w:sz w:val="21"/>
-          <w:szCs w:val="21"/>
-          <w:lang w:eastAsia="en-IN"/>
-        </w:rPr>
-        <w:t>this</w:t>
+      <w:r>
+        <w:rPr>
+          <w:rFonts w:ascii="Consolas" w:eastAsia="Times New Roman" w:hAnsi="Consolas" w:cs="Times New Roman"/>
+          <w:color w:val="9CDCFE"/>
+          <w:sz w:val="21"/>
+          <w:szCs w:val="21"/>
+          <w:lang w:eastAsia="en-IN"/>
+        </w:rPr>
+        <w:t>headA</w:t>
       </w:r>
       <w:r>
         <w:rPr>
@@ -5850,2165 +7593,8 @@
           <w:szCs w:val="21"/>
           <w:lang w:eastAsia="en-IN"/>
         </w:rPr>
-        <w:t>head</w:t>
-      </w:r>
-      <w:proofErr w:type="spellEnd"/>
-      <w:proofErr w:type="gramEnd"/>
-      <w:r>
-        <w:rPr>
-          <w:rFonts w:ascii="Consolas" w:eastAsia="Times New Roman" w:hAnsi="Consolas" w:cs="Times New Roman"/>
-          <w:color w:val="D4D4D4"/>
-          <w:sz w:val="21"/>
-          <w:szCs w:val="21"/>
-          <w:lang w:eastAsia="en-IN"/>
-        </w:rPr>
-        <w:t>;</w:t>
-      </w:r>
-    </w:p>
-    <w:p>
-      <w:pPr>
-        <w:shd w:val="clear" w:color="auto" w:fill="1E1E1E"/>
-        <w:spacing w:after="0" w:line="285" w:lineRule="atLeast"/>
-        <w:rPr>
-          <w:rFonts w:ascii="Consolas" w:eastAsia="Times New Roman" w:hAnsi="Consolas" w:cs="Times New Roman"/>
-          <w:color w:val="D4D4D4"/>
-          <w:sz w:val="21"/>
-          <w:szCs w:val="21"/>
-          <w:lang w:eastAsia="en-IN"/>
-        </w:rPr>
-      </w:pPr>
-      <w:r>
-        <w:rPr>
-          <w:rFonts w:ascii="Consolas" w:eastAsia="Times New Roman" w:hAnsi="Consolas" w:cs="Times New Roman"/>
-          <w:color w:val="D4D4D4"/>
-          <w:sz w:val="21"/>
-          <w:szCs w:val="21"/>
-          <w:lang w:eastAsia="en-IN"/>
-        </w:rPr>
-        <w:t xml:space="preserve">                </w:t>
-      </w:r>
-      <w:r>
-        <w:rPr>
-          <w:rFonts w:ascii="Consolas" w:eastAsia="Times New Roman" w:hAnsi="Consolas" w:cs="Times New Roman"/>
-          <w:color w:val="C586C0"/>
-          <w:sz w:val="21"/>
-          <w:szCs w:val="21"/>
-          <w:lang w:eastAsia="en-IN"/>
-        </w:rPr>
-        <w:t>while</w:t>
-      </w:r>
-      <w:r>
-        <w:rPr>
-          <w:rFonts w:ascii="Consolas" w:eastAsia="Times New Roman" w:hAnsi="Consolas" w:cs="Times New Roman"/>
-          <w:color w:val="D4D4D4"/>
-          <w:sz w:val="21"/>
-          <w:szCs w:val="21"/>
-          <w:lang w:eastAsia="en-IN"/>
-        </w:rPr>
-        <w:t xml:space="preserve"> (</w:t>
-      </w:r>
-      <w:proofErr w:type="spellStart"/>
-      <w:proofErr w:type="gramStart"/>
-      <w:r>
-        <w:rPr>
-          <w:rFonts w:ascii="Consolas" w:eastAsia="Times New Roman" w:hAnsi="Consolas" w:cs="Times New Roman"/>
-          <w:color w:val="9CDCFE"/>
-          <w:sz w:val="21"/>
-          <w:szCs w:val="21"/>
-          <w:lang w:eastAsia="en-IN"/>
-        </w:rPr>
-        <w:t>temp</w:t>
-      </w:r>
-      <w:r>
-        <w:rPr>
-          <w:rFonts w:ascii="Consolas" w:eastAsia="Times New Roman" w:hAnsi="Consolas" w:cs="Times New Roman"/>
-          <w:color w:val="D4D4D4"/>
-          <w:sz w:val="21"/>
-          <w:szCs w:val="21"/>
-          <w:lang w:eastAsia="en-IN"/>
-        </w:rPr>
-        <w:t>.</w:t>
-      </w:r>
-      <w:r>
-        <w:rPr>
-          <w:rFonts w:ascii="Consolas" w:eastAsia="Times New Roman" w:hAnsi="Consolas" w:cs="Times New Roman"/>
-          <w:color w:val="9CDCFE"/>
-          <w:sz w:val="21"/>
-          <w:szCs w:val="21"/>
-          <w:lang w:eastAsia="en-IN"/>
-        </w:rPr>
         <w:t>next</w:t>
       </w:r>
-      <w:proofErr w:type="spellEnd"/>
-      <w:proofErr w:type="gramEnd"/>
-      <w:r>
-        <w:rPr>
-          <w:rFonts w:ascii="Consolas" w:eastAsia="Times New Roman" w:hAnsi="Consolas" w:cs="Times New Roman"/>
-          <w:color w:val="D4D4D4"/>
-          <w:sz w:val="21"/>
-          <w:szCs w:val="21"/>
-          <w:lang w:eastAsia="en-IN"/>
-        </w:rPr>
-        <w:t xml:space="preserve"> != </w:t>
-      </w:r>
-      <w:r>
-        <w:rPr>
-          <w:rFonts w:ascii="Consolas" w:eastAsia="Times New Roman" w:hAnsi="Consolas" w:cs="Times New Roman"/>
-          <w:color w:val="569CD6"/>
-          <w:sz w:val="21"/>
-          <w:szCs w:val="21"/>
-          <w:lang w:eastAsia="en-IN"/>
-        </w:rPr>
-        <w:t>null</w:t>
-      </w:r>
-      <w:r>
-        <w:rPr>
-          <w:rFonts w:ascii="Consolas" w:eastAsia="Times New Roman" w:hAnsi="Consolas" w:cs="Times New Roman"/>
-          <w:color w:val="D4D4D4"/>
-          <w:sz w:val="21"/>
-          <w:szCs w:val="21"/>
-          <w:lang w:eastAsia="en-IN"/>
-        </w:rPr>
-        <w:t>)</w:t>
-      </w:r>
-    </w:p>
-    <w:p>
-      <w:pPr>
-        <w:shd w:val="clear" w:color="auto" w:fill="1E1E1E"/>
-        <w:spacing w:after="0" w:line="285" w:lineRule="atLeast"/>
-        <w:rPr>
-          <w:rFonts w:ascii="Consolas" w:eastAsia="Times New Roman" w:hAnsi="Consolas" w:cs="Times New Roman"/>
-          <w:color w:val="D4D4D4"/>
-          <w:sz w:val="21"/>
-          <w:szCs w:val="21"/>
-          <w:lang w:eastAsia="en-IN"/>
-        </w:rPr>
-      </w:pPr>
-      <w:r>
-        <w:rPr>
-          <w:rFonts w:ascii="Consolas" w:eastAsia="Times New Roman" w:hAnsi="Consolas" w:cs="Times New Roman"/>
-          <w:color w:val="D4D4D4"/>
-          <w:sz w:val="21"/>
-          <w:szCs w:val="21"/>
-          <w:lang w:eastAsia="en-IN"/>
-        </w:rPr>
-        <w:t xml:space="preserve">                    </w:t>
-      </w:r>
-      <w:r>
-        <w:rPr>
-          <w:rFonts w:ascii="Consolas" w:eastAsia="Times New Roman" w:hAnsi="Consolas" w:cs="Times New Roman"/>
-          <w:color w:val="9CDCFE"/>
-          <w:sz w:val="21"/>
-          <w:szCs w:val="21"/>
-          <w:lang w:eastAsia="en-IN"/>
-        </w:rPr>
-        <w:t>temp</w:t>
-      </w:r>
-      <w:r>
-        <w:rPr>
-          <w:rFonts w:ascii="Consolas" w:eastAsia="Times New Roman" w:hAnsi="Consolas" w:cs="Times New Roman"/>
-          <w:color w:val="D4D4D4"/>
-          <w:sz w:val="21"/>
-          <w:szCs w:val="21"/>
-          <w:lang w:eastAsia="en-IN"/>
-        </w:rPr>
-        <w:t xml:space="preserve"> = </w:t>
-      </w:r>
-      <w:proofErr w:type="spellStart"/>
-      <w:proofErr w:type="gramStart"/>
-      <w:r>
-        <w:rPr>
-          <w:rFonts w:ascii="Consolas" w:eastAsia="Times New Roman" w:hAnsi="Consolas" w:cs="Times New Roman"/>
-          <w:color w:val="9CDCFE"/>
-          <w:sz w:val="21"/>
-          <w:szCs w:val="21"/>
-          <w:lang w:eastAsia="en-IN"/>
-        </w:rPr>
-        <w:t>temp</w:t>
-      </w:r>
-      <w:r>
-        <w:rPr>
-          <w:rFonts w:ascii="Consolas" w:eastAsia="Times New Roman" w:hAnsi="Consolas" w:cs="Times New Roman"/>
-          <w:color w:val="D4D4D4"/>
-          <w:sz w:val="21"/>
-          <w:szCs w:val="21"/>
-          <w:lang w:eastAsia="en-IN"/>
-        </w:rPr>
-        <w:t>.</w:t>
-      </w:r>
-      <w:r>
-        <w:rPr>
-          <w:rFonts w:ascii="Consolas" w:eastAsia="Times New Roman" w:hAnsi="Consolas" w:cs="Times New Roman"/>
-          <w:color w:val="9CDCFE"/>
-          <w:sz w:val="21"/>
-          <w:szCs w:val="21"/>
-          <w:lang w:eastAsia="en-IN"/>
-        </w:rPr>
-        <w:t>next</w:t>
-      </w:r>
-      <w:proofErr w:type="spellEnd"/>
-      <w:proofErr w:type="gramEnd"/>
-      <w:r>
-        <w:rPr>
-          <w:rFonts w:ascii="Consolas" w:eastAsia="Times New Roman" w:hAnsi="Consolas" w:cs="Times New Roman"/>
-          <w:color w:val="D4D4D4"/>
-          <w:sz w:val="21"/>
-          <w:szCs w:val="21"/>
-          <w:lang w:eastAsia="en-IN"/>
-        </w:rPr>
-        <w:t>;</w:t>
-      </w:r>
-    </w:p>
-    <w:p>
-      <w:pPr>
-        <w:shd w:val="clear" w:color="auto" w:fill="1E1E1E"/>
-        <w:spacing w:after="0" w:line="285" w:lineRule="atLeast"/>
-        <w:rPr>
-          <w:rFonts w:ascii="Consolas" w:eastAsia="Times New Roman" w:hAnsi="Consolas" w:cs="Times New Roman"/>
-          <w:color w:val="D4D4D4"/>
-          <w:sz w:val="21"/>
-          <w:szCs w:val="21"/>
-          <w:lang w:eastAsia="en-IN"/>
-        </w:rPr>
-      </w:pPr>
-      <w:r>
-        <w:rPr>
-          <w:rFonts w:ascii="Consolas" w:eastAsia="Times New Roman" w:hAnsi="Consolas" w:cs="Times New Roman"/>
-          <w:color w:val="D4D4D4"/>
-          <w:sz w:val="21"/>
-          <w:szCs w:val="21"/>
-          <w:lang w:eastAsia="en-IN"/>
-        </w:rPr>
-        <w:t xml:space="preserve">                </w:t>
-      </w:r>
-      <w:proofErr w:type="spellStart"/>
-      <w:proofErr w:type="gramStart"/>
-      <w:r>
-        <w:rPr>
-          <w:rFonts w:ascii="Consolas" w:eastAsia="Times New Roman" w:hAnsi="Consolas" w:cs="Times New Roman"/>
-          <w:color w:val="9CDCFE"/>
-          <w:sz w:val="21"/>
-          <w:szCs w:val="21"/>
-          <w:lang w:eastAsia="en-IN"/>
-        </w:rPr>
-        <w:t>temp</w:t>
-      </w:r>
-      <w:r>
-        <w:rPr>
-          <w:rFonts w:ascii="Consolas" w:eastAsia="Times New Roman" w:hAnsi="Consolas" w:cs="Times New Roman"/>
-          <w:color w:val="D4D4D4"/>
-          <w:sz w:val="21"/>
-          <w:szCs w:val="21"/>
-          <w:lang w:eastAsia="en-IN"/>
-        </w:rPr>
-        <w:t>.</w:t>
-      </w:r>
-      <w:r>
-        <w:rPr>
-          <w:rFonts w:ascii="Consolas" w:eastAsia="Times New Roman" w:hAnsi="Consolas" w:cs="Times New Roman"/>
-          <w:color w:val="9CDCFE"/>
-          <w:sz w:val="21"/>
-          <w:szCs w:val="21"/>
-          <w:lang w:eastAsia="en-IN"/>
-        </w:rPr>
-        <w:t>next</w:t>
-      </w:r>
-      <w:proofErr w:type="spellEnd"/>
-      <w:proofErr w:type="gramEnd"/>
-      <w:r>
-        <w:rPr>
-          <w:rFonts w:ascii="Consolas" w:eastAsia="Times New Roman" w:hAnsi="Consolas" w:cs="Times New Roman"/>
-          <w:color w:val="D4D4D4"/>
-          <w:sz w:val="21"/>
-          <w:szCs w:val="21"/>
-          <w:lang w:eastAsia="en-IN"/>
-        </w:rPr>
-        <w:t xml:space="preserve"> = </w:t>
-      </w:r>
-      <w:r>
-        <w:rPr>
-          <w:rFonts w:ascii="Consolas" w:eastAsia="Times New Roman" w:hAnsi="Consolas" w:cs="Times New Roman"/>
-          <w:color w:val="9CDCFE"/>
-          <w:sz w:val="21"/>
-          <w:szCs w:val="21"/>
-          <w:lang w:eastAsia="en-IN"/>
-        </w:rPr>
-        <w:t>node</w:t>
-      </w:r>
-      <w:r>
-        <w:rPr>
-          <w:rFonts w:ascii="Consolas" w:eastAsia="Times New Roman" w:hAnsi="Consolas" w:cs="Times New Roman"/>
-          <w:color w:val="D4D4D4"/>
-          <w:sz w:val="21"/>
-          <w:szCs w:val="21"/>
-          <w:lang w:eastAsia="en-IN"/>
-        </w:rPr>
-        <w:t>;</w:t>
-      </w:r>
-    </w:p>
-    <w:p>
-      <w:pPr>
-        <w:shd w:val="clear" w:color="auto" w:fill="1E1E1E"/>
-        <w:spacing w:after="0" w:line="285" w:lineRule="atLeast"/>
-        <w:rPr>
-          <w:rFonts w:ascii="Consolas" w:eastAsia="Times New Roman" w:hAnsi="Consolas" w:cs="Times New Roman"/>
-          <w:color w:val="D4D4D4"/>
-          <w:sz w:val="21"/>
-          <w:szCs w:val="21"/>
-          <w:lang w:eastAsia="en-IN"/>
-        </w:rPr>
-      </w:pPr>
-      <w:r>
-        <w:rPr>
-          <w:rFonts w:ascii="Consolas" w:eastAsia="Times New Roman" w:hAnsi="Consolas" w:cs="Times New Roman"/>
-          <w:color w:val="D4D4D4"/>
-          <w:sz w:val="21"/>
-          <w:szCs w:val="21"/>
-          <w:lang w:eastAsia="en-IN"/>
-        </w:rPr>
-        <w:t>            }</w:t>
-      </w:r>
-    </w:p>
-    <w:p>
-      <w:pPr>
-        <w:shd w:val="clear" w:color="auto" w:fill="1E1E1E"/>
-        <w:spacing w:after="0" w:line="285" w:lineRule="atLeast"/>
-        <w:rPr>
-          <w:rFonts w:ascii="Consolas" w:eastAsia="Times New Roman" w:hAnsi="Consolas" w:cs="Times New Roman"/>
-          <w:color w:val="D4D4D4"/>
-          <w:sz w:val="21"/>
-          <w:szCs w:val="21"/>
-          <w:lang w:eastAsia="en-IN"/>
-        </w:rPr>
-      </w:pPr>
-      <w:r>
-        <w:rPr>
-          <w:rFonts w:ascii="Consolas" w:eastAsia="Times New Roman" w:hAnsi="Consolas" w:cs="Times New Roman"/>
-          <w:color w:val="D4D4D4"/>
-          <w:sz w:val="21"/>
-          <w:szCs w:val="21"/>
-          <w:lang w:eastAsia="en-IN"/>
-        </w:rPr>
-        <w:t>        }</w:t>
-      </w:r>
-    </w:p>
-    <w:p>
-      <w:pPr>
-        <w:shd w:val="clear" w:color="auto" w:fill="1E1E1E"/>
-        <w:spacing w:after="0" w:line="285" w:lineRule="atLeast"/>
-        <w:rPr>
-          <w:rFonts w:ascii="Consolas" w:eastAsia="Times New Roman" w:hAnsi="Consolas" w:cs="Times New Roman"/>
-          <w:color w:val="D4D4D4"/>
-          <w:sz w:val="21"/>
-          <w:szCs w:val="21"/>
-          <w:lang w:eastAsia="en-IN"/>
-        </w:rPr>
-      </w:pPr>
-      <w:r>
-        <w:rPr>
-          <w:rFonts w:ascii="Consolas" w:eastAsia="Times New Roman" w:hAnsi="Consolas" w:cs="Times New Roman"/>
-          <w:color w:val="D4D4D4"/>
-          <w:sz w:val="21"/>
-          <w:szCs w:val="21"/>
-          <w:lang w:eastAsia="en-IN"/>
-        </w:rPr>
-        <w:t xml:space="preserve">        </w:t>
-      </w:r>
-      <w:proofErr w:type="spellStart"/>
-      <w:proofErr w:type="gramStart"/>
-      <w:r>
-        <w:rPr>
-          <w:rFonts w:ascii="Consolas" w:eastAsia="Times New Roman" w:hAnsi="Consolas" w:cs="Times New Roman"/>
-          <w:color w:val="DCDCAA"/>
-          <w:sz w:val="21"/>
-          <w:szCs w:val="21"/>
-          <w:lang w:eastAsia="en-IN"/>
-        </w:rPr>
-        <w:t>printList</w:t>
-      </w:r>
-      <w:proofErr w:type="spellEnd"/>
-      <w:r>
-        <w:rPr>
-          <w:rFonts w:ascii="Consolas" w:eastAsia="Times New Roman" w:hAnsi="Consolas" w:cs="Times New Roman"/>
-          <w:color w:val="D4D4D4"/>
-          <w:sz w:val="21"/>
-          <w:szCs w:val="21"/>
-          <w:lang w:eastAsia="en-IN"/>
-        </w:rPr>
-        <w:t>(</w:t>
-      </w:r>
-      <w:proofErr w:type="gramEnd"/>
-      <w:r>
-        <w:rPr>
-          <w:rFonts w:ascii="Consolas" w:eastAsia="Times New Roman" w:hAnsi="Consolas" w:cs="Times New Roman"/>
-          <w:color w:val="D4D4D4"/>
-          <w:sz w:val="21"/>
-          <w:szCs w:val="21"/>
-          <w:lang w:eastAsia="en-IN"/>
-        </w:rPr>
-        <w:t>){</w:t>
-      </w:r>
-    </w:p>
-    <w:p>
-      <w:pPr>
-        <w:shd w:val="clear" w:color="auto" w:fill="1E1E1E"/>
-        <w:spacing w:after="0" w:line="285" w:lineRule="atLeast"/>
-        <w:rPr>
-          <w:rFonts w:ascii="Consolas" w:eastAsia="Times New Roman" w:hAnsi="Consolas" w:cs="Times New Roman"/>
-          <w:color w:val="D4D4D4"/>
-          <w:sz w:val="21"/>
-          <w:szCs w:val="21"/>
-          <w:lang w:eastAsia="en-IN"/>
-        </w:rPr>
-      </w:pPr>
-      <w:r>
-        <w:rPr>
-          <w:rFonts w:ascii="Consolas" w:eastAsia="Times New Roman" w:hAnsi="Consolas" w:cs="Times New Roman"/>
-          <w:color w:val="D4D4D4"/>
-          <w:sz w:val="21"/>
-          <w:szCs w:val="21"/>
-          <w:lang w:eastAsia="en-IN"/>
-        </w:rPr>
-        <w:t xml:space="preserve">            </w:t>
-      </w:r>
-      <w:r>
-        <w:rPr>
-          <w:rFonts w:ascii="Consolas" w:eastAsia="Times New Roman" w:hAnsi="Consolas" w:cs="Times New Roman"/>
-          <w:color w:val="569CD6"/>
-          <w:sz w:val="21"/>
-          <w:szCs w:val="21"/>
-          <w:lang w:eastAsia="en-IN"/>
-        </w:rPr>
-        <w:t>let</w:t>
-      </w:r>
-      <w:r>
-        <w:rPr>
-          <w:rFonts w:ascii="Consolas" w:eastAsia="Times New Roman" w:hAnsi="Consolas" w:cs="Times New Roman"/>
-          <w:color w:val="D4D4D4"/>
-          <w:sz w:val="21"/>
-          <w:szCs w:val="21"/>
-          <w:lang w:eastAsia="en-IN"/>
-        </w:rPr>
-        <w:t xml:space="preserve"> </w:t>
-      </w:r>
-      <w:r>
-        <w:rPr>
-          <w:rFonts w:ascii="Consolas" w:eastAsia="Times New Roman" w:hAnsi="Consolas" w:cs="Times New Roman"/>
-          <w:color w:val="9CDCFE"/>
-          <w:sz w:val="21"/>
-          <w:szCs w:val="21"/>
-          <w:lang w:eastAsia="en-IN"/>
-        </w:rPr>
-        <w:t>temp</w:t>
-      </w:r>
-      <w:r>
-        <w:rPr>
-          <w:rFonts w:ascii="Consolas" w:eastAsia="Times New Roman" w:hAnsi="Consolas" w:cs="Times New Roman"/>
-          <w:color w:val="D4D4D4"/>
-          <w:sz w:val="21"/>
-          <w:szCs w:val="21"/>
-          <w:lang w:eastAsia="en-IN"/>
-        </w:rPr>
-        <w:t xml:space="preserve"> = </w:t>
-      </w:r>
-      <w:proofErr w:type="spellStart"/>
-      <w:proofErr w:type="gramStart"/>
-      <w:r>
-        <w:rPr>
-          <w:rFonts w:ascii="Consolas" w:eastAsia="Times New Roman" w:hAnsi="Consolas" w:cs="Times New Roman"/>
-          <w:color w:val="569CD6"/>
-          <w:sz w:val="21"/>
-          <w:szCs w:val="21"/>
-          <w:lang w:eastAsia="en-IN"/>
-        </w:rPr>
-        <w:t>this</w:t>
-      </w:r>
-      <w:r>
-        <w:rPr>
-          <w:rFonts w:ascii="Consolas" w:eastAsia="Times New Roman" w:hAnsi="Consolas" w:cs="Times New Roman"/>
-          <w:color w:val="D4D4D4"/>
-          <w:sz w:val="21"/>
-          <w:szCs w:val="21"/>
-          <w:lang w:eastAsia="en-IN"/>
-        </w:rPr>
-        <w:t>.</w:t>
-      </w:r>
-      <w:r>
-        <w:rPr>
-          <w:rFonts w:ascii="Consolas" w:eastAsia="Times New Roman" w:hAnsi="Consolas" w:cs="Times New Roman"/>
-          <w:color w:val="9CDCFE"/>
-          <w:sz w:val="21"/>
-          <w:szCs w:val="21"/>
-          <w:lang w:eastAsia="en-IN"/>
-        </w:rPr>
-        <w:t>head</w:t>
-      </w:r>
-      <w:proofErr w:type="spellEnd"/>
-      <w:proofErr w:type="gramEnd"/>
-      <w:r>
-        <w:rPr>
-          <w:rFonts w:ascii="Consolas" w:eastAsia="Times New Roman" w:hAnsi="Consolas" w:cs="Times New Roman"/>
-          <w:color w:val="D4D4D4"/>
-          <w:sz w:val="21"/>
-          <w:szCs w:val="21"/>
-          <w:lang w:eastAsia="en-IN"/>
-        </w:rPr>
-        <w:t>;</w:t>
-      </w:r>
-    </w:p>
-    <w:p>
-      <w:pPr>
-        <w:shd w:val="clear" w:color="auto" w:fill="1E1E1E"/>
-        <w:spacing w:after="0" w:line="285" w:lineRule="atLeast"/>
-        <w:rPr>
-          <w:rFonts w:ascii="Consolas" w:eastAsia="Times New Roman" w:hAnsi="Consolas" w:cs="Times New Roman"/>
-          <w:color w:val="D4D4D4"/>
-          <w:sz w:val="21"/>
-          <w:szCs w:val="21"/>
-          <w:lang w:eastAsia="en-IN"/>
-        </w:rPr>
-      </w:pPr>
-      <w:r>
-        <w:rPr>
-          <w:rFonts w:ascii="Consolas" w:eastAsia="Times New Roman" w:hAnsi="Consolas" w:cs="Times New Roman"/>
-          <w:color w:val="D4D4D4"/>
-          <w:sz w:val="21"/>
-          <w:szCs w:val="21"/>
-          <w:lang w:eastAsia="en-IN"/>
-        </w:rPr>
-        <w:t xml:space="preserve">            </w:t>
-      </w:r>
-      <w:r>
-        <w:rPr>
-          <w:rFonts w:ascii="Consolas" w:eastAsia="Times New Roman" w:hAnsi="Consolas" w:cs="Times New Roman"/>
-          <w:color w:val="C586C0"/>
-          <w:sz w:val="21"/>
-          <w:szCs w:val="21"/>
-          <w:lang w:eastAsia="en-IN"/>
-        </w:rPr>
-        <w:t>while</w:t>
-      </w:r>
-      <w:r>
-        <w:rPr>
-          <w:rFonts w:ascii="Consolas" w:eastAsia="Times New Roman" w:hAnsi="Consolas" w:cs="Times New Roman"/>
-          <w:color w:val="D4D4D4"/>
-          <w:sz w:val="21"/>
-          <w:szCs w:val="21"/>
-          <w:lang w:eastAsia="en-IN"/>
-        </w:rPr>
-        <w:t xml:space="preserve"> (</w:t>
-      </w:r>
-      <w:proofErr w:type="gramStart"/>
-      <w:r>
-        <w:rPr>
-          <w:rFonts w:ascii="Consolas" w:eastAsia="Times New Roman" w:hAnsi="Consolas" w:cs="Times New Roman"/>
-          <w:color w:val="9CDCFE"/>
-          <w:sz w:val="21"/>
-          <w:szCs w:val="21"/>
-          <w:lang w:eastAsia="en-IN"/>
-        </w:rPr>
-        <w:t>temp</w:t>
-      </w:r>
-      <w:r>
-        <w:rPr>
-          <w:rFonts w:ascii="Consolas" w:eastAsia="Times New Roman" w:hAnsi="Consolas" w:cs="Times New Roman"/>
-          <w:color w:val="D4D4D4"/>
-          <w:sz w:val="21"/>
-          <w:szCs w:val="21"/>
-          <w:lang w:eastAsia="en-IN"/>
-        </w:rPr>
-        <w:t xml:space="preserve"> !</w:t>
-      </w:r>
-      <w:proofErr w:type="gramEnd"/>
-      <w:r>
-        <w:rPr>
-          <w:rFonts w:ascii="Consolas" w:eastAsia="Times New Roman" w:hAnsi="Consolas" w:cs="Times New Roman"/>
-          <w:color w:val="D4D4D4"/>
-          <w:sz w:val="21"/>
-          <w:szCs w:val="21"/>
-          <w:lang w:eastAsia="en-IN"/>
-        </w:rPr>
-        <w:t xml:space="preserve">= </w:t>
-      </w:r>
-      <w:r>
-        <w:rPr>
-          <w:rFonts w:ascii="Consolas" w:eastAsia="Times New Roman" w:hAnsi="Consolas" w:cs="Times New Roman"/>
-          <w:color w:val="569CD6"/>
-          <w:sz w:val="21"/>
-          <w:szCs w:val="21"/>
-          <w:lang w:eastAsia="en-IN"/>
-        </w:rPr>
-        <w:t>null</w:t>
-      </w:r>
-      <w:r>
-        <w:rPr>
-          <w:rFonts w:ascii="Consolas" w:eastAsia="Times New Roman" w:hAnsi="Consolas" w:cs="Times New Roman"/>
-          <w:color w:val="D4D4D4"/>
-          <w:sz w:val="21"/>
-          <w:szCs w:val="21"/>
-          <w:lang w:eastAsia="en-IN"/>
-        </w:rPr>
-        <w:t>){</w:t>
-      </w:r>
-    </w:p>
-    <w:p>
-      <w:pPr>
-        <w:shd w:val="clear" w:color="auto" w:fill="1E1E1E"/>
-        <w:spacing w:after="0" w:line="285" w:lineRule="atLeast"/>
-        <w:rPr>
-          <w:rFonts w:ascii="Consolas" w:eastAsia="Times New Roman" w:hAnsi="Consolas" w:cs="Times New Roman"/>
-          <w:color w:val="D4D4D4"/>
-          <w:sz w:val="21"/>
-          <w:szCs w:val="21"/>
-          <w:lang w:eastAsia="en-IN"/>
-        </w:rPr>
-      </w:pPr>
-      <w:r>
-        <w:rPr>
-          <w:rFonts w:ascii="Consolas" w:eastAsia="Times New Roman" w:hAnsi="Consolas" w:cs="Times New Roman"/>
-          <w:color w:val="D4D4D4"/>
-          <w:sz w:val="21"/>
-          <w:szCs w:val="21"/>
-          <w:lang w:eastAsia="en-IN"/>
-        </w:rPr>
-        <w:t xml:space="preserve">                </w:t>
-      </w:r>
-      <w:proofErr w:type="spellStart"/>
-      <w:proofErr w:type="gramStart"/>
-      <w:r>
-        <w:rPr>
-          <w:rFonts w:ascii="Consolas" w:eastAsia="Times New Roman" w:hAnsi="Consolas" w:cs="Times New Roman"/>
-          <w:color w:val="9CDCFE"/>
-          <w:sz w:val="21"/>
-          <w:szCs w:val="21"/>
-          <w:lang w:eastAsia="en-IN"/>
-        </w:rPr>
-        <w:t>document</w:t>
-      </w:r>
-      <w:r>
-        <w:rPr>
-          <w:rFonts w:ascii="Consolas" w:eastAsia="Times New Roman" w:hAnsi="Consolas" w:cs="Times New Roman"/>
-          <w:color w:val="D4D4D4"/>
-          <w:sz w:val="21"/>
-          <w:szCs w:val="21"/>
-          <w:lang w:eastAsia="en-IN"/>
-        </w:rPr>
-        <w:t>.</w:t>
-      </w:r>
-      <w:r>
-        <w:rPr>
-          <w:rFonts w:ascii="Consolas" w:eastAsia="Times New Roman" w:hAnsi="Consolas" w:cs="Times New Roman"/>
-          <w:color w:val="DCDCAA"/>
-          <w:sz w:val="21"/>
-          <w:szCs w:val="21"/>
-          <w:lang w:eastAsia="en-IN"/>
-        </w:rPr>
-        <w:t>write</w:t>
-      </w:r>
-      <w:proofErr w:type="spellEnd"/>
-      <w:proofErr w:type="gramEnd"/>
-      <w:r>
-        <w:rPr>
-          <w:rFonts w:ascii="Consolas" w:eastAsia="Times New Roman" w:hAnsi="Consolas" w:cs="Times New Roman"/>
-          <w:color w:val="D4D4D4"/>
-          <w:sz w:val="21"/>
-          <w:szCs w:val="21"/>
-          <w:lang w:eastAsia="en-IN"/>
-        </w:rPr>
-        <w:t>(</w:t>
-      </w:r>
-      <w:proofErr w:type="spellStart"/>
-      <w:r>
-        <w:rPr>
-          <w:rFonts w:ascii="Consolas" w:eastAsia="Times New Roman" w:hAnsi="Consolas" w:cs="Times New Roman"/>
-          <w:color w:val="9CDCFE"/>
-          <w:sz w:val="21"/>
-          <w:szCs w:val="21"/>
-          <w:lang w:eastAsia="en-IN"/>
-        </w:rPr>
-        <w:t>temp</w:t>
-      </w:r>
-      <w:r>
-        <w:rPr>
-          <w:rFonts w:ascii="Consolas" w:eastAsia="Times New Roman" w:hAnsi="Consolas" w:cs="Times New Roman"/>
-          <w:color w:val="D4D4D4"/>
-          <w:sz w:val="21"/>
-          <w:szCs w:val="21"/>
-          <w:lang w:eastAsia="en-IN"/>
-        </w:rPr>
-        <w:t>.</w:t>
-      </w:r>
-      <w:r>
-        <w:rPr>
-          <w:rFonts w:ascii="Consolas" w:eastAsia="Times New Roman" w:hAnsi="Consolas" w:cs="Times New Roman"/>
-          <w:color w:val="9CDCFE"/>
-          <w:sz w:val="21"/>
-          <w:szCs w:val="21"/>
-          <w:lang w:eastAsia="en-IN"/>
-        </w:rPr>
-        <w:t>data</w:t>
-      </w:r>
-      <w:proofErr w:type="spellEnd"/>
-      <w:r>
-        <w:rPr>
-          <w:rFonts w:ascii="Consolas" w:eastAsia="Times New Roman" w:hAnsi="Consolas" w:cs="Times New Roman"/>
-          <w:color w:val="D4D4D4"/>
-          <w:sz w:val="21"/>
-          <w:szCs w:val="21"/>
-          <w:lang w:eastAsia="en-IN"/>
-        </w:rPr>
-        <w:t xml:space="preserve"> + </w:t>
-      </w:r>
-      <w:r>
-        <w:rPr>
-          <w:rFonts w:ascii="Consolas" w:eastAsia="Times New Roman" w:hAnsi="Consolas" w:cs="Times New Roman"/>
-          <w:color w:val="CE9178"/>
-          <w:sz w:val="21"/>
-          <w:szCs w:val="21"/>
-          <w:lang w:eastAsia="en-IN"/>
-        </w:rPr>
-        <w:t>" "</w:t>
-      </w:r>
-      <w:r>
-        <w:rPr>
-          <w:rFonts w:ascii="Consolas" w:eastAsia="Times New Roman" w:hAnsi="Consolas" w:cs="Times New Roman"/>
-          <w:color w:val="D4D4D4"/>
-          <w:sz w:val="21"/>
-          <w:szCs w:val="21"/>
-          <w:lang w:eastAsia="en-IN"/>
-        </w:rPr>
-        <w:t>);</w:t>
-      </w:r>
-    </w:p>
-    <w:p>
-      <w:pPr>
-        <w:shd w:val="clear" w:color="auto" w:fill="1E1E1E"/>
-        <w:spacing w:after="0" w:line="285" w:lineRule="atLeast"/>
-        <w:rPr>
-          <w:rFonts w:ascii="Consolas" w:eastAsia="Times New Roman" w:hAnsi="Consolas" w:cs="Times New Roman"/>
-          <w:color w:val="D4D4D4"/>
-          <w:sz w:val="21"/>
-          <w:szCs w:val="21"/>
-          <w:lang w:eastAsia="en-IN"/>
-        </w:rPr>
-      </w:pPr>
-      <w:r>
-        <w:rPr>
-          <w:rFonts w:ascii="Consolas" w:eastAsia="Times New Roman" w:hAnsi="Consolas" w:cs="Times New Roman"/>
-          <w:color w:val="D4D4D4"/>
-          <w:sz w:val="21"/>
-          <w:szCs w:val="21"/>
-          <w:lang w:eastAsia="en-IN"/>
-        </w:rPr>
-        <w:t xml:space="preserve">                </w:t>
-      </w:r>
-      <w:r>
-        <w:rPr>
-          <w:rFonts w:ascii="Consolas" w:eastAsia="Times New Roman" w:hAnsi="Consolas" w:cs="Times New Roman"/>
-          <w:color w:val="9CDCFE"/>
-          <w:sz w:val="21"/>
-          <w:szCs w:val="21"/>
-          <w:lang w:eastAsia="en-IN"/>
-        </w:rPr>
-        <w:t>temp</w:t>
-      </w:r>
-      <w:r>
-        <w:rPr>
-          <w:rFonts w:ascii="Consolas" w:eastAsia="Times New Roman" w:hAnsi="Consolas" w:cs="Times New Roman"/>
-          <w:color w:val="D4D4D4"/>
-          <w:sz w:val="21"/>
-          <w:szCs w:val="21"/>
-          <w:lang w:eastAsia="en-IN"/>
-        </w:rPr>
-        <w:t xml:space="preserve"> = </w:t>
-      </w:r>
-      <w:proofErr w:type="spellStart"/>
-      <w:proofErr w:type="gramStart"/>
-      <w:r>
-        <w:rPr>
-          <w:rFonts w:ascii="Consolas" w:eastAsia="Times New Roman" w:hAnsi="Consolas" w:cs="Times New Roman"/>
-          <w:color w:val="9CDCFE"/>
-          <w:sz w:val="21"/>
-          <w:szCs w:val="21"/>
-          <w:lang w:eastAsia="en-IN"/>
-        </w:rPr>
-        <w:t>temp</w:t>
-      </w:r>
-      <w:r>
-        <w:rPr>
-          <w:rFonts w:ascii="Consolas" w:eastAsia="Times New Roman" w:hAnsi="Consolas" w:cs="Times New Roman"/>
-          <w:color w:val="D4D4D4"/>
-          <w:sz w:val="21"/>
-          <w:szCs w:val="21"/>
-          <w:lang w:eastAsia="en-IN"/>
-        </w:rPr>
-        <w:t>.</w:t>
-      </w:r>
-      <w:r>
-        <w:rPr>
-          <w:rFonts w:ascii="Consolas" w:eastAsia="Times New Roman" w:hAnsi="Consolas" w:cs="Times New Roman"/>
-          <w:color w:val="9CDCFE"/>
-          <w:sz w:val="21"/>
-          <w:szCs w:val="21"/>
-          <w:lang w:eastAsia="en-IN"/>
-        </w:rPr>
-        <w:t>next</w:t>
-      </w:r>
-      <w:proofErr w:type="spellEnd"/>
-      <w:proofErr w:type="gramEnd"/>
-      <w:r>
-        <w:rPr>
-          <w:rFonts w:ascii="Consolas" w:eastAsia="Times New Roman" w:hAnsi="Consolas" w:cs="Times New Roman"/>
-          <w:color w:val="D4D4D4"/>
-          <w:sz w:val="21"/>
-          <w:szCs w:val="21"/>
-          <w:lang w:eastAsia="en-IN"/>
-        </w:rPr>
-        <w:t>;</w:t>
-      </w:r>
-    </w:p>
-    <w:p>
-      <w:pPr>
-        <w:shd w:val="clear" w:color="auto" w:fill="1E1E1E"/>
-        <w:spacing w:after="0" w:line="285" w:lineRule="atLeast"/>
-        <w:rPr>
-          <w:rFonts w:ascii="Consolas" w:eastAsia="Times New Roman" w:hAnsi="Consolas" w:cs="Times New Roman"/>
-          <w:color w:val="D4D4D4"/>
-          <w:sz w:val="21"/>
-          <w:szCs w:val="21"/>
-          <w:lang w:eastAsia="en-IN"/>
-        </w:rPr>
-      </w:pPr>
-      <w:r>
-        <w:rPr>
-          <w:rFonts w:ascii="Consolas" w:eastAsia="Times New Roman" w:hAnsi="Consolas" w:cs="Times New Roman"/>
-          <w:color w:val="D4D4D4"/>
-          <w:sz w:val="21"/>
-          <w:szCs w:val="21"/>
-          <w:lang w:eastAsia="en-IN"/>
-        </w:rPr>
-        <w:t>            }</w:t>
-      </w:r>
-    </w:p>
-    <w:p>
-      <w:pPr>
-        <w:shd w:val="clear" w:color="auto" w:fill="1E1E1E"/>
-        <w:spacing w:after="0" w:line="285" w:lineRule="atLeast"/>
-        <w:rPr>
-          <w:rFonts w:ascii="Consolas" w:eastAsia="Times New Roman" w:hAnsi="Consolas" w:cs="Times New Roman"/>
-          <w:color w:val="D4D4D4"/>
-          <w:sz w:val="21"/>
-          <w:szCs w:val="21"/>
-          <w:lang w:eastAsia="en-IN"/>
-        </w:rPr>
-      </w:pPr>
-      <w:r>
-        <w:rPr>
-          <w:rFonts w:ascii="Consolas" w:eastAsia="Times New Roman" w:hAnsi="Consolas" w:cs="Times New Roman"/>
-          <w:color w:val="D4D4D4"/>
-          <w:sz w:val="21"/>
-          <w:szCs w:val="21"/>
-          <w:lang w:eastAsia="en-IN"/>
-        </w:rPr>
-        <w:t xml:space="preserve">            </w:t>
-      </w:r>
-      <w:proofErr w:type="spellStart"/>
-      <w:proofErr w:type="gramStart"/>
-      <w:r>
-        <w:rPr>
-          <w:rFonts w:ascii="Consolas" w:eastAsia="Times New Roman" w:hAnsi="Consolas" w:cs="Times New Roman"/>
-          <w:color w:val="9CDCFE"/>
-          <w:sz w:val="21"/>
-          <w:szCs w:val="21"/>
-          <w:lang w:eastAsia="en-IN"/>
-        </w:rPr>
-        <w:t>document</w:t>
-      </w:r>
-      <w:r>
-        <w:rPr>
-          <w:rFonts w:ascii="Consolas" w:eastAsia="Times New Roman" w:hAnsi="Consolas" w:cs="Times New Roman"/>
-          <w:color w:val="D4D4D4"/>
-          <w:sz w:val="21"/>
-          <w:szCs w:val="21"/>
-          <w:lang w:eastAsia="en-IN"/>
-        </w:rPr>
-        <w:t>.</w:t>
-      </w:r>
-      <w:r>
-        <w:rPr>
-          <w:rFonts w:ascii="Consolas" w:eastAsia="Times New Roman" w:hAnsi="Consolas" w:cs="Times New Roman"/>
-          <w:color w:val="DCDCAA"/>
-          <w:sz w:val="21"/>
-          <w:szCs w:val="21"/>
-          <w:lang w:eastAsia="en-IN"/>
-        </w:rPr>
-        <w:t>write</w:t>
-      </w:r>
-      <w:proofErr w:type="spellEnd"/>
-      <w:proofErr w:type="gramEnd"/>
-      <w:r>
-        <w:rPr>
-          <w:rFonts w:ascii="Consolas" w:eastAsia="Times New Roman" w:hAnsi="Consolas" w:cs="Times New Roman"/>
-          <w:color w:val="D4D4D4"/>
-          <w:sz w:val="21"/>
-          <w:szCs w:val="21"/>
-          <w:lang w:eastAsia="en-IN"/>
-        </w:rPr>
-        <w:t>(</w:t>
-      </w:r>
-      <w:r>
-        <w:rPr>
-          <w:rFonts w:ascii="Consolas" w:eastAsia="Times New Roman" w:hAnsi="Consolas" w:cs="Times New Roman"/>
-          <w:color w:val="CE9178"/>
-          <w:sz w:val="21"/>
-          <w:szCs w:val="21"/>
-          <w:lang w:eastAsia="en-IN"/>
-        </w:rPr>
-        <w:t>"&lt;</w:t>
-      </w:r>
-      <w:proofErr w:type="spellStart"/>
-      <w:r>
-        <w:rPr>
-          <w:rFonts w:ascii="Consolas" w:eastAsia="Times New Roman" w:hAnsi="Consolas" w:cs="Times New Roman"/>
-          <w:color w:val="CE9178"/>
-          <w:sz w:val="21"/>
-          <w:szCs w:val="21"/>
-          <w:lang w:eastAsia="en-IN"/>
-        </w:rPr>
-        <w:t>br</w:t>
-      </w:r>
-      <w:proofErr w:type="spellEnd"/>
-      <w:r>
-        <w:rPr>
-          <w:rFonts w:ascii="Consolas" w:eastAsia="Times New Roman" w:hAnsi="Consolas" w:cs="Times New Roman"/>
-          <w:color w:val="CE9178"/>
-          <w:sz w:val="21"/>
-          <w:szCs w:val="21"/>
-          <w:lang w:eastAsia="en-IN"/>
-        </w:rPr>
-        <w:t>&gt;"</w:t>
-      </w:r>
-      <w:r>
-        <w:rPr>
-          <w:rFonts w:ascii="Consolas" w:eastAsia="Times New Roman" w:hAnsi="Consolas" w:cs="Times New Roman"/>
-          <w:color w:val="D4D4D4"/>
-          <w:sz w:val="21"/>
-          <w:szCs w:val="21"/>
-          <w:lang w:eastAsia="en-IN"/>
-        </w:rPr>
-        <w:t>);</w:t>
-      </w:r>
-    </w:p>
-    <w:p>
-      <w:pPr>
-        <w:shd w:val="clear" w:color="auto" w:fill="1E1E1E"/>
-        <w:spacing w:after="0" w:line="285" w:lineRule="atLeast"/>
-        <w:rPr>
-          <w:rFonts w:ascii="Consolas" w:eastAsia="Times New Roman" w:hAnsi="Consolas" w:cs="Times New Roman"/>
-          <w:color w:val="D4D4D4"/>
-          <w:sz w:val="21"/>
-          <w:szCs w:val="21"/>
-          <w:lang w:eastAsia="en-IN"/>
-        </w:rPr>
-      </w:pPr>
-      <w:r>
-        <w:rPr>
-          <w:rFonts w:ascii="Consolas" w:eastAsia="Times New Roman" w:hAnsi="Consolas" w:cs="Times New Roman"/>
-          <w:color w:val="D4D4D4"/>
-          <w:sz w:val="21"/>
-          <w:szCs w:val="21"/>
-          <w:lang w:eastAsia="en-IN"/>
-        </w:rPr>
-        <w:t>        }</w:t>
-      </w:r>
-    </w:p>
-    <w:p>
-      <w:pPr>
-        <w:shd w:val="clear" w:color="auto" w:fill="1E1E1E"/>
-        <w:spacing w:after="0" w:line="285" w:lineRule="atLeast"/>
-        <w:rPr>
-          <w:rFonts w:ascii="Consolas" w:eastAsia="Times New Roman" w:hAnsi="Consolas" w:cs="Times New Roman"/>
-          <w:color w:val="D4D4D4"/>
-          <w:sz w:val="21"/>
-          <w:szCs w:val="21"/>
-          <w:lang w:eastAsia="en-IN"/>
-        </w:rPr>
-      </w:pPr>
-      <w:r>
-        <w:rPr>
-          <w:rFonts w:ascii="Consolas" w:eastAsia="Times New Roman" w:hAnsi="Consolas" w:cs="Times New Roman"/>
-          <w:color w:val="D4D4D4"/>
-          <w:sz w:val="21"/>
-          <w:szCs w:val="21"/>
-          <w:lang w:eastAsia="en-IN"/>
-        </w:rPr>
-        <w:t>        }</w:t>
-      </w:r>
-    </w:p>
-    <w:p>
-      <w:pPr>
-        <w:shd w:val="clear" w:color="auto" w:fill="1E1E1E"/>
-        <w:spacing w:after="0" w:line="285" w:lineRule="atLeast"/>
-        <w:rPr>
-          <w:rFonts w:ascii="Consolas" w:eastAsia="Times New Roman" w:hAnsi="Consolas" w:cs="Times New Roman"/>
-          <w:color w:val="D4D4D4"/>
-          <w:sz w:val="21"/>
-          <w:szCs w:val="21"/>
-          <w:lang w:eastAsia="en-IN"/>
-        </w:rPr>
-      </w:pPr>
-      <w:r>
-        <w:rPr>
-          <w:rFonts w:ascii="Consolas" w:eastAsia="Times New Roman" w:hAnsi="Consolas" w:cs="Times New Roman"/>
-          <w:color w:val="D4D4D4"/>
-          <w:sz w:val="21"/>
-          <w:szCs w:val="21"/>
-          <w:lang w:eastAsia="en-IN"/>
-        </w:rPr>
-        <w:t xml:space="preserve">        </w:t>
-      </w:r>
-      <w:r>
-        <w:rPr>
-          <w:rFonts w:ascii="Consolas" w:eastAsia="Times New Roman" w:hAnsi="Consolas" w:cs="Times New Roman"/>
-          <w:color w:val="569CD6"/>
-          <w:sz w:val="21"/>
-          <w:szCs w:val="21"/>
-          <w:lang w:eastAsia="en-IN"/>
-        </w:rPr>
-        <w:t>function</w:t>
-      </w:r>
-      <w:r>
-        <w:rPr>
-          <w:rFonts w:ascii="Consolas" w:eastAsia="Times New Roman" w:hAnsi="Consolas" w:cs="Times New Roman"/>
-          <w:color w:val="D4D4D4"/>
-          <w:sz w:val="21"/>
-          <w:szCs w:val="21"/>
-          <w:lang w:eastAsia="en-IN"/>
-        </w:rPr>
-        <w:t xml:space="preserve"> </w:t>
-      </w:r>
-      <w:proofErr w:type="spellStart"/>
-      <w:r>
-        <w:rPr>
-          <w:rFonts w:ascii="Consolas" w:eastAsia="Times New Roman" w:hAnsi="Consolas" w:cs="Times New Roman"/>
-          <w:color w:val="DCDCAA"/>
-          <w:sz w:val="21"/>
-          <w:szCs w:val="21"/>
-          <w:lang w:eastAsia="en-IN"/>
-        </w:rPr>
-        <w:t>sortedMerge</w:t>
-      </w:r>
-      <w:proofErr w:type="spellEnd"/>
-      <w:r>
-        <w:rPr>
-          <w:rFonts w:ascii="Consolas" w:eastAsia="Times New Roman" w:hAnsi="Consolas" w:cs="Times New Roman"/>
-          <w:color w:val="D4D4D4"/>
-          <w:sz w:val="21"/>
-          <w:szCs w:val="21"/>
-          <w:lang w:eastAsia="en-IN"/>
-        </w:rPr>
-        <w:t>(</w:t>
-      </w:r>
-      <w:proofErr w:type="spellStart"/>
-      <w:proofErr w:type="gramStart"/>
-      <w:r>
-        <w:rPr>
-          <w:rFonts w:ascii="Consolas" w:eastAsia="Times New Roman" w:hAnsi="Consolas" w:cs="Times New Roman"/>
-          <w:color w:val="9CDCFE"/>
-          <w:sz w:val="21"/>
-          <w:szCs w:val="21"/>
-          <w:lang w:eastAsia="en-IN"/>
-        </w:rPr>
-        <w:t>headA</w:t>
-      </w:r>
-      <w:r>
-        <w:rPr>
-          <w:rFonts w:ascii="Consolas" w:eastAsia="Times New Roman" w:hAnsi="Consolas" w:cs="Times New Roman"/>
-          <w:color w:val="D4D4D4"/>
-          <w:sz w:val="21"/>
-          <w:szCs w:val="21"/>
-          <w:lang w:eastAsia="en-IN"/>
-        </w:rPr>
-        <w:t>,</w:t>
-      </w:r>
-      <w:r>
-        <w:rPr>
-          <w:rFonts w:ascii="Consolas" w:eastAsia="Times New Roman" w:hAnsi="Consolas" w:cs="Times New Roman"/>
-          <w:color w:val="9CDCFE"/>
-          <w:sz w:val="21"/>
-          <w:szCs w:val="21"/>
-          <w:lang w:eastAsia="en-IN"/>
-        </w:rPr>
-        <w:t>headB</w:t>
-      </w:r>
-      <w:proofErr w:type="spellEnd"/>
-      <w:proofErr w:type="gramEnd"/>
-      <w:r>
-        <w:rPr>
-          <w:rFonts w:ascii="Consolas" w:eastAsia="Times New Roman" w:hAnsi="Consolas" w:cs="Times New Roman"/>
-          <w:color w:val="D4D4D4"/>
-          <w:sz w:val="21"/>
-          <w:szCs w:val="21"/>
-          <w:lang w:eastAsia="en-IN"/>
-        </w:rPr>
-        <w:t>){</w:t>
-      </w:r>
-    </w:p>
-    <w:p>
-      <w:pPr>
-        <w:shd w:val="clear" w:color="auto" w:fill="1E1E1E"/>
-        <w:spacing w:after="0" w:line="285" w:lineRule="atLeast"/>
-        <w:rPr>
-          <w:rFonts w:ascii="Consolas" w:eastAsia="Times New Roman" w:hAnsi="Consolas" w:cs="Times New Roman"/>
-          <w:color w:val="D4D4D4"/>
-          <w:sz w:val="21"/>
-          <w:szCs w:val="21"/>
-          <w:lang w:eastAsia="en-IN"/>
-        </w:rPr>
-      </w:pPr>
-      <w:r>
-        <w:rPr>
-          <w:rFonts w:ascii="Consolas" w:eastAsia="Times New Roman" w:hAnsi="Consolas" w:cs="Times New Roman"/>
-          <w:color w:val="D4D4D4"/>
-          <w:sz w:val="21"/>
-          <w:szCs w:val="21"/>
-          <w:lang w:eastAsia="en-IN"/>
-        </w:rPr>
-        <w:t xml:space="preserve">            </w:t>
-      </w:r>
-      <w:r>
-        <w:rPr>
-          <w:rFonts w:ascii="Consolas" w:eastAsia="Times New Roman" w:hAnsi="Consolas" w:cs="Times New Roman"/>
-          <w:color w:val="569CD6"/>
-          <w:sz w:val="21"/>
-          <w:szCs w:val="21"/>
-          <w:lang w:eastAsia="en-IN"/>
-        </w:rPr>
-        <w:t>let</w:t>
-      </w:r>
-      <w:r>
-        <w:rPr>
-          <w:rFonts w:ascii="Consolas" w:eastAsia="Times New Roman" w:hAnsi="Consolas" w:cs="Times New Roman"/>
-          <w:color w:val="D4D4D4"/>
-          <w:sz w:val="21"/>
-          <w:szCs w:val="21"/>
-          <w:lang w:eastAsia="en-IN"/>
-        </w:rPr>
-        <w:t xml:space="preserve"> </w:t>
-      </w:r>
-      <w:proofErr w:type="spellStart"/>
-      <w:r>
-        <w:rPr>
-          <w:rFonts w:ascii="Consolas" w:eastAsia="Times New Roman" w:hAnsi="Consolas" w:cs="Times New Roman"/>
-          <w:color w:val="9CDCFE"/>
-          <w:sz w:val="21"/>
-          <w:szCs w:val="21"/>
-          <w:lang w:eastAsia="en-IN"/>
-        </w:rPr>
-        <w:t>dNode</w:t>
-      </w:r>
-      <w:proofErr w:type="spellEnd"/>
-      <w:r>
-        <w:rPr>
-          <w:rFonts w:ascii="Consolas" w:eastAsia="Times New Roman" w:hAnsi="Consolas" w:cs="Times New Roman"/>
-          <w:color w:val="D4D4D4"/>
-          <w:sz w:val="21"/>
-          <w:szCs w:val="21"/>
-          <w:lang w:eastAsia="en-IN"/>
-        </w:rPr>
-        <w:t xml:space="preserve"> = </w:t>
-      </w:r>
-      <w:r>
-        <w:rPr>
-          <w:rFonts w:ascii="Consolas" w:eastAsia="Times New Roman" w:hAnsi="Consolas" w:cs="Times New Roman"/>
-          <w:color w:val="569CD6"/>
-          <w:sz w:val="21"/>
-          <w:szCs w:val="21"/>
-          <w:lang w:eastAsia="en-IN"/>
-        </w:rPr>
-        <w:t>new</w:t>
-      </w:r>
-      <w:r>
-        <w:rPr>
-          <w:rFonts w:ascii="Consolas" w:eastAsia="Times New Roman" w:hAnsi="Consolas" w:cs="Times New Roman"/>
-          <w:color w:val="D4D4D4"/>
-          <w:sz w:val="21"/>
-          <w:szCs w:val="21"/>
-          <w:lang w:eastAsia="en-IN"/>
-        </w:rPr>
-        <w:t xml:space="preserve"> </w:t>
-      </w:r>
-      <w:proofErr w:type="gramStart"/>
-      <w:r>
-        <w:rPr>
-          <w:rFonts w:ascii="Consolas" w:eastAsia="Times New Roman" w:hAnsi="Consolas" w:cs="Times New Roman"/>
-          <w:color w:val="4EC9B0"/>
-          <w:sz w:val="21"/>
-          <w:szCs w:val="21"/>
-          <w:lang w:eastAsia="en-IN"/>
-        </w:rPr>
-        <w:t>Node</w:t>
-      </w:r>
-      <w:r>
-        <w:rPr>
-          <w:rFonts w:ascii="Consolas" w:eastAsia="Times New Roman" w:hAnsi="Consolas" w:cs="Times New Roman"/>
-          <w:color w:val="D4D4D4"/>
-          <w:sz w:val="21"/>
-          <w:szCs w:val="21"/>
-          <w:lang w:eastAsia="en-IN"/>
-        </w:rPr>
-        <w:t>(</w:t>
-      </w:r>
-      <w:proofErr w:type="gramEnd"/>
-      <w:r>
-        <w:rPr>
-          <w:rFonts w:ascii="Consolas" w:eastAsia="Times New Roman" w:hAnsi="Consolas" w:cs="Times New Roman"/>
-          <w:color w:val="B5CEA8"/>
-          <w:sz w:val="21"/>
-          <w:szCs w:val="21"/>
-          <w:lang w:eastAsia="en-IN"/>
-        </w:rPr>
-        <w:t>0</w:t>
-      </w:r>
-      <w:r>
-        <w:rPr>
-          <w:rFonts w:ascii="Consolas" w:eastAsia="Times New Roman" w:hAnsi="Consolas" w:cs="Times New Roman"/>
-          <w:color w:val="D4D4D4"/>
-          <w:sz w:val="21"/>
-          <w:szCs w:val="21"/>
-          <w:lang w:eastAsia="en-IN"/>
-        </w:rPr>
-        <w:t>);</w:t>
-      </w:r>
-    </w:p>
-    <w:p>
-      <w:pPr>
-        <w:shd w:val="clear" w:color="auto" w:fill="1E1E1E"/>
-        <w:spacing w:after="0" w:line="285" w:lineRule="atLeast"/>
-        <w:rPr>
-          <w:rFonts w:ascii="Consolas" w:eastAsia="Times New Roman" w:hAnsi="Consolas" w:cs="Times New Roman"/>
-          <w:color w:val="D4D4D4"/>
-          <w:sz w:val="21"/>
-          <w:szCs w:val="21"/>
-          <w:lang w:eastAsia="en-IN"/>
-        </w:rPr>
-      </w:pPr>
-      <w:r>
-        <w:rPr>
-          <w:rFonts w:ascii="Consolas" w:eastAsia="Times New Roman" w:hAnsi="Consolas" w:cs="Times New Roman"/>
-          <w:color w:val="D4D4D4"/>
-          <w:sz w:val="21"/>
-          <w:szCs w:val="21"/>
-          <w:lang w:eastAsia="en-IN"/>
-        </w:rPr>
-        <w:t xml:space="preserve">            </w:t>
-      </w:r>
-      <w:r>
-        <w:rPr>
-          <w:rFonts w:ascii="Consolas" w:eastAsia="Times New Roman" w:hAnsi="Consolas" w:cs="Times New Roman"/>
-          <w:color w:val="569CD6"/>
-          <w:sz w:val="21"/>
-          <w:szCs w:val="21"/>
-          <w:lang w:eastAsia="en-IN"/>
-        </w:rPr>
-        <w:t>let</w:t>
-      </w:r>
-      <w:r>
-        <w:rPr>
-          <w:rFonts w:ascii="Consolas" w:eastAsia="Times New Roman" w:hAnsi="Consolas" w:cs="Times New Roman"/>
-          <w:color w:val="D4D4D4"/>
-          <w:sz w:val="21"/>
-          <w:szCs w:val="21"/>
-          <w:lang w:eastAsia="en-IN"/>
-        </w:rPr>
-        <w:t xml:space="preserve"> </w:t>
-      </w:r>
-      <w:r>
-        <w:rPr>
-          <w:rFonts w:ascii="Consolas" w:eastAsia="Times New Roman" w:hAnsi="Consolas" w:cs="Times New Roman"/>
-          <w:color w:val="9CDCFE"/>
-          <w:sz w:val="21"/>
-          <w:szCs w:val="21"/>
-          <w:lang w:eastAsia="en-IN"/>
-        </w:rPr>
-        <w:t>tail</w:t>
-      </w:r>
-      <w:r>
-        <w:rPr>
-          <w:rFonts w:ascii="Consolas" w:eastAsia="Times New Roman" w:hAnsi="Consolas" w:cs="Times New Roman"/>
-          <w:color w:val="D4D4D4"/>
-          <w:sz w:val="21"/>
-          <w:szCs w:val="21"/>
-          <w:lang w:eastAsia="en-IN"/>
-        </w:rPr>
-        <w:t xml:space="preserve"> = </w:t>
-      </w:r>
-      <w:proofErr w:type="spellStart"/>
-      <w:r>
-        <w:rPr>
-          <w:rFonts w:ascii="Consolas" w:eastAsia="Times New Roman" w:hAnsi="Consolas" w:cs="Times New Roman"/>
-          <w:color w:val="9CDCFE"/>
-          <w:sz w:val="21"/>
-          <w:szCs w:val="21"/>
-          <w:lang w:eastAsia="en-IN"/>
-        </w:rPr>
-        <w:t>dNode</w:t>
-      </w:r>
-      <w:proofErr w:type="spellEnd"/>
-      <w:r>
-        <w:rPr>
-          <w:rFonts w:ascii="Consolas" w:eastAsia="Times New Roman" w:hAnsi="Consolas" w:cs="Times New Roman"/>
-          <w:color w:val="D4D4D4"/>
-          <w:sz w:val="21"/>
-          <w:szCs w:val="21"/>
-          <w:lang w:eastAsia="en-IN"/>
-        </w:rPr>
-        <w:t>;</w:t>
-      </w:r>
-    </w:p>
-    <w:p>
-      <w:pPr>
-        <w:shd w:val="clear" w:color="auto" w:fill="1E1E1E"/>
-        <w:spacing w:after="0" w:line="285" w:lineRule="atLeast"/>
-        <w:rPr>
-          <w:rFonts w:ascii="Consolas" w:eastAsia="Times New Roman" w:hAnsi="Consolas" w:cs="Times New Roman"/>
-          <w:color w:val="D4D4D4"/>
-          <w:sz w:val="21"/>
-          <w:szCs w:val="21"/>
-          <w:lang w:eastAsia="en-IN"/>
-        </w:rPr>
-      </w:pPr>
-      <w:r>
-        <w:rPr>
-          <w:rFonts w:ascii="Consolas" w:eastAsia="Times New Roman" w:hAnsi="Consolas" w:cs="Times New Roman"/>
-          <w:color w:val="D4D4D4"/>
-          <w:sz w:val="21"/>
-          <w:szCs w:val="21"/>
-          <w:lang w:eastAsia="en-IN"/>
-        </w:rPr>
-        <w:t xml:space="preserve">            </w:t>
-      </w:r>
-      <w:r>
-        <w:rPr>
-          <w:rFonts w:ascii="Consolas" w:eastAsia="Times New Roman" w:hAnsi="Consolas" w:cs="Times New Roman"/>
-          <w:color w:val="C586C0"/>
-          <w:sz w:val="21"/>
-          <w:szCs w:val="21"/>
-          <w:lang w:eastAsia="en-IN"/>
-        </w:rPr>
-        <w:t>while</w:t>
-      </w:r>
-      <w:r>
-        <w:rPr>
-          <w:rFonts w:ascii="Consolas" w:eastAsia="Times New Roman" w:hAnsi="Consolas" w:cs="Times New Roman"/>
-          <w:color w:val="D4D4D4"/>
-          <w:sz w:val="21"/>
-          <w:szCs w:val="21"/>
-          <w:lang w:eastAsia="en-IN"/>
-        </w:rPr>
-        <w:t>(</w:t>
-      </w:r>
-      <w:r>
-        <w:rPr>
-          <w:rFonts w:ascii="Consolas" w:eastAsia="Times New Roman" w:hAnsi="Consolas" w:cs="Times New Roman"/>
-          <w:color w:val="569CD6"/>
-          <w:sz w:val="21"/>
-          <w:szCs w:val="21"/>
-          <w:lang w:eastAsia="en-IN"/>
-        </w:rPr>
-        <w:t>true</w:t>
-      </w:r>
-      <w:proofErr w:type="gramStart"/>
-      <w:r>
-        <w:rPr>
-          <w:rFonts w:ascii="Consolas" w:eastAsia="Times New Roman" w:hAnsi="Consolas" w:cs="Times New Roman"/>
-          <w:color w:val="D4D4D4"/>
-          <w:sz w:val="21"/>
-          <w:szCs w:val="21"/>
-          <w:lang w:eastAsia="en-IN"/>
-        </w:rPr>
-        <w:t>){</w:t>
-      </w:r>
-      <w:proofErr w:type="gramEnd"/>
-    </w:p>
-    <w:p>
-      <w:pPr>
-        <w:shd w:val="clear" w:color="auto" w:fill="1E1E1E"/>
-        <w:spacing w:after="0" w:line="285" w:lineRule="atLeast"/>
-        <w:rPr>
-          <w:rFonts w:ascii="Consolas" w:eastAsia="Times New Roman" w:hAnsi="Consolas" w:cs="Times New Roman"/>
-          <w:color w:val="D4D4D4"/>
-          <w:sz w:val="21"/>
-          <w:szCs w:val="21"/>
-          <w:lang w:eastAsia="en-IN"/>
-        </w:rPr>
-      </w:pPr>
-      <w:r>
-        <w:rPr>
-          <w:rFonts w:ascii="Consolas" w:eastAsia="Times New Roman" w:hAnsi="Consolas" w:cs="Times New Roman"/>
-          <w:color w:val="D4D4D4"/>
-          <w:sz w:val="21"/>
-          <w:szCs w:val="21"/>
-          <w:lang w:eastAsia="en-IN"/>
-        </w:rPr>
-        <w:t xml:space="preserve">                </w:t>
-      </w:r>
-      <w:proofErr w:type="gramStart"/>
-      <w:r>
-        <w:rPr>
-          <w:rFonts w:ascii="Consolas" w:eastAsia="Times New Roman" w:hAnsi="Consolas" w:cs="Times New Roman"/>
-          <w:color w:val="C586C0"/>
-          <w:sz w:val="21"/>
-          <w:szCs w:val="21"/>
-          <w:lang w:eastAsia="en-IN"/>
-        </w:rPr>
-        <w:t>if</w:t>
-      </w:r>
-      <w:r>
-        <w:rPr>
-          <w:rFonts w:ascii="Consolas" w:eastAsia="Times New Roman" w:hAnsi="Consolas" w:cs="Times New Roman"/>
-          <w:color w:val="D4D4D4"/>
-          <w:sz w:val="21"/>
-          <w:szCs w:val="21"/>
-          <w:lang w:eastAsia="en-IN"/>
-        </w:rPr>
-        <w:t>(</w:t>
-      </w:r>
-      <w:proofErr w:type="spellStart"/>
-      <w:proofErr w:type="gramEnd"/>
-      <w:r>
-        <w:rPr>
-          <w:rFonts w:ascii="Consolas" w:eastAsia="Times New Roman" w:hAnsi="Consolas" w:cs="Times New Roman"/>
-          <w:color w:val="9CDCFE"/>
-          <w:sz w:val="21"/>
-          <w:szCs w:val="21"/>
-          <w:lang w:eastAsia="en-IN"/>
-        </w:rPr>
-        <w:t>headA</w:t>
-      </w:r>
-      <w:proofErr w:type="spellEnd"/>
-      <w:r>
-        <w:rPr>
-          <w:rFonts w:ascii="Consolas" w:eastAsia="Times New Roman" w:hAnsi="Consolas" w:cs="Times New Roman"/>
-          <w:color w:val="D4D4D4"/>
-          <w:sz w:val="21"/>
-          <w:szCs w:val="21"/>
-          <w:lang w:eastAsia="en-IN"/>
-        </w:rPr>
-        <w:t xml:space="preserve"> == </w:t>
-      </w:r>
-      <w:r>
-        <w:rPr>
-          <w:rFonts w:ascii="Consolas" w:eastAsia="Times New Roman" w:hAnsi="Consolas" w:cs="Times New Roman"/>
-          <w:color w:val="569CD6"/>
-          <w:sz w:val="21"/>
-          <w:szCs w:val="21"/>
-          <w:lang w:eastAsia="en-IN"/>
-        </w:rPr>
-        <w:t>null</w:t>
-      </w:r>
-      <w:r>
-        <w:rPr>
-          <w:rFonts w:ascii="Consolas" w:eastAsia="Times New Roman" w:hAnsi="Consolas" w:cs="Times New Roman"/>
-          <w:color w:val="D4D4D4"/>
-          <w:sz w:val="21"/>
-          <w:szCs w:val="21"/>
-          <w:lang w:eastAsia="en-IN"/>
-        </w:rPr>
-        <w:t>){</w:t>
-      </w:r>
-    </w:p>
-    <w:p>
-      <w:pPr>
-        <w:shd w:val="clear" w:color="auto" w:fill="1E1E1E"/>
-        <w:spacing w:after="0" w:line="285" w:lineRule="atLeast"/>
-        <w:rPr>
-          <w:rFonts w:ascii="Consolas" w:eastAsia="Times New Roman" w:hAnsi="Consolas" w:cs="Times New Roman"/>
-          <w:color w:val="D4D4D4"/>
-          <w:sz w:val="21"/>
-          <w:szCs w:val="21"/>
-          <w:lang w:eastAsia="en-IN"/>
-        </w:rPr>
-      </w:pPr>
-      <w:r>
-        <w:rPr>
-          <w:rFonts w:ascii="Consolas" w:eastAsia="Times New Roman" w:hAnsi="Consolas" w:cs="Times New Roman"/>
-          <w:color w:val="D4D4D4"/>
-          <w:sz w:val="21"/>
-          <w:szCs w:val="21"/>
-          <w:lang w:eastAsia="en-IN"/>
-        </w:rPr>
-        <w:t xml:space="preserve">                    </w:t>
-      </w:r>
-      <w:proofErr w:type="spellStart"/>
-      <w:proofErr w:type="gramStart"/>
-      <w:r>
-        <w:rPr>
-          <w:rFonts w:ascii="Consolas" w:eastAsia="Times New Roman" w:hAnsi="Consolas" w:cs="Times New Roman"/>
-          <w:color w:val="9CDCFE"/>
-          <w:sz w:val="21"/>
-          <w:szCs w:val="21"/>
-          <w:lang w:eastAsia="en-IN"/>
-        </w:rPr>
-        <w:t>tail</w:t>
-      </w:r>
-      <w:r>
-        <w:rPr>
-          <w:rFonts w:ascii="Consolas" w:eastAsia="Times New Roman" w:hAnsi="Consolas" w:cs="Times New Roman"/>
-          <w:color w:val="D4D4D4"/>
-          <w:sz w:val="21"/>
-          <w:szCs w:val="21"/>
-          <w:lang w:eastAsia="en-IN"/>
-        </w:rPr>
-        <w:t>.</w:t>
-      </w:r>
-      <w:r>
-        <w:rPr>
-          <w:rFonts w:ascii="Consolas" w:eastAsia="Times New Roman" w:hAnsi="Consolas" w:cs="Times New Roman"/>
-          <w:color w:val="9CDCFE"/>
-          <w:sz w:val="21"/>
-          <w:szCs w:val="21"/>
-          <w:lang w:eastAsia="en-IN"/>
-        </w:rPr>
-        <w:t>next</w:t>
-      </w:r>
-      <w:proofErr w:type="spellEnd"/>
-      <w:proofErr w:type="gramEnd"/>
-      <w:r>
-        <w:rPr>
-          <w:rFonts w:ascii="Consolas" w:eastAsia="Times New Roman" w:hAnsi="Consolas" w:cs="Times New Roman"/>
-          <w:color w:val="D4D4D4"/>
-          <w:sz w:val="21"/>
-          <w:szCs w:val="21"/>
-          <w:lang w:eastAsia="en-IN"/>
-        </w:rPr>
-        <w:t xml:space="preserve"> = </w:t>
-      </w:r>
-      <w:proofErr w:type="spellStart"/>
-      <w:r>
-        <w:rPr>
-          <w:rFonts w:ascii="Consolas" w:eastAsia="Times New Roman" w:hAnsi="Consolas" w:cs="Times New Roman"/>
-          <w:color w:val="9CDCFE"/>
-          <w:sz w:val="21"/>
-          <w:szCs w:val="21"/>
-          <w:lang w:eastAsia="en-IN"/>
-        </w:rPr>
-        <w:t>headB</w:t>
-      </w:r>
-      <w:proofErr w:type="spellEnd"/>
-      <w:r>
-        <w:rPr>
-          <w:rFonts w:ascii="Consolas" w:eastAsia="Times New Roman" w:hAnsi="Consolas" w:cs="Times New Roman"/>
-          <w:color w:val="D4D4D4"/>
-          <w:sz w:val="21"/>
-          <w:szCs w:val="21"/>
-          <w:lang w:eastAsia="en-IN"/>
-        </w:rPr>
-        <w:t>;</w:t>
-      </w:r>
-    </w:p>
-    <w:p>
-      <w:pPr>
-        <w:shd w:val="clear" w:color="auto" w:fill="1E1E1E"/>
-        <w:spacing w:after="0" w:line="285" w:lineRule="atLeast"/>
-        <w:rPr>
-          <w:rFonts w:ascii="Consolas" w:eastAsia="Times New Roman" w:hAnsi="Consolas" w:cs="Times New Roman"/>
-          <w:color w:val="D4D4D4"/>
-          <w:sz w:val="21"/>
-          <w:szCs w:val="21"/>
-          <w:lang w:eastAsia="en-IN"/>
-        </w:rPr>
-      </w:pPr>
-      <w:r>
-        <w:rPr>
-          <w:rFonts w:ascii="Consolas" w:eastAsia="Times New Roman" w:hAnsi="Consolas" w:cs="Times New Roman"/>
-          <w:color w:val="D4D4D4"/>
-          <w:sz w:val="21"/>
-          <w:szCs w:val="21"/>
-          <w:lang w:eastAsia="en-IN"/>
-        </w:rPr>
-        <w:t xml:space="preserve">                    </w:t>
-      </w:r>
-      <w:r>
-        <w:rPr>
-          <w:rFonts w:ascii="Consolas" w:eastAsia="Times New Roman" w:hAnsi="Consolas" w:cs="Times New Roman"/>
-          <w:color w:val="C586C0"/>
-          <w:sz w:val="21"/>
-          <w:szCs w:val="21"/>
-          <w:lang w:eastAsia="en-IN"/>
-        </w:rPr>
-        <w:t>break</w:t>
-      </w:r>
-      <w:r>
-        <w:rPr>
-          <w:rFonts w:ascii="Consolas" w:eastAsia="Times New Roman" w:hAnsi="Consolas" w:cs="Times New Roman"/>
-          <w:color w:val="D4D4D4"/>
-          <w:sz w:val="21"/>
-          <w:szCs w:val="21"/>
-          <w:lang w:eastAsia="en-IN"/>
-        </w:rPr>
-        <w:t>;</w:t>
-      </w:r>
-    </w:p>
-    <w:p>
-      <w:pPr>
-        <w:shd w:val="clear" w:color="auto" w:fill="1E1E1E"/>
-        <w:spacing w:after="0" w:line="285" w:lineRule="atLeast"/>
-        <w:rPr>
-          <w:rFonts w:ascii="Consolas" w:eastAsia="Times New Roman" w:hAnsi="Consolas" w:cs="Times New Roman"/>
-          <w:color w:val="D4D4D4"/>
-          <w:sz w:val="21"/>
-          <w:szCs w:val="21"/>
-          <w:lang w:eastAsia="en-IN"/>
-        </w:rPr>
-      </w:pPr>
-      <w:r>
-        <w:rPr>
-          <w:rFonts w:ascii="Consolas" w:eastAsia="Times New Roman" w:hAnsi="Consolas" w:cs="Times New Roman"/>
-          <w:color w:val="D4D4D4"/>
-          <w:sz w:val="21"/>
-          <w:szCs w:val="21"/>
-          <w:lang w:eastAsia="en-IN"/>
-        </w:rPr>
-        <w:t>                }</w:t>
-      </w:r>
-    </w:p>
-    <w:p>
-      <w:pPr>
-        <w:shd w:val="clear" w:color="auto" w:fill="1E1E1E"/>
-        <w:spacing w:after="0" w:line="285" w:lineRule="atLeast"/>
-        <w:rPr>
-          <w:rFonts w:ascii="Consolas" w:eastAsia="Times New Roman" w:hAnsi="Consolas" w:cs="Times New Roman"/>
-          <w:color w:val="D4D4D4"/>
-          <w:sz w:val="21"/>
-          <w:szCs w:val="21"/>
-          <w:lang w:eastAsia="en-IN"/>
-        </w:rPr>
-      </w:pPr>
-      <w:r>
-        <w:rPr>
-          <w:rFonts w:ascii="Consolas" w:eastAsia="Times New Roman" w:hAnsi="Consolas" w:cs="Times New Roman"/>
-          <w:color w:val="D4D4D4"/>
-          <w:sz w:val="21"/>
-          <w:szCs w:val="21"/>
-          <w:lang w:eastAsia="en-IN"/>
-        </w:rPr>
-        <w:t xml:space="preserve">                </w:t>
-      </w:r>
-      <w:proofErr w:type="gramStart"/>
-      <w:r>
-        <w:rPr>
-          <w:rFonts w:ascii="Consolas" w:eastAsia="Times New Roman" w:hAnsi="Consolas" w:cs="Times New Roman"/>
-          <w:color w:val="C586C0"/>
-          <w:sz w:val="21"/>
-          <w:szCs w:val="21"/>
-          <w:lang w:eastAsia="en-IN"/>
-        </w:rPr>
-        <w:t>if</w:t>
-      </w:r>
-      <w:r>
-        <w:rPr>
-          <w:rFonts w:ascii="Consolas" w:eastAsia="Times New Roman" w:hAnsi="Consolas" w:cs="Times New Roman"/>
-          <w:color w:val="D4D4D4"/>
-          <w:sz w:val="21"/>
-          <w:szCs w:val="21"/>
-          <w:lang w:eastAsia="en-IN"/>
-        </w:rPr>
-        <w:t>(</w:t>
-      </w:r>
-      <w:proofErr w:type="spellStart"/>
-      <w:proofErr w:type="gramEnd"/>
-      <w:r>
-        <w:rPr>
-          <w:rFonts w:ascii="Consolas" w:eastAsia="Times New Roman" w:hAnsi="Consolas" w:cs="Times New Roman"/>
-          <w:color w:val="9CDCFE"/>
-          <w:sz w:val="21"/>
-          <w:szCs w:val="21"/>
-          <w:lang w:eastAsia="en-IN"/>
-        </w:rPr>
-        <w:t>headB</w:t>
-      </w:r>
-      <w:proofErr w:type="spellEnd"/>
-      <w:r>
-        <w:rPr>
-          <w:rFonts w:ascii="Consolas" w:eastAsia="Times New Roman" w:hAnsi="Consolas" w:cs="Times New Roman"/>
-          <w:color w:val="D4D4D4"/>
-          <w:sz w:val="21"/>
-          <w:szCs w:val="21"/>
-          <w:lang w:eastAsia="en-IN"/>
-        </w:rPr>
-        <w:t xml:space="preserve"> == </w:t>
-      </w:r>
-      <w:r>
-        <w:rPr>
-          <w:rFonts w:ascii="Consolas" w:eastAsia="Times New Roman" w:hAnsi="Consolas" w:cs="Times New Roman"/>
-          <w:color w:val="569CD6"/>
-          <w:sz w:val="21"/>
-          <w:szCs w:val="21"/>
-          <w:lang w:eastAsia="en-IN"/>
-        </w:rPr>
-        <w:t>null</w:t>
-      </w:r>
-      <w:r>
-        <w:rPr>
-          <w:rFonts w:ascii="Consolas" w:eastAsia="Times New Roman" w:hAnsi="Consolas" w:cs="Times New Roman"/>
-          <w:color w:val="D4D4D4"/>
-          <w:sz w:val="21"/>
-          <w:szCs w:val="21"/>
-          <w:lang w:eastAsia="en-IN"/>
-        </w:rPr>
-        <w:t>){</w:t>
-      </w:r>
-    </w:p>
-    <w:p>
-      <w:pPr>
-        <w:shd w:val="clear" w:color="auto" w:fill="1E1E1E"/>
-        <w:spacing w:after="0" w:line="285" w:lineRule="atLeast"/>
-        <w:rPr>
-          <w:rFonts w:ascii="Consolas" w:eastAsia="Times New Roman" w:hAnsi="Consolas" w:cs="Times New Roman"/>
-          <w:color w:val="D4D4D4"/>
-          <w:sz w:val="21"/>
-          <w:szCs w:val="21"/>
-          <w:lang w:eastAsia="en-IN"/>
-        </w:rPr>
-      </w:pPr>
-      <w:r>
-        <w:rPr>
-          <w:rFonts w:ascii="Consolas" w:eastAsia="Times New Roman" w:hAnsi="Consolas" w:cs="Times New Roman"/>
-          <w:color w:val="D4D4D4"/>
-          <w:sz w:val="21"/>
-          <w:szCs w:val="21"/>
-          <w:lang w:eastAsia="en-IN"/>
-        </w:rPr>
-        <w:t xml:space="preserve">                    </w:t>
-      </w:r>
-      <w:proofErr w:type="spellStart"/>
-      <w:proofErr w:type="gramStart"/>
-      <w:r>
-        <w:rPr>
-          <w:rFonts w:ascii="Consolas" w:eastAsia="Times New Roman" w:hAnsi="Consolas" w:cs="Times New Roman"/>
-          <w:color w:val="9CDCFE"/>
-          <w:sz w:val="21"/>
-          <w:szCs w:val="21"/>
-          <w:lang w:eastAsia="en-IN"/>
-        </w:rPr>
-        <w:t>tail</w:t>
-      </w:r>
-      <w:r>
-        <w:rPr>
-          <w:rFonts w:ascii="Consolas" w:eastAsia="Times New Roman" w:hAnsi="Consolas" w:cs="Times New Roman"/>
-          <w:color w:val="D4D4D4"/>
-          <w:sz w:val="21"/>
-          <w:szCs w:val="21"/>
-          <w:lang w:eastAsia="en-IN"/>
-        </w:rPr>
-        <w:t>.</w:t>
-      </w:r>
-      <w:r>
-        <w:rPr>
-          <w:rFonts w:ascii="Consolas" w:eastAsia="Times New Roman" w:hAnsi="Consolas" w:cs="Times New Roman"/>
-          <w:color w:val="9CDCFE"/>
-          <w:sz w:val="21"/>
-          <w:szCs w:val="21"/>
-          <w:lang w:eastAsia="en-IN"/>
-        </w:rPr>
-        <w:t>next</w:t>
-      </w:r>
-      <w:proofErr w:type="spellEnd"/>
-      <w:proofErr w:type="gramEnd"/>
-      <w:r>
-        <w:rPr>
-          <w:rFonts w:ascii="Consolas" w:eastAsia="Times New Roman" w:hAnsi="Consolas" w:cs="Times New Roman"/>
-          <w:color w:val="D4D4D4"/>
-          <w:sz w:val="21"/>
-          <w:szCs w:val="21"/>
-          <w:lang w:eastAsia="en-IN"/>
-        </w:rPr>
-        <w:t xml:space="preserve"> = </w:t>
-      </w:r>
-      <w:proofErr w:type="spellStart"/>
-      <w:r>
-        <w:rPr>
-          <w:rFonts w:ascii="Consolas" w:eastAsia="Times New Roman" w:hAnsi="Consolas" w:cs="Times New Roman"/>
-          <w:color w:val="9CDCFE"/>
-          <w:sz w:val="21"/>
-          <w:szCs w:val="21"/>
-          <w:lang w:eastAsia="en-IN"/>
-        </w:rPr>
-        <w:t>headA</w:t>
-      </w:r>
-      <w:proofErr w:type="spellEnd"/>
-      <w:r>
-        <w:rPr>
-          <w:rFonts w:ascii="Consolas" w:eastAsia="Times New Roman" w:hAnsi="Consolas" w:cs="Times New Roman"/>
-          <w:color w:val="D4D4D4"/>
-          <w:sz w:val="21"/>
-          <w:szCs w:val="21"/>
-          <w:lang w:eastAsia="en-IN"/>
-        </w:rPr>
-        <w:t>;</w:t>
-      </w:r>
-    </w:p>
-    <w:p>
-      <w:pPr>
-        <w:shd w:val="clear" w:color="auto" w:fill="1E1E1E"/>
-        <w:spacing w:after="0" w:line="285" w:lineRule="atLeast"/>
-        <w:rPr>
-          <w:rFonts w:ascii="Consolas" w:eastAsia="Times New Roman" w:hAnsi="Consolas" w:cs="Times New Roman"/>
-          <w:color w:val="D4D4D4"/>
-          <w:sz w:val="21"/>
-          <w:szCs w:val="21"/>
-          <w:lang w:eastAsia="en-IN"/>
-        </w:rPr>
-      </w:pPr>
-      <w:r>
-        <w:rPr>
-          <w:rFonts w:ascii="Consolas" w:eastAsia="Times New Roman" w:hAnsi="Consolas" w:cs="Times New Roman"/>
-          <w:color w:val="D4D4D4"/>
-          <w:sz w:val="21"/>
-          <w:szCs w:val="21"/>
-          <w:lang w:eastAsia="en-IN"/>
-        </w:rPr>
-        <w:t xml:space="preserve">                    </w:t>
-      </w:r>
-      <w:r>
-        <w:rPr>
-          <w:rFonts w:ascii="Consolas" w:eastAsia="Times New Roman" w:hAnsi="Consolas" w:cs="Times New Roman"/>
-          <w:color w:val="C586C0"/>
-          <w:sz w:val="21"/>
-          <w:szCs w:val="21"/>
-          <w:lang w:eastAsia="en-IN"/>
-        </w:rPr>
-        <w:t>break</w:t>
-      </w:r>
-      <w:r>
-        <w:rPr>
-          <w:rFonts w:ascii="Consolas" w:eastAsia="Times New Roman" w:hAnsi="Consolas" w:cs="Times New Roman"/>
-          <w:color w:val="D4D4D4"/>
-          <w:sz w:val="21"/>
-          <w:szCs w:val="21"/>
-          <w:lang w:eastAsia="en-IN"/>
-        </w:rPr>
-        <w:t>;</w:t>
-      </w:r>
-    </w:p>
-    <w:p>
-      <w:pPr>
-        <w:shd w:val="clear" w:color="auto" w:fill="1E1E1E"/>
-        <w:spacing w:after="0" w:line="285" w:lineRule="atLeast"/>
-        <w:rPr>
-          <w:rFonts w:ascii="Consolas" w:eastAsia="Times New Roman" w:hAnsi="Consolas" w:cs="Times New Roman"/>
-          <w:color w:val="D4D4D4"/>
-          <w:sz w:val="21"/>
-          <w:szCs w:val="21"/>
-          <w:lang w:eastAsia="en-IN"/>
-        </w:rPr>
-      </w:pPr>
-      <w:r>
-        <w:rPr>
-          <w:rFonts w:ascii="Consolas" w:eastAsia="Times New Roman" w:hAnsi="Consolas" w:cs="Times New Roman"/>
-          <w:color w:val="D4D4D4"/>
-          <w:sz w:val="21"/>
-          <w:szCs w:val="21"/>
-          <w:lang w:eastAsia="en-IN"/>
-        </w:rPr>
-        <w:t>                }</w:t>
-      </w:r>
-    </w:p>
-    <w:p>
-      <w:pPr>
-        <w:shd w:val="clear" w:color="auto" w:fill="1E1E1E"/>
-        <w:spacing w:after="0" w:line="285" w:lineRule="atLeast"/>
-        <w:rPr>
-          <w:rFonts w:ascii="Consolas" w:eastAsia="Times New Roman" w:hAnsi="Consolas" w:cs="Times New Roman"/>
-          <w:color w:val="D4D4D4"/>
-          <w:sz w:val="21"/>
-          <w:szCs w:val="21"/>
-          <w:lang w:eastAsia="en-IN"/>
-        </w:rPr>
-      </w:pPr>
-      <w:r>
-        <w:rPr>
-          <w:rFonts w:ascii="Consolas" w:eastAsia="Times New Roman" w:hAnsi="Consolas" w:cs="Times New Roman"/>
-          <w:color w:val="D4D4D4"/>
-          <w:sz w:val="21"/>
-          <w:szCs w:val="21"/>
-          <w:lang w:eastAsia="en-IN"/>
-        </w:rPr>
-        <w:t xml:space="preserve">                </w:t>
-      </w:r>
-      <w:proofErr w:type="gramStart"/>
-      <w:r>
-        <w:rPr>
-          <w:rFonts w:ascii="Consolas" w:eastAsia="Times New Roman" w:hAnsi="Consolas" w:cs="Times New Roman"/>
-          <w:color w:val="C586C0"/>
-          <w:sz w:val="21"/>
-          <w:szCs w:val="21"/>
-          <w:lang w:eastAsia="en-IN"/>
-        </w:rPr>
-        <w:t>if</w:t>
-      </w:r>
-      <w:r>
-        <w:rPr>
-          <w:rFonts w:ascii="Consolas" w:eastAsia="Times New Roman" w:hAnsi="Consolas" w:cs="Times New Roman"/>
-          <w:color w:val="D4D4D4"/>
-          <w:sz w:val="21"/>
-          <w:szCs w:val="21"/>
-          <w:lang w:eastAsia="en-IN"/>
-        </w:rPr>
-        <w:t>(</w:t>
-      </w:r>
-      <w:proofErr w:type="spellStart"/>
-      <w:proofErr w:type="gramEnd"/>
-      <w:r>
-        <w:rPr>
-          <w:rFonts w:ascii="Consolas" w:eastAsia="Times New Roman" w:hAnsi="Consolas" w:cs="Times New Roman"/>
-          <w:color w:val="9CDCFE"/>
-          <w:sz w:val="21"/>
-          <w:szCs w:val="21"/>
-          <w:lang w:eastAsia="en-IN"/>
-        </w:rPr>
-        <w:t>headA</w:t>
-      </w:r>
-      <w:r>
-        <w:rPr>
-          <w:rFonts w:ascii="Consolas" w:eastAsia="Times New Roman" w:hAnsi="Consolas" w:cs="Times New Roman"/>
-          <w:color w:val="D4D4D4"/>
-          <w:sz w:val="21"/>
-          <w:szCs w:val="21"/>
-          <w:lang w:eastAsia="en-IN"/>
-        </w:rPr>
-        <w:t>.</w:t>
-      </w:r>
-      <w:r>
-        <w:rPr>
-          <w:rFonts w:ascii="Consolas" w:eastAsia="Times New Roman" w:hAnsi="Consolas" w:cs="Times New Roman"/>
-          <w:color w:val="9CDCFE"/>
-          <w:sz w:val="21"/>
-          <w:szCs w:val="21"/>
-          <w:lang w:eastAsia="en-IN"/>
-        </w:rPr>
-        <w:t>data</w:t>
-      </w:r>
-      <w:proofErr w:type="spellEnd"/>
-      <w:r>
-        <w:rPr>
-          <w:rFonts w:ascii="Consolas" w:eastAsia="Times New Roman" w:hAnsi="Consolas" w:cs="Times New Roman"/>
-          <w:color w:val="D4D4D4"/>
-          <w:sz w:val="21"/>
-          <w:szCs w:val="21"/>
-          <w:lang w:eastAsia="en-IN"/>
-        </w:rPr>
-        <w:t xml:space="preserve"> &lt;= </w:t>
-      </w:r>
-      <w:proofErr w:type="spellStart"/>
-      <w:r>
-        <w:rPr>
-          <w:rFonts w:ascii="Consolas" w:eastAsia="Times New Roman" w:hAnsi="Consolas" w:cs="Times New Roman"/>
-          <w:color w:val="9CDCFE"/>
-          <w:sz w:val="21"/>
-          <w:szCs w:val="21"/>
-          <w:lang w:eastAsia="en-IN"/>
-        </w:rPr>
-        <w:t>headB</w:t>
-      </w:r>
-      <w:r>
-        <w:rPr>
-          <w:rFonts w:ascii="Consolas" w:eastAsia="Times New Roman" w:hAnsi="Consolas" w:cs="Times New Roman"/>
-          <w:color w:val="D4D4D4"/>
-          <w:sz w:val="21"/>
-          <w:szCs w:val="21"/>
-          <w:lang w:eastAsia="en-IN"/>
-        </w:rPr>
-        <w:t>.</w:t>
-      </w:r>
-      <w:r>
-        <w:rPr>
-          <w:rFonts w:ascii="Consolas" w:eastAsia="Times New Roman" w:hAnsi="Consolas" w:cs="Times New Roman"/>
-          <w:color w:val="9CDCFE"/>
-          <w:sz w:val="21"/>
-          <w:szCs w:val="21"/>
-          <w:lang w:eastAsia="en-IN"/>
-        </w:rPr>
-        <w:t>data</w:t>
-      </w:r>
-      <w:proofErr w:type="spellEnd"/>
-      <w:r>
-        <w:rPr>
-          <w:rFonts w:ascii="Consolas" w:eastAsia="Times New Roman" w:hAnsi="Consolas" w:cs="Times New Roman"/>
-          <w:color w:val="D4D4D4"/>
-          <w:sz w:val="21"/>
-          <w:szCs w:val="21"/>
-          <w:lang w:eastAsia="en-IN"/>
-        </w:rPr>
-        <w:t>){</w:t>
-      </w:r>
-    </w:p>
-    <w:p>
-      <w:pPr>
-        <w:shd w:val="clear" w:color="auto" w:fill="1E1E1E"/>
-        <w:spacing w:after="0" w:line="285" w:lineRule="atLeast"/>
-        <w:rPr>
-          <w:rFonts w:ascii="Consolas" w:eastAsia="Times New Roman" w:hAnsi="Consolas" w:cs="Times New Roman"/>
-          <w:color w:val="D4D4D4"/>
-          <w:sz w:val="21"/>
-          <w:szCs w:val="21"/>
-          <w:lang w:eastAsia="en-IN"/>
-        </w:rPr>
-      </w:pPr>
-      <w:r>
-        <w:rPr>
-          <w:rFonts w:ascii="Consolas" w:eastAsia="Times New Roman" w:hAnsi="Consolas" w:cs="Times New Roman"/>
-          <w:color w:val="D4D4D4"/>
-          <w:sz w:val="21"/>
-          <w:szCs w:val="21"/>
-          <w:lang w:eastAsia="en-IN"/>
-        </w:rPr>
-        <w:t xml:space="preserve">                    </w:t>
-      </w:r>
-      <w:proofErr w:type="spellStart"/>
-      <w:proofErr w:type="gramStart"/>
-      <w:r>
-        <w:rPr>
-          <w:rFonts w:ascii="Consolas" w:eastAsia="Times New Roman" w:hAnsi="Consolas" w:cs="Times New Roman"/>
-          <w:color w:val="9CDCFE"/>
-          <w:sz w:val="21"/>
-          <w:szCs w:val="21"/>
-          <w:lang w:eastAsia="en-IN"/>
-        </w:rPr>
-        <w:t>tail</w:t>
-      </w:r>
-      <w:r>
-        <w:rPr>
-          <w:rFonts w:ascii="Consolas" w:eastAsia="Times New Roman" w:hAnsi="Consolas" w:cs="Times New Roman"/>
-          <w:color w:val="D4D4D4"/>
-          <w:sz w:val="21"/>
-          <w:szCs w:val="21"/>
-          <w:lang w:eastAsia="en-IN"/>
-        </w:rPr>
-        <w:t>.</w:t>
-      </w:r>
-      <w:r>
-        <w:rPr>
-          <w:rFonts w:ascii="Consolas" w:eastAsia="Times New Roman" w:hAnsi="Consolas" w:cs="Times New Roman"/>
-          <w:color w:val="9CDCFE"/>
-          <w:sz w:val="21"/>
-          <w:szCs w:val="21"/>
-          <w:lang w:eastAsia="en-IN"/>
-        </w:rPr>
-        <w:t>next</w:t>
-      </w:r>
-      <w:proofErr w:type="spellEnd"/>
-      <w:proofErr w:type="gramEnd"/>
-      <w:r>
-        <w:rPr>
-          <w:rFonts w:ascii="Consolas" w:eastAsia="Times New Roman" w:hAnsi="Consolas" w:cs="Times New Roman"/>
-          <w:color w:val="D4D4D4"/>
-          <w:sz w:val="21"/>
-          <w:szCs w:val="21"/>
-          <w:lang w:eastAsia="en-IN"/>
-        </w:rPr>
-        <w:t xml:space="preserve"> = </w:t>
-      </w:r>
-      <w:proofErr w:type="spellStart"/>
-      <w:r>
-        <w:rPr>
-          <w:rFonts w:ascii="Consolas" w:eastAsia="Times New Roman" w:hAnsi="Consolas" w:cs="Times New Roman"/>
-          <w:color w:val="9CDCFE"/>
-          <w:sz w:val="21"/>
-          <w:szCs w:val="21"/>
-          <w:lang w:eastAsia="en-IN"/>
-        </w:rPr>
-        <w:t>headA</w:t>
-      </w:r>
-      <w:proofErr w:type="spellEnd"/>
-      <w:r>
-        <w:rPr>
-          <w:rFonts w:ascii="Consolas" w:eastAsia="Times New Roman" w:hAnsi="Consolas" w:cs="Times New Roman"/>
-          <w:color w:val="D4D4D4"/>
-          <w:sz w:val="21"/>
-          <w:szCs w:val="21"/>
-          <w:lang w:eastAsia="en-IN"/>
-        </w:rPr>
-        <w:t>;</w:t>
-      </w:r>
-    </w:p>
-    <w:p>
-      <w:pPr>
-        <w:shd w:val="clear" w:color="auto" w:fill="1E1E1E"/>
-        <w:spacing w:after="0" w:line="285" w:lineRule="atLeast"/>
-        <w:rPr>
-          <w:rFonts w:ascii="Consolas" w:eastAsia="Times New Roman" w:hAnsi="Consolas" w:cs="Times New Roman"/>
-          <w:color w:val="D4D4D4"/>
-          <w:sz w:val="21"/>
-          <w:szCs w:val="21"/>
-          <w:lang w:eastAsia="en-IN"/>
-        </w:rPr>
-      </w:pPr>
-      <w:r>
-        <w:rPr>
-          <w:rFonts w:ascii="Consolas" w:eastAsia="Times New Roman" w:hAnsi="Consolas" w:cs="Times New Roman"/>
-          <w:color w:val="D4D4D4"/>
-          <w:sz w:val="21"/>
-          <w:szCs w:val="21"/>
-          <w:lang w:eastAsia="en-IN"/>
-        </w:rPr>
-        <w:t xml:space="preserve">                    </w:t>
-      </w:r>
-      <w:proofErr w:type="spellStart"/>
-      <w:r>
-        <w:rPr>
-          <w:rFonts w:ascii="Consolas" w:eastAsia="Times New Roman" w:hAnsi="Consolas" w:cs="Times New Roman"/>
-          <w:color w:val="9CDCFE"/>
-          <w:sz w:val="21"/>
-          <w:szCs w:val="21"/>
-          <w:lang w:eastAsia="en-IN"/>
-        </w:rPr>
-        <w:t>headA</w:t>
-      </w:r>
-      <w:proofErr w:type="spellEnd"/>
-      <w:r>
-        <w:rPr>
-          <w:rFonts w:ascii="Consolas" w:eastAsia="Times New Roman" w:hAnsi="Consolas" w:cs="Times New Roman"/>
-          <w:color w:val="D4D4D4"/>
-          <w:sz w:val="21"/>
-          <w:szCs w:val="21"/>
-          <w:lang w:eastAsia="en-IN"/>
-        </w:rPr>
-        <w:t xml:space="preserve"> = </w:t>
-      </w:r>
-      <w:proofErr w:type="spellStart"/>
-      <w:r>
-        <w:rPr>
-          <w:rFonts w:ascii="Consolas" w:eastAsia="Times New Roman" w:hAnsi="Consolas" w:cs="Times New Roman"/>
-          <w:color w:val="9CDCFE"/>
-          <w:sz w:val="21"/>
-          <w:szCs w:val="21"/>
-          <w:lang w:eastAsia="en-IN"/>
-        </w:rPr>
-        <w:t>headA</w:t>
-      </w:r>
-      <w:r>
-        <w:rPr>
-          <w:rFonts w:ascii="Consolas" w:eastAsia="Times New Roman" w:hAnsi="Consolas" w:cs="Times New Roman"/>
-          <w:color w:val="D4D4D4"/>
-          <w:sz w:val="21"/>
-          <w:szCs w:val="21"/>
-          <w:lang w:eastAsia="en-IN"/>
-        </w:rPr>
-        <w:t>.</w:t>
-      </w:r>
-      <w:r>
-        <w:rPr>
-          <w:rFonts w:ascii="Consolas" w:eastAsia="Times New Roman" w:hAnsi="Consolas" w:cs="Times New Roman"/>
-          <w:color w:val="9CDCFE"/>
-          <w:sz w:val="21"/>
-          <w:szCs w:val="21"/>
-          <w:lang w:eastAsia="en-IN"/>
-        </w:rPr>
-        <w:t>next</w:t>
-      </w:r>
-      <w:proofErr w:type="spellEnd"/>
       <w:r>
         <w:rPr>
           <w:rFonts w:ascii="Consolas" w:eastAsia="Times New Roman" w:hAnsi="Consolas" w:cs="Times New Roman"/>
@@ -8066,7 +7652,6 @@
         </w:rPr>
         <w:t xml:space="preserve">                </w:t>
       </w:r>
-      <w:proofErr w:type="gramStart"/>
       <w:r>
         <w:rPr>
           <w:rFonts w:ascii="Consolas" w:eastAsia="Times New Roman" w:hAnsi="Consolas" w:cs="Times New Roman"/>
@@ -8087,7 +7672,6 @@
         </w:rPr>
         <w:t>{</w:t>
       </w:r>
-      <w:proofErr w:type="gramEnd"/>
     </w:p>
     <w:p>
       <w:pPr>
@@ -8111,8 +7695,6 @@
         </w:rPr>
         <w:t xml:space="preserve">                    </w:t>
       </w:r>
-      <w:proofErr w:type="spellStart"/>
-      <w:proofErr w:type="gramStart"/>
       <w:r>
         <w:rPr>
           <w:rFonts w:ascii="Consolas" w:eastAsia="Times New Roman" w:hAnsi="Consolas" w:cs="Times New Roman"/>
@@ -8143,8 +7725,6 @@
         </w:rPr>
         <w:t>next</w:t>
       </w:r>
-      <w:proofErr w:type="spellEnd"/>
-      <w:proofErr w:type="gramEnd"/>
       <w:r>
         <w:rPr>
           <w:rFonts w:ascii="Consolas" w:eastAsia="Times New Roman" w:hAnsi="Consolas" w:cs="Times New Roman"/>
@@ -8155,7 +7735,6 @@
         </w:rPr>
         <w:t xml:space="preserve"> = </w:t>
       </w:r>
-      <w:proofErr w:type="spellStart"/>
       <w:r>
         <w:rPr>
           <w:rFonts w:ascii="Consolas" w:eastAsia="Times New Roman" w:hAnsi="Consolas" w:cs="Times New Roman"/>
@@ -8166,7 +7745,6 @@
         </w:rPr>
         <w:t>headB</w:t>
       </w:r>
-      <w:proofErr w:type="spellEnd"/>
       <w:r>
         <w:rPr>
           <w:rFonts w:ascii="Consolas" w:eastAsia="Times New Roman" w:hAnsi="Consolas" w:cs="Times New Roman"/>
@@ -8200,7 +7778,6 @@
         </w:rPr>
         <w:t xml:space="preserve">                    </w:t>
       </w:r>
-      <w:proofErr w:type="spellStart"/>
       <w:r>
         <w:rPr>
           <w:rFonts w:ascii="Consolas" w:eastAsia="Times New Roman" w:hAnsi="Consolas" w:cs="Times New Roman"/>
@@ -8211,7 +7788,6 @@
         </w:rPr>
         <w:t>headB</w:t>
       </w:r>
-      <w:proofErr w:type="spellEnd"/>
       <w:r>
         <w:rPr>
           <w:rFonts w:ascii="Consolas" w:eastAsia="Times New Roman" w:hAnsi="Consolas" w:cs="Times New Roman"/>
@@ -8222,7 +7798,6 @@
         </w:rPr>
         <w:t xml:space="preserve"> = </w:t>
       </w:r>
-      <w:proofErr w:type="spellStart"/>
       <w:r>
         <w:rPr>
           <w:rFonts w:ascii="Consolas" w:eastAsia="Times New Roman" w:hAnsi="Consolas" w:cs="Times New Roman"/>
@@ -8253,7 +7828,6 @@
         </w:rPr>
         <w:t>next</w:t>
       </w:r>
-      <w:proofErr w:type="spellEnd"/>
       <w:r>
         <w:rPr>
           <w:rFonts w:ascii="Consolas" w:eastAsia="Times New Roman" w:hAnsi="Consolas" w:cs="Times New Roman"/>
@@ -8330,8 +7904,6 @@
         </w:rPr>
         <w:t xml:space="preserve"> = </w:t>
       </w:r>
-      <w:proofErr w:type="spellStart"/>
-      <w:proofErr w:type="gramStart"/>
       <w:r>
         <w:rPr>
           <w:rFonts w:ascii="Consolas" w:eastAsia="Times New Roman" w:hAnsi="Consolas" w:cs="Times New Roman"/>
@@ -8362,8 +7934,6 @@
         </w:rPr>
         <w:t>next</w:t>
       </w:r>
-      <w:proofErr w:type="spellEnd"/>
-      <w:proofErr w:type="gramEnd"/>
       <w:r>
         <w:rPr>
           <w:rFonts w:ascii="Consolas" w:eastAsia="Times New Roman" w:hAnsi="Consolas" w:cs="Times New Roman"/>
@@ -8440,7 +8010,6 @@
         </w:rPr>
         <w:t xml:space="preserve"> </w:t>
       </w:r>
-      <w:proofErr w:type="spellStart"/>
       <w:r>
         <w:rPr>
           <w:rFonts w:ascii="Consolas" w:eastAsia="Times New Roman" w:hAnsi="Consolas" w:cs="Times New Roman"/>
@@ -8471,7 +8040,6 @@
         </w:rPr>
         <w:t>next</w:t>
       </w:r>
-      <w:proofErr w:type="spellEnd"/>
       <w:r>
         <w:rPr>
           <w:rFonts w:ascii="Consolas" w:eastAsia="Times New Roman" w:hAnsi="Consolas" w:cs="Times New Roman"/>
@@ -8588,7 +8156,6 @@
         </w:rPr>
         <w:t xml:space="preserve"> </w:t>
       </w:r>
-      <w:proofErr w:type="gramStart"/>
       <w:r>
         <w:rPr>
           <w:rFonts w:ascii="Consolas" w:eastAsia="Times New Roman" w:hAnsi="Consolas" w:cs="Times New Roman"/>
@@ -8607,9 +8174,1294 @@
           <w:szCs w:val="21"/>
           <w:lang w:eastAsia="en-IN"/>
         </w:rPr>
+        <w:t>();</w:t>
+      </w:r>
+    </w:p>
+    <w:p>
+      <w:pPr>
+        <w:shd w:val="clear" w:color="auto" w:fill="1E1E1E"/>
+        <w:spacing w:after="0" w:line="285" w:lineRule="atLeast"/>
+        <w:rPr>
+          <w:rFonts w:ascii="Consolas" w:eastAsia="Times New Roman" w:hAnsi="Consolas" w:cs="Times New Roman"/>
+          <w:color w:val="D4D4D4"/>
+          <w:sz w:val="21"/>
+          <w:szCs w:val="21"/>
+          <w:lang w:eastAsia="en-IN"/>
+        </w:rPr>
+      </w:pPr>
+      <w:r>
+        <w:rPr>
+          <w:rFonts w:ascii="Consolas" w:eastAsia="Times New Roman" w:hAnsi="Consolas" w:cs="Times New Roman"/>
+          <w:color w:val="D4D4D4"/>
+          <w:sz w:val="21"/>
+          <w:szCs w:val="21"/>
+          <w:lang w:eastAsia="en-IN"/>
+        </w:rPr>
+        <w:t xml:space="preserve">        </w:t>
+      </w:r>
+      <w:r>
+        <w:rPr>
+          <w:rFonts w:ascii="Consolas" w:eastAsia="Times New Roman" w:hAnsi="Consolas" w:cs="Times New Roman"/>
+          <w:color w:val="569CD6"/>
+          <w:sz w:val="21"/>
+          <w:szCs w:val="21"/>
+          <w:lang w:eastAsia="en-IN"/>
+        </w:rPr>
+        <w:t>let</w:t>
+      </w:r>
+      <w:r>
+        <w:rPr>
+          <w:rFonts w:ascii="Consolas" w:eastAsia="Times New Roman" w:hAnsi="Consolas" w:cs="Times New Roman"/>
+          <w:color w:val="D4D4D4"/>
+          <w:sz w:val="21"/>
+          <w:szCs w:val="21"/>
+          <w:lang w:eastAsia="en-IN"/>
+        </w:rPr>
+        <w:t xml:space="preserve"> </w:t>
+      </w:r>
+      <w:r>
+        <w:rPr>
+          <w:rFonts w:ascii="Consolas" w:eastAsia="Times New Roman" w:hAnsi="Consolas" w:cs="Times New Roman"/>
+          <w:color w:val="9CDCFE"/>
+          <w:sz w:val="21"/>
+          <w:szCs w:val="21"/>
+          <w:lang w:eastAsia="en-IN"/>
+        </w:rPr>
+        <w:t>l2</w:t>
+      </w:r>
+      <w:r>
+        <w:rPr>
+          <w:rFonts w:ascii="Consolas" w:eastAsia="Times New Roman" w:hAnsi="Consolas" w:cs="Times New Roman"/>
+          <w:color w:val="D4D4D4"/>
+          <w:sz w:val="21"/>
+          <w:szCs w:val="21"/>
+          <w:lang w:eastAsia="en-IN"/>
+        </w:rPr>
+        <w:t xml:space="preserve"> = </w:t>
+      </w:r>
+      <w:r>
+        <w:rPr>
+          <w:rFonts w:ascii="Consolas" w:eastAsia="Times New Roman" w:hAnsi="Consolas" w:cs="Times New Roman"/>
+          <w:color w:val="569CD6"/>
+          <w:sz w:val="21"/>
+          <w:szCs w:val="21"/>
+          <w:lang w:eastAsia="en-IN"/>
+        </w:rPr>
+        <w:t>new</w:t>
+      </w:r>
+      <w:r>
+        <w:rPr>
+          <w:rFonts w:ascii="Consolas" w:eastAsia="Times New Roman" w:hAnsi="Consolas" w:cs="Times New Roman"/>
+          <w:color w:val="D4D4D4"/>
+          <w:sz w:val="21"/>
+          <w:szCs w:val="21"/>
+          <w:lang w:eastAsia="en-IN"/>
+        </w:rPr>
+        <w:t xml:space="preserve"> </w:t>
+      </w:r>
+      <w:r>
+        <w:rPr>
+          <w:rFonts w:ascii="Consolas" w:eastAsia="Times New Roman" w:hAnsi="Consolas" w:cs="Times New Roman"/>
+          <w:color w:val="4EC9B0"/>
+          <w:sz w:val="21"/>
+          <w:szCs w:val="21"/>
+          <w:lang w:eastAsia="en-IN"/>
+        </w:rPr>
+        <w:t>LinkedList</w:t>
+      </w:r>
+      <w:r>
+        <w:rPr>
+          <w:rFonts w:ascii="Consolas" w:eastAsia="Times New Roman" w:hAnsi="Consolas" w:cs="Times New Roman"/>
+          <w:color w:val="D4D4D4"/>
+          <w:sz w:val="21"/>
+          <w:szCs w:val="21"/>
+          <w:lang w:eastAsia="en-IN"/>
+        </w:rPr>
+        <w:t>();</w:t>
+      </w:r>
+    </w:p>
+    <w:p>
+      <w:pPr>
+        <w:shd w:val="clear" w:color="auto" w:fill="1E1E1E"/>
+        <w:spacing w:after="0" w:line="285" w:lineRule="atLeast"/>
+        <w:rPr>
+          <w:rFonts w:ascii="Consolas" w:eastAsia="Times New Roman" w:hAnsi="Consolas" w:cs="Times New Roman"/>
+          <w:color w:val="D4D4D4"/>
+          <w:sz w:val="21"/>
+          <w:szCs w:val="21"/>
+          <w:lang w:eastAsia="en-IN"/>
+        </w:rPr>
+      </w:pPr>
+      <w:r>
+        <w:rPr>
+          <w:rFonts w:ascii="Consolas" w:eastAsia="Times New Roman" w:hAnsi="Consolas" w:cs="Times New Roman"/>
+          <w:color w:val="D4D4D4"/>
+          <w:sz w:val="21"/>
+          <w:szCs w:val="21"/>
+          <w:lang w:eastAsia="en-IN"/>
+        </w:rPr>
+        <w:t xml:space="preserve">        </w:t>
+      </w:r>
+      <w:r>
+        <w:rPr>
+          <w:rFonts w:ascii="Consolas" w:eastAsia="Times New Roman" w:hAnsi="Consolas" w:cs="Times New Roman"/>
+          <w:color w:val="9CDCFE"/>
+          <w:sz w:val="21"/>
+          <w:szCs w:val="21"/>
+          <w:lang w:eastAsia="en-IN"/>
+        </w:rPr>
+        <w:t>l1</w:t>
+      </w:r>
+      <w:r>
+        <w:rPr>
+          <w:rFonts w:ascii="Consolas" w:eastAsia="Times New Roman" w:hAnsi="Consolas" w:cs="Times New Roman"/>
+          <w:color w:val="D4D4D4"/>
+          <w:sz w:val="21"/>
+          <w:szCs w:val="21"/>
+          <w:lang w:eastAsia="en-IN"/>
+        </w:rPr>
+        <w:t>.</w:t>
+      </w:r>
+      <w:r>
+        <w:rPr>
+          <w:rFonts w:ascii="Consolas" w:eastAsia="Times New Roman" w:hAnsi="Consolas" w:cs="Times New Roman"/>
+          <w:color w:val="DCDCAA"/>
+          <w:sz w:val="21"/>
+          <w:szCs w:val="21"/>
+          <w:lang w:eastAsia="en-IN"/>
+        </w:rPr>
+        <w:t>addofnode</w:t>
+      </w:r>
+      <w:r>
+        <w:rPr>
+          <w:rFonts w:ascii="Consolas" w:eastAsia="Times New Roman" w:hAnsi="Consolas" w:cs="Times New Roman"/>
+          <w:color w:val="D4D4D4"/>
+          <w:sz w:val="21"/>
+          <w:szCs w:val="21"/>
+          <w:lang w:eastAsia="en-IN"/>
+        </w:rPr>
         <w:t>(</w:t>
       </w:r>
-      <w:proofErr w:type="gramEnd"/>
+      <w:r>
+        <w:rPr>
+          <w:rFonts w:ascii="Consolas" w:eastAsia="Times New Roman" w:hAnsi="Consolas" w:cs="Times New Roman"/>
+          <w:color w:val="569CD6"/>
+          <w:sz w:val="21"/>
+          <w:szCs w:val="21"/>
+          <w:lang w:eastAsia="en-IN"/>
+        </w:rPr>
+        <w:t>new</w:t>
+      </w:r>
+      <w:r>
+        <w:rPr>
+          <w:rFonts w:ascii="Consolas" w:eastAsia="Times New Roman" w:hAnsi="Consolas" w:cs="Times New Roman"/>
+          <w:color w:val="D4D4D4"/>
+          <w:sz w:val="21"/>
+          <w:szCs w:val="21"/>
+          <w:lang w:eastAsia="en-IN"/>
+        </w:rPr>
+        <w:t xml:space="preserve"> </w:t>
+      </w:r>
+      <w:r>
+        <w:rPr>
+          <w:rFonts w:ascii="Consolas" w:eastAsia="Times New Roman" w:hAnsi="Consolas" w:cs="Times New Roman"/>
+          <w:color w:val="4EC9B0"/>
+          <w:sz w:val="21"/>
+          <w:szCs w:val="21"/>
+          <w:lang w:eastAsia="en-IN"/>
+        </w:rPr>
+        <w:t>Node</w:t>
+      </w:r>
+      <w:r>
+        <w:rPr>
+          <w:rFonts w:ascii="Consolas" w:eastAsia="Times New Roman" w:hAnsi="Consolas" w:cs="Times New Roman"/>
+          <w:color w:val="D4D4D4"/>
+          <w:sz w:val="21"/>
+          <w:szCs w:val="21"/>
+          <w:lang w:eastAsia="en-IN"/>
+        </w:rPr>
+        <w:t>(</w:t>
+      </w:r>
+      <w:r>
+        <w:rPr>
+          <w:rFonts w:ascii="Consolas" w:eastAsia="Times New Roman" w:hAnsi="Consolas" w:cs="Times New Roman"/>
+          <w:color w:val="B5CEA8"/>
+          <w:sz w:val="21"/>
+          <w:szCs w:val="21"/>
+          <w:lang w:eastAsia="en-IN"/>
+        </w:rPr>
+        <w:t>2</w:t>
+      </w:r>
+      <w:r>
+        <w:rPr>
+          <w:rFonts w:ascii="Consolas" w:eastAsia="Times New Roman" w:hAnsi="Consolas" w:cs="Times New Roman"/>
+          <w:color w:val="D4D4D4"/>
+          <w:sz w:val="21"/>
+          <w:szCs w:val="21"/>
+          <w:lang w:eastAsia="en-IN"/>
+        </w:rPr>
+        <w:t>));</w:t>
+      </w:r>
+    </w:p>
+    <w:p>
+      <w:pPr>
+        <w:shd w:val="clear" w:color="auto" w:fill="1E1E1E"/>
+        <w:spacing w:after="0" w:line="285" w:lineRule="atLeast"/>
+        <w:rPr>
+          <w:rFonts w:ascii="Consolas" w:eastAsia="Times New Roman" w:hAnsi="Consolas" w:cs="Times New Roman"/>
+          <w:color w:val="D4D4D4"/>
+          <w:sz w:val="21"/>
+          <w:szCs w:val="21"/>
+          <w:lang w:eastAsia="en-IN"/>
+        </w:rPr>
+      </w:pPr>
+      <w:r>
+        <w:rPr>
+          <w:rFonts w:ascii="Consolas" w:eastAsia="Times New Roman" w:hAnsi="Consolas" w:cs="Times New Roman"/>
+          <w:color w:val="D4D4D4"/>
+          <w:sz w:val="21"/>
+          <w:szCs w:val="21"/>
+          <w:lang w:eastAsia="en-IN"/>
+        </w:rPr>
+        <w:t xml:space="preserve">        </w:t>
+      </w:r>
+      <w:r>
+        <w:rPr>
+          <w:rFonts w:ascii="Consolas" w:eastAsia="Times New Roman" w:hAnsi="Consolas" w:cs="Times New Roman"/>
+          <w:color w:val="9CDCFE"/>
+          <w:sz w:val="21"/>
+          <w:szCs w:val="21"/>
+          <w:lang w:eastAsia="en-IN"/>
+        </w:rPr>
+        <w:t>l1</w:t>
+      </w:r>
+      <w:r>
+        <w:rPr>
+          <w:rFonts w:ascii="Consolas" w:eastAsia="Times New Roman" w:hAnsi="Consolas" w:cs="Times New Roman"/>
+          <w:color w:val="D4D4D4"/>
+          <w:sz w:val="21"/>
+          <w:szCs w:val="21"/>
+          <w:lang w:eastAsia="en-IN"/>
+        </w:rPr>
+        <w:t>.</w:t>
+      </w:r>
+      <w:r>
+        <w:rPr>
+          <w:rFonts w:ascii="Consolas" w:eastAsia="Times New Roman" w:hAnsi="Consolas" w:cs="Times New Roman"/>
+          <w:color w:val="DCDCAA"/>
+          <w:sz w:val="21"/>
+          <w:szCs w:val="21"/>
+          <w:lang w:eastAsia="en-IN"/>
+        </w:rPr>
+        <w:t>addofnode</w:t>
+      </w:r>
+      <w:r>
+        <w:rPr>
+          <w:rFonts w:ascii="Consolas" w:eastAsia="Times New Roman" w:hAnsi="Consolas" w:cs="Times New Roman"/>
+          <w:color w:val="D4D4D4"/>
+          <w:sz w:val="21"/>
+          <w:szCs w:val="21"/>
+          <w:lang w:eastAsia="en-IN"/>
+        </w:rPr>
+        <w:t>(</w:t>
+      </w:r>
+      <w:r>
+        <w:rPr>
+          <w:rFonts w:ascii="Consolas" w:eastAsia="Times New Roman" w:hAnsi="Consolas" w:cs="Times New Roman"/>
+          <w:color w:val="569CD6"/>
+          <w:sz w:val="21"/>
+          <w:szCs w:val="21"/>
+          <w:lang w:eastAsia="en-IN"/>
+        </w:rPr>
+        <w:t>new</w:t>
+      </w:r>
+      <w:r>
+        <w:rPr>
+          <w:rFonts w:ascii="Consolas" w:eastAsia="Times New Roman" w:hAnsi="Consolas" w:cs="Times New Roman"/>
+          <w:color w:val="D4D4D4"/>
+          <w:sz w:val="21"/>
+          <w:szCs w:val="21"/>
+          <w:lang w:eastAsia="en-IN"/>
+        </w:rPr>
+        <w:t xml:space="preserve"> </w:t>
+      </w:r>
+      <w:r>
+        <w:rPr>
+          <w:rFonts w:ascii="Consolas" w:eastAsia="Times New Roman" w:hAnsi="Consolas" w:cs="Times New Roman"/>
+          <w:color w:val="4EC9B0"/>
+          <w:sz w:val="21"/>
+          <w:szCs w:val="21"/>
+          <w:lang w:eastAsia="en-IN"/>
+        </w:rPr>
+        <w:t>Node</w:t>
+      </w:r>
+      <w:r>
+        <w:rPr>
+          <w:rFonts w:ascii="Consolas" w:eastAsia="Times New Roman" w:hAnsi="Consolas" w:cs="Times New Roman"/>
+          <w:color w:val="D4D4D4"/>
+          <w:sz w:val="21"/>
+          <w:szCs w:val="21"/>
+          <w:lang w:eastAsia="en-IN"/>
+        </w:rPr>
+        <w:t>(</w:t>
+      </w:r>
+      <w:r>
+        <w:rPr>
+          <w:rFonts w:ascii="Consolas" w:eastAsia="Times New Roman" w:hAnsi="Consolas" w:cs="Times New Roman"/>
+          <w:color w:val="B5CEA8"/>
+          <w:sz w:val="21"/>
+          <w:szCs w:val="21"/>
+          <w:lang w:eastAsia="en-IN"/>
+        </w:rPr>
+        <w:t>4</w:t>
+      </w:r>
+      <w:r>
+        <w:rPr>
+          <w:rFonts w:ascii="Consolas" w:eastAsia="Times New Roman" w:hAnsi="Consolas" w:cs="Times New Roman"/>
+          <w:color w:val="D4D4D4"/>
+          <w:sz w:val="21"/>
+          <w:szCs w:val="21"/>
+          <w:lang w:eastAsia="en-IN"/>
+        </w:rPr>
+        <w:t>));</w:t>
+      </w:r>
+    </w:p>
+    <w:p>
+      <w:pPr>
+        <w:shd w:val="clear" w:color="auto" w:fill="1E1E1E"/>
+        <w:spacing w:after="0" w:line="285" w:lineRule="atLeast"/>
+        <w:rPr>
+          <w:rFonts w:ascii="Consolas" w:eastAsia="Times New Roman" w:hAnsi="Consolas" w:cs="Times New Roman"/>
+          <w:color w:val="D4D4D4"/>
+          <w:sz w:val="21"/>
+          <w:szCs w:val="21"/>
+          <w:lang w:eastAsia="en-IN"/>
+        </w:rPr>
+      </w:pPr>
+      <w:r>
+        <w:rPr>
+          <w:rFonts w:ascii="Consolas" w:eastAsia="Times New Roman" w:hAnsi="Consolas" w:cs="Times New Roman"/>
+          <w:color w:val="D4D4D4"/>
+          <w:sz w:val="21"/>
+          <w:szCs w:val="21"/>
+          <w:lang w:eastAsia="en-IN"/>
+        </w:rPr>
+        <w:t xml:space="preserve">        </w:t>
+      </w:r>
+      <w:r>
+        <w:rPr>
+          <w:rFonts w:ascii="Consolas" w:eastAsia="Times New Roman" w:hAnsi="Consolas" w:cs="Times New Roman"/>
+          <w:color w:val="9CDCFE"/>
+          <w:sz w:val="21"/>
+          <w:szCs w:val="21"/>
+          <w:lang w:eastAsia="en-IN"/>
+        </w:rPr>
+        <w:t>l1</w:t>
+      </w:r>
+      <w:r>
+        <w:rPr>
+          <w:rFonts w:ascii="Consolas" w:eastAsia="Times New Roman" w:hAnsi="Consolas" w:cs="Times New Roman"/>
+          <w:color w:val="D4D4D4"/>
+          <w:sz w:val="21"/>
+          <w:szCs w:val="21"/>
+          <w:lang w:eastAsia="en-IN"/>
+        </w:rPr>
+        <w:t>.</w:t>
+      </w:r>
+      <w:r>
+        <w:rPr>
+          <w:rFonts w:ascii="Consolas" w:eastAsia="Times New Roman" w:hAnsi="Consolas" w:cs="Times New Roman"/>
+          <w:color w:val="DCDCAA"/>
+          <w:sz w:val="21"/>
+          <w:szCs w:val="21"/>
+          <w:lang w:eastAsia="en-IN"/>
+        </w:rPr>
+        <w:t>addofnode</w:t>
+      </w:r>
+      <w:r>
+        <w:rPr>
+          <w:rFonts w:ascii="Consolas" w:eastAsia="Times New Roman" w:hAnsi="Consolas" w:cs="Times New Roman"/>
+          <w:color w:val="D4D4D4"/>
+          <w:sz w:val="21"/>
+          <w:szCs w:val="21"/>
+          <w:lang w:eastAsia="en-IN"/>
+        </w:rPr>
+        <w:t>(</w:t>
+      </w:r>
+      <w:r>
+        <w:rPr>
+          <w:rFonts w:ascii="Consolas" w:eastAsia="Times New Roman" w:hAnsi="Consolas" w:cs="Times New Roman"/>
+          <w:color w:val="569CD6"/>
+          <w:sz w:val="21"/>
+          <w:szCs w:val="21"/>
+          <w:lang w:eastAsia="en-IN"/>
+        </w:rPr>
+        <w:t>new</w:t>
+      </w:r>
+      <w:r>
+        <w:rPr>
+          <w:rFonts w:ascii="Consolas" w:eastAsia="Times New Roman" w:hAnsi="Consolas" w:cs="Times New Roman"/>
+          <w:color w:val="D4D4D4"/>
+          <w:sz w:val="21"/>
+          <w:szCs w:val="21"/>
+          <w:lang w:eastAsia="en-IN"/>
+        </w:rPr>
+        <w:t xml:space="preserve"> </w:t>
+      </w:r>
+      <w:r>
+        <w:rPr>
+          <w:rFonts w:ascii="Consolas" w:eastAsia="Times New Roman" w:hAnsi="Consolas" w:cs="Times New Roman"/>
+          <w:color w:val="4EC9B0"/>
+          <w:sz w:val="21"/>
+          <w:szCs w:val="21"/>
+          <w:lang w:eastAsia="en-IN"/>
+        </w:rPr>
+        <w:t>Node</w:t>
+      </w:r>
+      <w:r>
+        <w:rPr>
+          <w:rFonts w:ascii="Consolas" w:eastAsia="Times New Roman" w:hAnsi="Consolas" w:cs="Times New Roman"/>
+          <w:color w:val="D4D4D4"/>
+          <w:sz w:val="21"/>
+          <w:szCs w:val="21"/>
+          <w:lang w:eastAsia="en-IN"/>
+        </w:rPr>
+        <w:t>(</w:t>
+      </w:r>
+      <w:r>
+        <w:rPr>
+          <w:rFonts w:ascii="Consolas" w:eastAsia="Times New Roman" w:hAnsi="Consolas" w:cs="Times New Roman"/>
+          <w:color w:val="B5CEA8"/>
+          <w:sz w:val="21"/>
+          <w:szCs w:val="21"/>
+          <w:lang w:eastAsia="en-IN"/>
+        </w:rPr>
+        <w:t>6</w:t>
+      </w:r>
+      <w:r>
+        <w:rPr>
+          <w:rFonts w:ascii="Consolas" w:eastAsia="Times New Roman" w:hAnsi="Consolas" w:cs="Times New Roman"/>
+          <w:color w:val="D4D4D4"/>
+          <w:sz w:val="21"/>
+          <w:szCs w:val="21"/>
+          <w:lang w:eastAsia="en-IN"/>
+        </w:rPr>
+        <w:t>));</w:t>
+      </w:r>
+    </w:p>
+    <w:p>
+      <w:pPr>
+        <w:shd w:val="clear" w:color="auto" w:fill="1E1E1E"/>
+        <w:spacing w:after="0" w:line="285" w:lineRule="atLeast"/>
+        <w:rPr>
+          <w:rFonts w:ascii="Consolas" w:eastAsia="Times New Roman" w:hAnsi="Consolas" w:cs="Times New Roman"/>
+          <w:color w:val="D4D4D4"/>
+          <w:sz w:val="21"/>
+          <w:szCs w:val="21"/>
+          <w:lang w:eastAsia="en-IN"/>
+        </w:rPr>
+      </w:pPr>
+      <w:r>
+        <w:rPr>
+          <w:rFonts w:ascii="Consolas" w:eastAsia="Times New Roman" w:hAnsi="Consolas" w:cs="Times New Roman"/>
+          <w:color w:val="D4D4D4"/>
+          <w:sz w:val="21"/>
+          <w:szCs w:val="21"/>
+          <w:lang w:eastAsia="en-IN"/>
+        </w:rPr>
+        <w:t xml:space="preserve">        </w:t>
+      </w:r>
+      <w:r>
+        <w:rPr>
+          <w:rFonts w:ascii="Consolas" w:eastAsia="Times New Roman" w:hAnsi="Consolas" w:cs="Times New Roman"/>
+          <w:color w:val="9CDCFE"/>
+          <w:sz w:val="21"/>
+          <w:szCs w:val="21"/>
+          <w:lang w:eastAsia="en-IN"/>
+        </w:rPr>
+        <w:t>l2</w:t>
+      </w:r>
+      <w:r>
+        <w:rPr>
+          <w:rFonts w:ascii="Consolas" w:eastAsia="Times New Roman" w:hAnsi="Consolas" w:cs="Times New Roman"/>
+          <w:color w:val="D4D4D4"/>
+          <w:sz w:val="21"/>
+          <w:szCs w:val="21"/>
+          <w:lang w:eastAsia="en-IN"/>
+        </w:rPr>
+        <w:t>.</w:t>
+      </w:r>
+      <w:r>
+        <w:rPr>
+          <w:rFonts w:ascii="Consolas" w:eastAsia="Times New Roman" w:hAnsi="Consolas" w:cs="Times New Roman"/>
+          <w:color w:val="DCDCAA"/>
+          <w:sz w:val="21"/>
+          <w:szCs w:val="21"/>
+          <w:lang w:eastAsia="en-IN"/>
+        </w:rPr>
+        <w:t>addofnode</w:t>
+      </w:r>
+      <w:r>
+        <w:rPr>
+          <w:rFonts w:ascii="Consolas" w:eastAsia="Times New Roman" w:hAnsi="Consolas" w:cs="Times New Roman"/>
+          <w:color w:val="D4D4D4"/>
+          <w:sz w:val="21"/>
+          <w:szCs w:val="21"/>
+          <w:lang w:eastAsia="en-IN"/>
+        </w:rPr>
+        <w:t>(</w:t>
+      </w:r>
+      <w:r>
+        <w:rPr>
+          <w:rFonts w:ascii="Consolas" w:eastAsia="Times New Roman" w:hAnsi="Consolas" w:cs="Times New Roman"/>
+          <w:color w:val="569CD6"/>
+          <w:sz w:val="21"/>
+          <w:szCs w:val="21"/>
+          <w:lang w:eastAsia="en-IN"/>
+        </w:rPr>
+        <w:t>new</w:t>
+      </w:r>
+      <w:r>
+        <w:rPr>
+          <w:rFonts w:ascii="Consolas" w:eastAsia="Times New Roman" w:hAnsi="Consolas" w:cs="Times New Roman"/>
+          <w:color w:val="D4D4D4"/>
+          <w:sz w:val="21"/>
+          <w:szCs w:val="21"/>
+          <w:lang w:eastAsia="en-IN"/>
+        </w:rPr>
+        <w:t xml:space="preserve"> </w:t>
+      </w:r>
+      <w:r>
+        <w:rPr>
+          <w:rFonts w:ascii="Consolas" w:eastAsia="Times New Roman" w:hAnsi="Consolas" w:cs="Times New Roman"/>
+          <w:color w:val="4EC9B0"/>
+          <w:sz w:val="21"/>
+          <w:szCs w:val="21"/>
+          <w:lang w:eastAsia="en-IN"/>
+        </w:rPr>
+        <w:t>Node</w:t>
+      </w:r>
+      <w:r>
+        <w:rPr>
+          <w:rFonts w:ascii="Consolas" w:eastAsia="Times New Roman" w:hAnsi="Consolas" w:cs="Times New Roman"/>
+          <w:color w:val="D4D4D4"/>
+          <w:sz w:val="21"/>
+          <w:szCs w:val="21"/>
+          <w:lang w:eastAsia="en-IN"/>
+        </w:rPr>
+        <w:t>(</w:t>
+      </w:r>
+      <w:r>
+        <w:rPr>
+          <w:rFonts w:ascii="Consolas" w:eastAsia="Times New Roman" w:hAnsi="Consolas" w:cs="Times New Roman"/>
+          <w:color w:val="B5CEA8"/>
+          <w:sz w:val="21"/>
+          <w:szCs w:val="21"/>
+          <w:lang w:eastAsia="en-IN"/>
+        </w:rPr>
+        <w:t>3</w:t>
+      </w:r>
+      <w:r>
+        <w:rPr>
+          <w:rFonts w:ascii="Consolas" w:eastAsia="Times New Roman" w:hAnsi="Consolas" w:cs="Times New Roman"/>
+          <w:color w:val="D4D4D4"/>
+          <w:sz w:val="21"/>
+          <w:szCs w:val="21"/>
+          <w:lang w:eastAsia="en-IN"/>
+        </w:rPr>
+        <w:t>));</w:t>
+      </w:r>
+    </w:p>
+    <w:p>
+      <w:pPr>
+        <w:shd w:val="clear" w:color="auto" w:fill="1E1E1E"/>
+        <w:spacing w:after="0" w:line="285" w:lineRule="atLeast"/>
+        <w:rPr>
+          <w:rFonts w:ascii="Consolas" w:eastAsia="Times New Roman" w:hAnsi="Consolas" w:cs="Times New Roman"/>
+          <w:color w:val="D4D4D4"/>
+          <w:sz w:val="21"/>
+          <w:szCs w:val="21"/>
+          <w:lang w:eastAsia="en-IN"/>
+        </w:rPr>
+      </w:pPr>
+      <w:r>
+        <w:rPr>
+          <w:rFonts w:ascii="Consolas" w:eastAsia="Times New Roman" w:hAnsi="Consolas" w:cs="Times New Roman"/>
+          <w:color w:val="D4D4D4"/>
+          <w:sz w:val="21"/>
+          <w:szCs w:val="21"/>
+          <w:lang w:eastAsia="en-IN"/>
+        </w:rPr>
+        <w:t xml:space="preserve">        </w:t>
+      </w:r>
+      <w:r>
+        <w:rPr>
+          <w:rFonts w:ascii="Consolas" w:eastAsia="Times New Roman" w:hAnsi="Consolas" w:cs="Times New Roman"/>
+          <w:color w:val="9CDCFE"/>
+          <w:sz w:val="21"/>
+          <w:szCs w:val="21"/>
+          <w:lang w:eastAsia="en-IN"/>
+        </w:rPr>
+        <w:t>l2</w:t>
+      </w:r>
+      <w:r>
+        <w:rPr>
+          <w:rFonts w:ascii="Consolas" w:eastAsia="Times New Roman" w:hAnsi="Consolas" w:cs="Times New Roman"/>
+          <w:color w:val="D4D4D4"/>
+          <w:sz w:val="21"/>
+          <w:szCs w:val="21"/>
+          <w:lang w:eastAsia="en-IN"/>
+        </w:rPr>
+        <w:t>.</w:t>
+      </w:r>
+      <w:r>
+        <w:rPr>
+          <w:rFonts w:ascii="Consolas" w:eastAsia="Times New Roman" w:hAnsi="Consolas" w:cs="Times New Roman"/>
+          <w:color w:val="DCDCAA"/>
+          <w:sz w:val="21"/>
+          <w:szCs w:val="21"/>
+          <w:lang w:eastAsia="en-IN"/>
+        </w:rPr>
+        <w:t>addofnode</w:t>
+      </w:r>
+      <w:r>
+        <w:rPr>
+          <w:rFonts w:ascii="Consolas" w:eastAsia="Times New Roman" w:hAnsi="Consolas" w:cs="Times New Roman"/>
+          <w:color w:val="D4D4D4"/>
+          <w:sz w:val="21"/>
+          <w:szCs w:val="21"/>
+          <w:lang w:eastAsia="en-IN"/>
+        </w:rPr>
+        <w:t>(</w:t>
+      </w:r>
+      <w:r>
+        <w:rPr>
+          <w:rFonts w:ascii="Consolas" w:eastAsia="Times New Roman" w:hAnsi="Consolas" w:cs="Times New Roman"/>
+          <w:color w:val="569CD6"/>
+          <w:sz w:val="21"/>
+          <w:szCs w:val="21"/>
+          <w:lang w:eastAsia="en-IN"/>
+        </w:rPr>
+        <w:t>new</w:t>
+      </w:r>
+      <w:r>
+        <w:rPr>
+          <w:rFonts w:ascii="Consolas" w:eastAsia="Times New Roman" w:hAnsi="Consolas" w:cs="Times New Roman"/>
+          <w:color w:val="D4D4D4"/>
+          <w:sz w:val="21"/>
+          <w:szCs w:val="21"/>
+          <w:lang w:eastAsia="en-IN"/>
+        </w:rPr>
+        <w:t xml:space="preserve"> </w:t>
+      </w:r>
+      <w:r>
+        <w:rPr>
+          <w:rFonts w:ascii="Consolas" w:eastAsia="Times New Roman" w:hAnsi="Consolas" w:cs="Times New Roman"/>
+          <w:color w:val="4EC9B0"/>
+          <w:sz w:val="21"/>
+          <w:szCs w:val="21"/>
+          <w:lang w:eastAsia="en-IN"/>
+        </w:rPr>
+        <w:t>Node</w:t>
+      </w:r>
+      <w:r>
+        <w:rPr>
+          <w:rFonts w:ascii="Consolas" w:eastAsia="Times New Roman" w:hAnsi="Consolas" w:cs="Times New Roman"/>
+          <w:color w:val="D4D4D4"/>
+          <w:sz w:val="21"/>
+          <w:szCs w:val="21"/>
+          <w:lang w:eastAsia="en-IN"/>
+        </w:rPr>
+        <w:t>(</w:t>
+      </w:r>
+      <w:r>
+        <w:rPr>
+          <w:rFonts w:ascii="Consolas" w:eastAsia="Times New Roman" w:hAnsi="Consolas" w:cs="Times New Roman"/>
+          <w:color w:val="B5CEA8"/>
+          <w:sz w:val="21"/>
+          <w:szCs w:val="21"/>
+          <w:lang w:eastAsia="en-IN"/>
+        </w:rPr>
+        <w:t>7</w:t>
+      </w:r>
+      <w:r>
+        <w:rPr>
+          <w:rFonts w:ascii="Consolas" w:eastAsia="Times New Roman" w:hAnsi="Consolas" w:cs="Times New Roman"/>
+          <w:color w:val="D4D4D4"/>
+          <w:sz w:val="21"/>
+          <w:szCs w:val="21"/>
+          <w:lang w:eastAsia="en-IN"/>
+        </w:rPr>
+        <w:t>));</w:t>
+      </w:r>
+    </w:p>
+    <w:p>
+      <w:pPr>
+        <w:shd w:val="clear" w:color="auto" w:fill="1E1E1E"/>
+        <w:spacing w:after="0" w:line="285" w:lineRule="atLeast"/>
+        <w:rPr>
+          <w:rFonts w:ascii="Consolas" w:eastAsia="Times New Roman" w:hAnsi="Consolas" w:cs="Times New Roman"/>
+          <w:color w:val="D4D4D4"/>
+          <w:sz w:val="21"/>
+          <w:szCs w:val="21"/>
+          <w:lang w:eastAsia="en-IN"/>
+        </w:rPr>
+      </w:pPr>
+      <w:r>
+        <w:rPr>
+          <w:rFonts w:ascii="Consolas" w:eastAsia="Times New Roman" w:hAnsi="Consolas" w:cs="Times New Roman"/>
+          <w:color w:val="D4D4D4"/>
+          <w:sz w:val="21"/>
+          <w:szCs w:val="21"/>
+          <w:lang w:eastAsia="en-IN"/>
+        </w:rPr>
+        <w:t xml:space="preserve">        </w:t>
+      </w:r>
+      <w:r>
+        <w:rPr>
+          <w:rFonts w:ascii="Consolas" w:eastAsia="Times New Roman" w:hAnsi="Consolas" w:cs="Times New Roman"/>
+          <w:color w:val="9CDCFE"/>
+          <w:sz w:val="21"/>
+          <w:szCs w:val="21"/>
+          <w:lang w:eastAsia="en-IN"/>
+        </w:rPr>
+        <w:t>l2</w:t>
+      </w:r>
+      <w:r>
+        <w:rPr>
+          <w:rFonts w:ascii="Consolas" w:eastAsia="Times New Roman" w:hAnsi="Consolas" w:cs="Times New Roman"/>
+          <w:color w:val="D4D4D4"/>
+          <w:sz w:val="21"/>
+          <w:szCs w:val="21"/>
+          <w:lang w:eastAsia="en-IN"/>
+        </w:rPr>
+        <w:t>.</w:t>
+      </w:r>
+      <w:r>
+        <w:rPr>
+          <w:rFonts w:ascii="Consolas" w:eastAsia="Times New Roman" w:hAnsi="Consolas" w:cs="Times New Roman"/>
+          <w:color w:val="DCDCAA"/>
+          <w:sz w:val="21"/>
+          <w:szCs w:val="21"/>
+          <w:lang w:eastAsia="en-IN"/>
+        </w:rPr>
+        <w:t>addofnode</w:t>
+      </w:r>
+      <w:r>
+        <w:rPr>
+          <w:rFonts w:ascii="Consolas" w:eastAsia="Times New Roman" w:hAnsi="Consolas" w:cs="Times New Roman"/>
+          <w:color w:val="D4D4D4"/>
+          <w:sz w:val="21"/>
+          <w:szCs w:val="21"/>
+          <w:lang w:eastAsia="en-IN"/>
+        </w:rPr>
+        <w:t>(</w:t>
+      </w:r>
+      <w:r>
+        <w:rPr>
+          <w:rFonts w:ascii="Consolas" w:eastAsia="Times New Roman" w:hAnsi="Consolas" w:cs="Times New Roman"/>
+          <w:color w:val="569CD6"/>
+          <w:sz w:val="21"/>
+          <w:szCs w:val="21"/>
+          <w:lang w:eastAsia="en-IN"/>
+        </w:rPr>
+        <w:t>new</w:t>
+      </w:r>
+      <w:r>
+        <w:rPr>
+          <w:rFonts w:ascii="Consolas" w:eastAsia="Times New Roman" w:hAnsi="Consolas" w:cs="Times New Roman"/>
+          <w:color w:val="D4D4D4"/>
+          <w:sz w:val="21"/>
+          <w:szCs w:val="21"/>
+          <w:lang w:eastAsia="en-IN"/>
+        </w:rPr>
+        <w:t xml:space="preserve"> </w:t>
+      </w:r>
+      <w:r>
+        <w:rPr>
+          <w:rFonts w:ascii="Consolas" w:eastAsia="Times New Roman" w:hAnsi="Consolas" w:cs="Times New Roman"/>
+          <w:color w:val="4EC9B0"/>
+          <w:sz w:val="21"/>
+          <w:szCs w:val="21"/>
+          <w:lang w:eastAsia="en-IN"/>
+        </w:rPr>
+        <w:t>Node</w:t>
+      </w:r>
+      <w:r>
+        <w:rPr>
+          <w:rFonts w:ascii="Consolas" w:eastAsia="Times New Roman" w:hAnsi="Consolas" w:cs="Times New Roman"/>
+          <w:color w:val="D4D4D4"/>
+          <w:sz w:val="21"/>
+          <w:szCs w:val="21"/>
+          <w:lang w:eastAsia="en-IN"/>
+        </w:rPr>
+        <w:t>(</w:t>
+      </w:r>
+      <w:r>
+        <w:rPr>
+          <w:rFonts w:ascii="Consolas" w:eastAsia="Times New Roman" w:hAnsi="Consolas" w:cs="Times New Roman"/>
+          <w:color w:val="B5CEA8"/>
+          <w:sz w:val="21"/>
+          <w:szCs w:val="21"/>
+          <w:lang w:eastAsia="en-IN"/>
+        </w:rPr>
+        <w:t>20</w:t>
+      </w:r>
+      <w:r>
+        <w:rPr>
+          <w:rFonts w:ascii="Consolas" w:eastAsia="Times New Roman" w:hAnsi="Consolas" w:cs="Times New Roman"/>
+          <w:color w:val="D4D4D4"/>
+          <w:sz w:val="21"/>
+          <w:szCs w:val="21"/>
+          <w:lang w:eastAsia="en-IN"/>
+        </w:rPr>
+        <w:t>));</w:t>
+      </w:r>
+    </w:p>
+    <w:p>
+      <w:pPr>
+        <w:shd w:val="clear" w:color="auto" w:fill="1E1E1E"/>
+        <w:spacing w:after="0" w:line="285" w:lineRule="atLeast"/>
+        <w:rPr>
+          <w:rFonts w:ascii="Consolas" w:eastAsia="Times New Roman" w:hAnsi="Consolas" w:cs="Times New Roman"/>
+          <w:color w:val="D4D4D4"/>
+          <w:sz w:val="21"/>
+          <w:szCs w:val="21"/>
+          <w:lang w:eastAsia="en-IN"/>
+        </w:rPr>
+      </w:pPr>
+      <w:r>
+        <w:rPr>
+          <w:rFonts w:ascii="Consolas" w:eastAsia="Times New Roman" w:hAnsi="Consolas" w:cs="Times New Roman"/>
+          <w:color w:val="D4D4D4"/>
+          <w:sz w:val="21"/>
+          <w:szCs w:val="21"/>
+          <w:lang w:eastAsia="en-IN"/>
+        </w:rPr>
+        <w:t xml:space="preserve">        </w:t>
+      </w:r>
+      <w:r>
+        <w:rPr>
+          <w:rFonts w:ascii="Consolas" w:eastAsia="Times New Roman" w:hAnsi="Consolas" w:cs="Times New Roman"/>
+          <w:color w:val="9CDCFE"/>
+          <w:sz w:val="21"/>
+          <w:szCs w:val="21"/>
+          <w:lang w:eastAsia="en-IN"/>
+        </w:rPr>
+        <w:t>document</w:t>
+      </w:r>
+      <w:r>
+        <w:rPr>
+          <w:rFonts w:ascii="Consolas" w:eastAsia="Times New Roman" w:hAnsi="Consolas" w:cs="Times New Roman"/>
+          <w:color w:val="D4D4D4"/>
+          <w:sz w:val="21"/>
+          <w:szCs w:val="21"/>
+          <w:lang w:eastAsia="en-IN"/>
+        </w:rPr>
+        <w:t>.</w:t>
+      </w:r>
+      <w:r>
+        <w:rPr>
+          <w:rFonts w:ascii="Consolas" w:eastAsia="Times New Roman" w:hAnsi="Consolas" w:cs="Times New Roman"/>
+          <w:color w:val="DCDCAA"/>
+          <w:sz w:val="21"/>
+          <w:szCs w:val="21"/>
+          <w:lang w:eastAsia="en-IN"/>
+        </w:rPr>
+        <w:t>write</w:t>
+      </w:r>
+      <w:r>
+        <w:rPr>
+          <w:rFonts w:ascii="Consolas" w:eastAsia="Times New Roman" w:hAnsi="Consolas" w:cs="Times New Roman"/>
+          <w:color w:val="D4D4D4"/>
+          <w:sz w:val="21"/>
+          <w:szCs w:val="21"/>
+          <w:lang w:eastAsia="en-IN"/>
+        </w:rPr>
+        <w:t>(</w:t>
+      </w:r>
+      <w:r>
+        <w:rPr>
+          <w:rFonts w:ascii="Consolas" w:eastAsia="Times New Roman" w:hAnsi="Consolas" w:cs="Times New Roman"/>
+          <w:color w:val="CE9178"/>
+          <w:sz w:val="21"/>
+          <w:szCs w:val="21"/>
+          <w:lang w:eastAsia="en-IN"/>
+        </w:rPr>
+        <w:t>"First Linked List is:&lt;br&gt;"</w:t>
+      </w:r>
+      <w:r>
+        <w:rPr>
+          <w:rFonts w:ascii="Consolas" w:eastAsia="Times New Roman" w:hAnsi="Consolas" w:cs="Times New Roman"/>
+          <w:color w:val="D4D4D4"/>
+          <w:sz w:val="21"/>
+          <w:szCs w:val="21"/>
+          <w:lang w:eastAsia="en-IN"/>
+        </w:rPr>
+        <w:t>)</w:t>
+      </w:r>
+    </w:p>
+    <w:p>
+      <w:pPr>
+        <w:shd w:val="clear" w:color="auto" w:fill="1E1E1E"/>
+        <w:spacing w:after="0" w:line="285" w:lineRule="atLeast"/>
+        <w:rPr>
+          <w:rFonts w:ascii="Consolas" w:eastAsia="Times New Roman" w:hAnsi="Consolas" w:cs="Times New Roman"/>
+          <w:color w:val="D4D4D4"/>
+          <w:sz w:val="21"/>
+          <w:szCs w:val="21"/>
+          <w:lang w:eastAsia="en-IN"/>
+        </w:rPr>
+      </w:pPr>
+      <w:r>
+        <w:rPr>
+          <w:rFonts w:ascii="Consolas" w:eastAsia="Times New Roman" w:hAnsi="Consolas" w:cs="Times New Roman"/>
+          <w:color w:val="D4D4D4"/>
+          <w:sz w:val="21"/>
+          <w:szCs w:val="21"/>
+          <w:lang w:eastAsia="en-IN"/>
+        </w:rPr>
+        <w:t xml:space="preserve">        </w:t>
+      </w:r>
+      <w:r>
+        <w:rPr>
+          <w:rFonts w:ascii="Consolas" w:eastAsia="Times New Roman" w:hAnsi="Consolas" w:cs="Times New Roman"/>
+          <w:color w:val="9CDCFE"/>
+          <w:sz w:val="21"/>
+          <w:szCs w:val="21"/>
+          <w:lang w:eastAsia="en-IN"/>
+        </w:rPr>
+        <w:t>l1</w:t>
+      </w:r>
+      <w:r>
+        <w:rPr>
+          <w:rFonts w:ascii="Consolas" w:eastAsia="Times New Roman" w:hAnsi="Consolas" w:cs="Times New Roman"/>
+          <w:color w:val="D4D4D4"/>
+          <w:sz w:val="21"/>
+          <w:szCs w:val="21"/>
+          <w:lang w:eastAsia="en-IN"/>
+        </w:rPr>
+        <w:t>.</w:t>
+      </w:r>
+      <w:r>
+        <w:rPr>
+          <w:rFonts w:ascii="Consolas" w:eastAsia="Times New Roman" w:hAnsi="Consolas" w:cs="Times New Roman"/>
+          <w:color w:val="DCDCAA"/>
+          <w:sz w:val="21"/>
+          <w:szCs w:val="21"/>
+          <w:lang w:eastAsia="en-IN"/>
+        </w:rPr>
+        <w:t>printList</w:t>
+      </w:r>
+      <w:r>
+        <w:rPr>
+          <w:rFonts w:ascii="Consolas" w:eastAsia="Times New Roman" w:hAnsi="Consolas" w:cs="Times New Roman"/>
+          <w:color w:val="D4D4D4"/>
+          <w:sz w:val="21"/>
+          <w:szCs w:val="21"/>
+          <w:lang w:eastAsia="en-IN"/>
+        </w:rPr>
+        <w:t>();</w:t>
+      </w:r>
+    </w:p>
+    <w:p>
+      <w:pPr>
+        <w:shd w:val="clear" w:color="auto" w:fill="1E1E1E"/>
+        <w:spacing w:after="0" w:line="285" w:lineRule="atLeast"/>
+        <w:rPr>
+          <w:rFonts w:ascii="Consolas" w:eastAsia="Times New Roman" w:hAnsi="Consolas" w:cs="Times New Roman"/>
+          <w:color w:val="D4D4D4"/>
+          <w:sz w:val="21"/>
+          <w:szCs w:val="21"/>
+          <w:lang w:eastAsia="en-IN"/>
+        </w:rPr>
+      </w:pPr>
+      <w:r>
+        <w:rPr>
+          <w:rFonts w:ascii="Consolas" w:eastAsia="Times New Roman" w:hAnsi="Consolas" w:cs="Times New Roman"/>
+          <w:color w:val="D4D4D4"/>
+          <w:sz w:val="21"/>
+          <w:szCs w:val="21"/>
+          <w:lang w:eastAsia="en-IN"/>
+        </w:rPr>
+        <w:t xml:space="preserve">        </w:t>
+      </w:r>
+      <w:r>
+        <w:rPr>
+          <w:rFonts w:ascii="Consolas" w:eastAsia="Times New Roman" w:hAnsi="Consolas" w:cs="Times New Roman"/>
+          <w:color w:val="9CDCFE"/>
+          <w:sz w:val="21"/>
+          <w:szCs w:val="21"/>
+          <w:lang w:eastAsia="en-IN"/>
+        </w:rPr>
+        <w:t>document</w:t>
+      </w:r>
+      <w:r>
+        <w:rPr>
+          <w:rFonts w:ascii="Consolas" w:eastAsia="Times New Roman" w:hAnsi="Consolas" w:cs="Times New Roman"/>
+          <w:color w:val="D4D4D4"/>
+          <w:sz w:val="21"/>
+          <w:szCs w:val="21"/>
+          <w:lang w:eastAsia="en-IN"/>
+        </w:rPr>
+        <w:t>.</w:t>
+      </w:r>
+      <w:r>
+        <w:rPr>
+          <w:rFonts w:ascii="Consolas" w:eastAsia="Times New Roman" w:hAnsi="Consolas" w:cs="Times New Roman"/>
+          <w:color w:val="DCDCAA"/>
+          <w:sz w:val="21"/>
+          <w:szCs w:val="21"/>
+          <w:lang w:eastAsia="en-IN"/>
+        </w:rPr>
+        <w:t>write</w:t>
+      </w:r>
+      <w:r>
+        <w:rPr>
+          <w:rFonts w:ascii="Consolas" w:eastAsia="Times New Roman" w:hAnsi="Consolas" w:cs="Times New Roman"/>
+          <w:color w:val="D4D4D4"/>
+          <w:sz w:val="21"/>
+          <w:szCs w:val="21"/>
+          <w:lang w:eastAsia="en-IN"/>
+        </w:rPr>
+        <w:t>(</w:t>
+      </w:r>
+      <w:r>
+        <w:rPr>
+          <w:rFonts w:ascii="Consolas" w:eastAsia="Times New Roman" w:hAnsi="Consolas" w:cs="Times New Roman"/>
+          <w:color w:val="CE9178"/>
+          <w:sz w:val="21"/>
+          <w:szCs w:val="21"/>
+          <w:lang w:eastAsia="en-IN"/>
+        </w:rPr>
+        <w:t>"Second Linked List is:&lt;br&gt;"</w:t>
+      </w:r>
+      <w:r>
+        <w:rPr>
+          <w:rFonts w:ascii="Consolas" w:eastAsia="Times New Roman" w:hAnsi="Consolas" w:cs="Times New Roman"/>
+          <w:color w:val="D4D4D4"/>
+          <w:sz w:val="21"/>
+          <w:szCs w:val="21"/>
+          <w:lang w:eastAsia="en-IN"/>
+        </w:rPr>
+        <w:t>)</w:t>
+      </w:r>
+    </w:p>
+    <w:p>
+      <w:pPr>
+        <w:shd w:val="clear" w:color="auto" w:fill="1E1E1E"/>
+        <w:spacing w:after="0" w:line="285" w:lineRule="atLeast"/>
+        <w:rPr>
+          <w:rFonts w:ascii="Consolas" w:eastAsia="Times New Roman" w:hAnsi="Consolas" w:cs="Times New Roman"/>
+          <w:color w:val="D4D4D4"/>
+          <w:sz w:val="21"/>
+          <w:szCs w:val="21"/>
+          <w:lang w:eastAsia="en-IN"/>
+        </w:rPr>
+      </w:pPr>
+      <w:r>
+        <w:rPr>
+          <w:rFonts w:ascii="Consolas" w:eastAsia="Times New Roman" w:hAnsi="Consolas" w:cs="Times New Roman"/>
+          <w:color w:val="D4D4D4"/>
+          <w:sz w:val="21"/>
+          <w:szCs w:val="21"/>
+          <w:lang w:eastAsia="en-IN"/>
+        </w:rPr>
+        <w:t xml:space="preserve">        </w:t>
+      </w:r>
+      <w:r>
+        <w:rPr>
+          <w:rFonts w:ascii="Consolas" w:eastAsia="Times New Roman" w:hAnsi="Consolas" w:cs="Times New Roman"/>
+          <w:color w:val="9CDCFE"/>
+          <w:sz w:val="21"/>
+          <w:szCs w:val="21"/>
+          <w:lang w:eastAsia="en-IN"/>
+        </w:rPr>
+        <w:t>l2</w:t>
+      </w:r>
+      <w:r>
+        <w:rPr>
+          <w:rFonts w:ascii="Consolas" w:eastAsia="Times New Roman" w:hAnsi="Consolas" w:cs="Times New Roman"/>
+          <w:color w:val="D4D4D4"/>
+          <w:sz w:val="21"/>
+          <w:szCs w:val="21"/>
+          <w:lang w:eastAsia="en-IN"/>
+        </w:rPr>
+        <w:t>.</w:t>
+      </w:r>
+      <w:r>
+        <w:rPr>
+          <w:rFonts w:ascii="Consolas" w:eastAsia="Times New Roman" w:hAnsi="Consolas" w:cs="Times New Roman"/>
+          <w:color w:val="DCDCAA"/>
+          <w:sz w:val="21"/>
+          <w:szCs w:val="21"/>
+          <w:lang w:eastAsia="en-IN"/>
+        </w:rPr>
+        <w:t>printList</w:t>
+      </w:r>
+      <w:r>
+        <w:rPr>
+          <w:rFonts w:ascii="Consolas" w:eastAsia="Times New Roman" w:hAnsi="Consolas" w:cs="Times New Roman"/>
+          <w:color w:val="D4D4D4"/>
+          <w:sz w:val="21"/>
+          <w:szCs w:val="21"/>
+          <w:lang w:eastAsia="en-IN"/>
+        </w:rPr>
+        <w:t>();</w:t>
+      </w:r>
+    </w:p>
+    <w:p>
+      <w:pPr>
+        <w:shd w:val="clear" w:color="auto" w:fill="1E1E1E"/>
+        <w:spacing w:after="0" w:line="285" w:lineRule="atLeast"/>
+        <w:rPr>
+          <w:rFonts w:ascii="Consolas" w:eastAsia="Times New Roman" w:hAnsi="Consolas" w:cs="Times New Roman"/>
+          <w:color w:val="D4D4D4"/>
+          <w:sz w:val="21"/>
+          <w:szCs w:val="21"/>
+          <w:lang w:eastAsia="en-IN"/>
+        </w:rPr>
+      </w:pPr>
+      <w:r>
+        <w:rPr>
+          <w:rFonts w:ascii="Consolas" w:eastAsia="Times New Roman" w:hAnsi="Consolas" w:cs="Times New Roman"/>
+          <w:color w:val="D4D4D4"/>
+          <w:sz w:val="21"/>
+          <w:szCs w:val="21"/>
+          <w:lang w:eastAsia="en-IN"/>
+        </w:rPr>
+        <w:t xml:space="preserve">        </w:t>
+      </w:r>
+      <w:r>
+        <w:rPr>
+          <w:rFonts w:ascii="Consolas" w:eastAsia="Times New Roman" w:hAnsi="Consolas" w:cs="Times New Roman"/>
+          <w:color w:val="9CDCFE"/>
+          <w:sz w:val="21"/>
+          <w:szCs w:val="21"/>
+          <w:lang w:eastAsia="en-IN"/>
+        </w:rPr>
+        <w:t>l1</w:t>
+      </w:r>
+      <w:r>
+        <w:rPr>
+          <w:rFonts w:ascii="Consolas" w:eastAsia="Times New Roman" w:hAnsi="Consolas" w:cs="Times New Roman"/>
+          <w:color w:val="D4D4D4"/>
+          <w:sz w:val="21"/>
+          <w:szCs w:val="21"/>
+          <w:lang w:eastAsia="en-IN"/>
+        </w:rPr>
+        <w:t>.</w:t>
+      </w:r>
+      <w:r>
+        <w:rPr>
+          <w:rFonts w:ascii="Consolas" w:eastAsia="Times New Roman" w:hAnsi="Consolas" w:cs="Times New Roman"/>
+          <w:color w:val="9CDCFE"/>
+          <w:sz w:val="21"/>
+          <w:szCs w:val="21"/>
+          <w:lang w:eastAsia="en-IN"/>
+        </w:rPr>
+        <w:t>head</w:t>
+      </w:r>
+      <w:r>
+        <w:rPr>
+          <w:rFonts w:ascii="Consolas" w:eastAsia="Times New Roman" w:hAnsi="Consolas" w:cs="Times New Roman"/>
+          <w:color w:val="D4D4D4"/>
+          <w:sz w:val="21"/>
+          <w:szCs w:val="21"/>
+          <w:lang w:eastAsia="en-IN"/>
+        </w:rPr>
+        <w:t xml:space="preserve"> = </w:t>
+      </w:r>
+      <w:r>
+        <w:rPr>
+          <w:rFonts w:ascii="Consolas" w:eastAsia="Times New Roman" w:hAnsi="Consolas" w:cs="Times New Roman"/>
+          <w:color w:val="DCDCAA"/>
+          <w:sz w:val="21"/>
+          <w:szCs w:val="21"/>
+          <w:lang w:eastAsia="en-IN"/>
+        </w:rPr>
+        <w:t>sortedMerge</w:t>
+      </w:r>
+      <w:r>
+        <w:rPr>
+          <w:rFonts w:ascii="Consolas" w:eastAsia="Times New Roman" w:hAnsi="Consolas" w:cs="Times New Roman"/>
+          <w:color w:val="D4D4D4"/>
+          <w:sz w:val="21"/>
+          <w:szCs w:val="21"/>
+          <w:lang w:eastAsia="en-IN"/>
+        </w:rPr>
+        <w:t>(</w:t>
+      </w:r>
+      <w:r>
+        <w:rPr>
+          <w:rFonts w:ascii="Consolas" w:eastAsia="Times New Roman" w:hAnsi="Consolas" w:cs="Times New Roman"/>
+          <w:color w:val="9CDCFE"/>
+          <w:sz w:val="21"/>
+          <w:szCs w:val="21"/>
+          <w:lang w:eastAsia="en-IN"/>
+        </w:rPr>
+        <w:t>l1</w:t>
+      </w:r>
+      <w:r>
+        <w:rPr>
+          <w:rFonts w:ascii="Consolas" w:eastAsia="Times New Roman" w:hAnsi="Consolas" w:cs="Times New Roman"/>
+          <w:color w:val="D4D4D4"/>
+          <w:sz w:val="21"/>
+          <w:szCs w:val="21"/>
+          <w:lang w:eastAsia="en-IN"/>
+        </w:rPr>
+        <w:t>.</w:t>
+      </w:r>
+      <w:r>
+        <w:rPr>
+          <w:rFonts w:ascii="Consolas" w:eastAsia="Times New Roman" w:hAnsi="Consolas" w:cs="Times New Roman"/>
+          <w:color w:val="9CDCFE"/>
+          <w:sz w:val="21"/>
+          <w:szCs w:val="21"/>
+          <w:lang w:eastAsia="en-IN"/>
+        </w:rPr>
+        <w:t>head</w:t>
+      </w:r>
+      <w:r>
+        <w:rPr>
+          <w:rFonts w:ascii="Consolas" w:eastAsia="Times New Roman" w:hAnsi="Consolas" w:cs="Times New Roman"/>
+          <w:color w:val="D4D4D4"/>
+          <w:sz w:val="21"/>
+          <w:szCs w:val="21"/>
+          <w:lang w:eastAsia="en-IN"/>
+        </w:rPr>
+        <w:t>,</w:t>
+      </w:r>
+      <w:r>
+        <w:rPr>
+          <w:rFonts w:ascii="Consolas" w:eastAsia="Times New Roman" w:hAnsi="Consolas" w:cs="Times New Roman"/>
+          <w:color w:val="9CDCFE"/>
+          <w:sz w:val="21"/>
+          <w:szCs w:val="21"/>
+          <w:lang w:eastAsia="en-IN"/>
+        </w:rPr>
+        <w:t>l2</w:t>
+      </w:r>
+      <w:r>
+        <w:rPr>
+          <w:rFonts w:ascii="Consolas" w:eastAsia="Times New Roman" w:hAnsi="Consolas" w:cs="Times New Roman"/>
+          <w:color w:val="D4D4D4"/>
+          <w:sz w:val="21"/>
+          <w:szCs w:val="21"/>
+          <w:lang w:eastAsia="en-IN"/>
+        </w:rPr>
+        <w:t>.</w:t>
+      </w:r>
+      <w:r>
+        <w:rPr>
+          <w:rFonts w:ascii="Consolas" w:eastAsia="Times New Roman" w:hAnsi="Consolas" w:cs="Times New Roman"/>
+          <w:color w:val="9CDCFE"/>
+          <w:sz w:val="21"/>
+          <w:szCs w:val="21"/>
+          <w:lang w:eastAsia="en-IN"/>
+        </w:rPr>
+        <w:t>head</w:t>
+      </w:r>
       <w:r>
         <w:rPr>
           <w:rFonts w:ascii="Consolas" w:eastAsia="Times New Roman" w:hAnsi="Consolas" w:cs="Times New Roman"/>
@@ -8646,73 +9498,32 @@
       <w:r>
         <w:rPr>
           <w:rFonts w:ascii="Consolas" w:eastAsia="Times New Roman" w:hAnsi="Consolas" w:cs="Times New Roman"/>
-          <w:color w:val="569CD6"/>
-          <w:sz w:val="21"/>
-          <w:szCs w:val="21"/>
-          <w:lang w:eastAsia="en-IN"/>
-        </w:rPr>
-        <w:t>let</w:t>
-      </w:r>
-      <w:r>
-        <w:rPr>
-          <w:rFonts w:ascii="Consolas" w:eastAsia="Times New Roman" w:hAnsi="Consolas" w:cs="Times New Roman"/>
-          <w:color w:val="D4D4D4"/>
-          <w:sz w:val="21"/>
-          <w:szCs w:val="21"/>
-          <w:lang w:eastAsia="en-IN"/>
-        </w:rPr>
-        <w:t xml:space="preserve"> </w:t>
-      </w:r>
-      <w:r>
-        <w:rPr>
-          <w:rFonts w:ascii="Consolas" w:eastAsia="Times New Roman" w:hAnsi="Consolas" w:cs="Times New Roman"/>
-          <w:color w:val="9CDCFE"/>
-          <w:sz w:val="21"/>
-          <w:szCs w:val="21"/>
-          <w:lang w:eastAsia="en-IN"/>
-        </w:rPr>
-        <w:t>l2</w:t>
-      </w:r>
-      <w:r>
-        <w:rPr>
-          <w:rFonts w:ascii="Consolas" w:eastAsia="Times New Roman" w:hAnsi="Consolas" w:cs="Times New Roman"/>
-          <w:color w:val="D4D4D4"/>
-          <w:sz w:val="21"/>
-          <w:szCs w:val="21"/>
-          <w:lang w:eastAsia="en-IN"/>
-        </w:rPr>
-        <w:t xml:space="preserve"> = </w:t>
-      </w:r>
-      <w:r>
-        <w:rPr>
-          <w:rFonts w:ascii="Consolas" w:eastAsia="Times New Roman" w:hAnsi="Consolas" w:cs="Times New Roman"/>
-          <w:color w:val="569CD6"/>
-          <w:sz w:val="21"/>
-          <w:szCs w:val="21"/>
-          <w:lang w:eastAsia="en-IN"/>
-        </w:rPr>
-        <w:t>new</w:t>
-      </w:r>
-      <w:r>
-        <w:rPr>
-          <w:rFonts w:ascii="Consolas" w:eastAsia="Times New Roman" w:hAnsi="Consolas" w:cs="Times New Roman"/>
-          <w:color w:val="D4D4D4"/>
-          <w:sz w:val="21"/>
-          <w:szCs w:val="21"/>
-          <w:lang w:eastAsia="en-IN"/>
-        </w:rPr>
-        <w:t xml:space="preserve"> </w:t>
-      </w:r>
-      <w:proofErr w:type="gramStart"/>
-      <w:r>
-        <w:rPr>
-          <w:rFonts w:ascii="Consolas" w:eastAsia="Times New Roman" w:hAnsi="Consolas" w:cs="Times New Roman"/>
-          <w:color w:val="4EC9B0"/>
-          <w:sz w:val="21"/>
-          <w:szCs w:val="21"/>
-          <w:lang w:eastAsia="en-IN"/>
-        </w:rPr>
-        <w:t>LinkedList</w:t>
+          <w:color w:val="9CDCFE"/>
+          <w:sz w:val="21"/>
+          <w:szCs w:val="21"/>
+          <w:lang w:eastAsia="en-IN"/>
+        </w:rPr>
+        <w:t>document</w:t>
+      </w:r>
+      <w:r>
+        <w:rPr>
+          <w:rFonts w:ascii="Consolas" w:eastAsia="Times New Roman" w:hAnsi="Consolas" w:cs="Times New Roman"/>
+          <w:color w:val="D4D4D4"/>
+          <w:sz w:val="21"/>
+          <w:szCs w:val="21"/>
+          <w:lang w:eastAsia="en-IN"/>
+        </w:rPr>
+        <w:t>.</w:t>
+      </w:r>
+      <w:r>
+        <w:rPr>
+          <w:rFonts w:ascii="Consolas" w:eastAsia="Times New Roman" w:hAnsi="Consolas" w:cs="Times New Roman"/>
+          <w:color w:val="DCDCAA"/>
+          <w:sz w:val="21"/>
+          <w:szCs w:val="21"/>
+          <w:lang w:eastAsia="en-IN"/>
+        </w:rPr>
+        <w:t>write</w:t>
       </w:r>
       <w:r>
         <w:rPr>
@@ -8724,16 +9535,25 @@
         </w:rPr>
         <w:t>(</w:t>
       </w:r>
-      <w:proofErr w:type="gramEnd"/>
-      <w:r>
-        <w:rPr>
-          <w:rFonts w:ascii="Consolas" w:eastAsia="Times New Roman" w:hAnsi="Consolas" w:cs="Times New Roman"/>
-          <w:color w:val="D4D4D4"/>
-          <w:sz w:val="21"/>
-          <w:szCs w:val="21"/>
-          <w:lang w:eastAsia="en-IN"/>
-        </w:rPr>
-        <w:t>);</w:t>
+      <w:r>
+        <w:rPr>
+          <w:rFonts w:ascii="Consolas" w:eastAsia="Times New Roman" w:hAnsi="Consolas" w:cs="Times New Roman"/>
+          <w:color w:val="CE9178"/>
+          <w:sz w:val="21"/>
+          <w:szCs w:val="21"/>
+          <w:lang w:eastAsia="en-IN"/>
+        </w:rPr>
+        <w:t>"Merged Linked List is:&lt;br&gt;"</w:t>
+      </w:r>
+      <w:r>
+        <w:rPr>
+          <w:rFonts w:ascii="Consolas" w:eastAsia="Times New Roman" w:hAnsi="Consolas" w:cs="Times New Roman"/>
+          <w:color w:val="D4D4D4"/>
+          <w:sz w:val="21"/>
+          <w:szCs w:val="21"/>
+          <w:lang w:eastAsia="en-IN"/>
+        </w:rPr>
+        <w:t>)</w:t>
       </w:r>
     </w:p>
     <w:p>
@@ -8766,18 +9586,7 @@
           <w:szCs w:val="21"/>
           <w:lang w:eastAsia="en-IN"/>
         </w:rPr>
-        <w:t>l</w:t>
-      </w:r>
-      <w:proofErr w:type="gramStart"/>
-      <w:r>
-        <w:rPr>
-          <w:rFonts w:ascii="Consolas" w:eastAsia="Times New Roman" w:hAnsi="Consolas" w:cs="Times New Roman"/>
-          <w:color w:val="9CDCFE"/>
-          <w:sz w:val="21"/>
-          <w:szCs w:val="21"/>
-          <w:lang w:eastAsia="en-IN"/>
-        </w:rPr>
-        <w:t>1</w:t>
+        <w:t>l1</w:t>
       </w:r>
       <w:r>
         <w:rPr>
@@ -8797,1473 +9606,8 @@
           <w:szCs w:val="21"/>
           <w:lang w:eastAsia="en-IN"/>
         </w:rPr>
-        <w:t>addofnode</w:t>
-      </w:r>
-      <w:proofErr w:type="gramEnd"/>
-      <w:r>
-        <w:rPr>
-          <w:rFonts w:ascii="Consolas" w:eastAsia="Times New Roman" w:hAnsi="Consolas" w:cs="Times New Roman"/>
-          <w:color w:val="D4D4D4"/>
-          <w:sz w:val="21"/>
-          <w:szCs w:val="21"/>
-          <w:lang w:eastAsia="en-IN"/>
-        </w:rPr>
-        <w:t>(</w:t>
-      </w:r>
-      <w:r>
-        <w:rPr>
-          <w:rFonts w:ascii="Consolas" w:eastAsia="Times New Roman" w:hAnsi="Consolas" w:cs="Times New Roman"/>
-          <w:color w:val="569CD6"/>
-          <w:sz w:val="21"/>
-          <w:szCs w:val="21"/>
-          <w:lang w:eastAsia="en-IN"/>
-        </w:rPr>
-        <w:t>new</w:t>
-      </w:r>
-      <w:r>
-        <w:rPr>
-          <w:rFonts w:ascii="Consolas" w:eastAsia="Times New Roman" w:hAnsi="Consolas" w:cs="Times New Roman"/>
-          <w:color w:val="D4D4D4"/>
-          <w:sz w:val="21"/>
-          <w:szCs w:val="21"/>
-          <w:lang w:eastAsia="en-IN"/>
-        </w:rPr>
-        <w:t xml:space="preserve"> </w:t>
-      </w:r>
-      <w:r>
-        <w:rPr>
-          <w:rFonts w:ascii="Consolas" w:eastAsia="Times New Roman" w:hAnsi="Consolas" w:cs="Times New Roman"/>
-          <w:color w:val="4EC9B0"/>
-          <w:sz w:val="21"/>
-          <w:szCs w:val="21"/>
-          <w:lang w:eastAsia="en-IN"/>
-        </w:rPr>
-        <w:t>Node</w:t>
-      </w:r>
-      <w:r>
-        <w:rPr>
-          <w:rFonts w:ascii="Consolas" w:eastAsia="Times New Roman" w:hAnsi="Consolas" w:cs="Times New Roman"/>
-          <w:color w:val="D4D4D4"/>
-          <w:sz w:val="21"/>
-          <w:szCs w:val="21"/>
-          <w:lang w:eastAsia="en-IN"/>
-        </w:rPr>
-        <w:t>(</w:t>
-      </w:r>
-      <w:r>
-        <w:rPr>
-          <w:rFonts w:ascii="Consolas" w:eastAsia="Times New Roman" w:hAnsi="Consolas" w:cs="Times New Roman"/>
-          <w:color w:val="B5CEA8"/>
-          <w:sz w:val="21"/>
-          <w:szCs w:val="21"/>
-          <w:lang w:eastAsia="en-IN"/>
-        </w:rPr>
-        <w:t>2</w:t>
-      </w:r>
-      <w:r>
-        <w:rPr>
-          <w:rFonts w:ascii="Consolas" w:eastAsia="Times New Roman" w:hAnsi="Consolas" w:cs="Times New Roman"/>
-          <w:color w:val="D4D4D4"/>
-          <w:sz w:val="21"/>
-          <w:szCs w:val="21"/>
-          <w:lang w:eastAsia="en-IN"/>
-        </w:rPr>
-        <w:t>));</w:t>
-      </w:r>
-    </w:p>
-    <w:p>
-      <w:pPr>
-        <w:shd w:val="clear" w:color="auto" w:fill="1E1E1E"/>
-        <w:spacing w:after="0" w:line="285" w:lineRule="atLeast"/>
-        <w:rPr>
-          <w:rFonts w:ascii="Consolas" w:eastAsia="Times New Roman" w:hAnsi="Consolas" w:cs="Times New Roman"/>
-          <w:color w:val="D4D4D4"/>
-          <w:sz w:val="21"/>
-          <w:szCs w:val="21"/>
-          <w:lang w:eastAsia="en-IN"/>
-        </w:rPr>
-      </w:pPr>
-      <w:r>
-        <w:rPr>
-          <w:rFonts w:ascii="Consolas" w:eastAsia="Times New Roman" w:hAnsi="Consolas" w:cs="Times New Roman"/>
-          <w:color w:val="D4D4D4"/>
-          <w:sz w:val="21"/>
-          <w:szCs w:val="21"/>
-          <w:lang w:eastAsia="en-IN"/>
-        </w:rPr>
-        <w:t xml:space="preserve">        </w:t>
-      </w:r>
-      <w:r>
-        <w:rPr>
-          <w:rFonts w:ascii="Consolas" w:eastAsia="Times New Roman" w:hAnsi="Consolas" w:cs="Times New Roman"/>
-          <w:color w:val="9CDCFE"/>
-          <w:sz w:val="21"/>
-          <w:szCs w:val="21"/>
-          <w:lang w:eastAsia="en-IN"/>
-        </w:rPr>
-        <w:t>l</w:t>
-      </w:r>
-      <w:proofErr w:type="gramStart"/>
-      <w:r>
-        <w:rPr>
-          <w:rFonts w:ascii="Consolas" w:eastAsia="Times New Roman" w:hAnsi="Consolas" w:cs="Times New Roman"/>
-          <w:color w:val="9CDCFE"/>
-          <w:sz w:val="21"/>
-          <w:szCs w:val="21"/>
-          <w:lang w:eastAsia="en-IN"/>
-        </w:rPr>
-        <w:t>1</w:t>
-      </w:r>
-      <w:r>
-        <w:rPr>
-          <w:rFonts w:ascii="Consolas" w:eastAsia="Times New Roman" w:hAnsi="Consolas" w:cs="Times New Roman"/>
-          <w:color w:val="D4D4D4"/>
-          <w:sz w:val="21"/>
-          <w:szCs w:val="21"/>
-          <w:lang w:eastAsia="en-IN"/>
-        </w:rPr>
-        <w:t>.</w:t>
-      </w:r>
-      <w:r>
-        <w:rPr>
-          <w:rFonts w:ascii="Consolas" w:eastAsia="Times New Roman" w:hAnsi="Consolas" w:cs="Times New Roman"/>
-          <w:color w:val="DCDCAA"/>
-          <w:sz w:val="21"/>
-          <w:szCs w:val="21"/>
-          <w:lang w:eastAsia="en-IN"/>
-        </w:rPr>
-        <w:t>addofnode</w:t>
-      </w:r>
-      <w:proofErr w:type="gramEnd"/>
-      <w:r>
-        <w:rPr>
-          <w:rFonts w:ascii="Consolas" w:eastAsia="Times New Roman" w:hAnsi="Consolas" w:cs="Times New Roman"/>
-          <w:color w:val="D4D4D4"/>
-          <w:sz w:val="21"/>
-          <w:szCs w:val="21"/>
-          <w:lang w:eastAsia="en-IN"/>
-        </w:rPr>
-        <w:t>(</w:t>
-      </w:r>
-      <w:r>
-        <w:rPr>
-          <w:rFonts w:ascii="Consolas" w:eastAsia="Times New Roman" w:hAnsi="Consolas" w:cs="Times New Roman"/>
-          <w:color w:val="569CD6"/>
-          <w:sz w:val="21"/>
-          <w:szCs w:val="21"/>
-          <w:lang w:eastAsia="en-IN"/>
-        </w:rPr>
-        <w:t>new</w:t>
-      </w:r>
-      <w:r>
-        <w:rPr>
-          <w:rFonts w:ascii="Consolas" w:eastAsia="Times New Roman" w:hAnsi="Consolas" w:cs="Times New Roman"/>
-          <w:color w:val="D4D4D4"/>
-          <w:sz w:val="21"/>
-          <w:szCs w:val="21"/>
-          <w:lang w:eastAsia="en-IN"/>
-        </w:rPr>
-        <w:t xml:space="preserve"> </w:t>
-      </w:r>
-      <w:r>
-        <w:rPr>
-          <w:rFonts w:ascii="Consolas" w:eastAsia="Times New Roman" w:hAnsi="Consolas" w:cs="Times New Roman"/>
-          <w:color w:val="4EC9B0"/>
-          <w:sz w:val="21"/>
-          <w:szCs w:val="21"/>
-          <w:lang w:eastAsia="en-IN"/>
-        </w:rPr>
-        <w:t>Node</w:t>
-      </w:r>
-      <w:r>
-        <w:rPr>
-          <w:rFonts w:ascii="Consolas" w:eastAsia="Times New Roman" w:hAnsi="Consolas" w:cs="Times New Roman"/>
-          <w:color w:val="D4D4D4"/>
-          <w:sz w:val="21"/>
-          <w:szCs w:val="21"/>
-          <w:lang w:eastAsia="en-IN"/>
-        </w:rPr>
-        <w:t>(</w:t>
-      </w:r>
-      <w:r>
-        <w:rPr>
-          <w:rFonts w:ascii="Consolas" w:eastAsia="Times New Roman" w:hAnsi="Consolas" w:cs="Times New Roman"/>
-          <w:color w:val="B5CEA8"/>
-          <w:sz w:val="21"/>
-          <w:szCs w:val="21"/>
-          <w:lang w:eastAsia="en-IN"/>
-        </w:rPr>
-        <w:t>4</w:t>
-      </w:r>
-      <w:r>
-        <w:rPr>
-          <w:rFonts w:ascii="Consolas" w:eastAsia="Times New Roman" w:hAnsi="Consolas" w:cs="Times New Roman"/>
-          <w:color w:val="D4D4D4"/>
-          <w:sz w:val="21"/>
-          <w:szCs w:val="21"/>
-          <w:lang w:eastAsia="en-IN"/>
-        </w:rPr>
-        <w:t>));</w:t>
-      </w:r>
-    </w:p>
-    <w:p>
-      <w:pPr>
-        <w:shd w:val="clear" w:color="auto" w:fill="1E1E1E"/>
-        <w:spacing w:after="0" w:line="285" w:lineRule="atLeast"/>
-        <w:rPr>
-          <w:rFonts w:ascii="Consolas" w:eastAsia="Times New Roman" w:hAnsi="Consolas" w:cs="Times New Roman"/>
-          <w:color w:val="D4D4D4"/>
-          <w:sz w:val="21"/>
-          <w:szCs w:val="21"/>
-          <w:lang w:eastAsia="en-IN"/>
-        </w:rPr>
-      </w:pPr>
-      <w:r>
-        <w:rPr>
-          <w:rFonts w:ascii="Consolas" w:eastAsia="Times New Roman" w:hAnsi="Consolas" w:cs="Times New Roman"/>
-          <w:color w:val="D4D4D4"/>
-          <w:sz w:val="21"/>
-          <w:szCs w:val="21"/>
-          <w:lang w:eastAsia="en-IN"/>
-        </w:rPr>
-        <w:t xml:space="preserve">        </w:t>
-      </w:r>
-      <w:r>
-        <w:rPr>
-          <w:rFonts w:ascii="Consolas" w:eastAsia="Times New Roman" w:hAnsi="Consolas" w:cs="Times New Roman"/>
-          <w:color w:val="9CDCFE"/>
-          <w:sz w:val="21"/>
-          <w:szCs w:val="21"/>
-          <w:lang w:eastAsia="en-IN"/>
-        </w:rPr>
-        <w:t>l</w:t>
-      </w:r>
-      <w:proofErr w:type="gramStart"/>
-      <w:r>
-        <w:rPr>
-          <w:rFonts w:ascii="Consolas" w:eastAsia="Times New Roman" w:hAnsi="Consolas" w:cs="Times New Roman"/>
-          <w:color w:val="9CDCFE"/>
-          <w:sz w:val="21"/>
-          <w:szCs w:val="21"/>
-          <w:lang w:eastAsia="en-IN"/>
-        </w:rPr>
-        <w:t>1</w:t>
-      </w:r>
-      <w:r>
-        <w:rPr>
-          <w:rFonts w:ascii="Consolas" w:eastAsia="Times New Roman" w:hAnsi="Consolas" w:cs="Times New Roman"/>
-          <w:color w:val="D4D4D4"/>
-          <w:sz w:val="21"/>
-          <w:szCs w:val="21"/>
-          <w:lang w:eastAsia="en-IN"/>
-        </w:rPr>
-        <w:t>.</w:t>
-      </w:r>
-      <w:r>
-        <w:rPr>
-          <w:rFonts w:ascii="Consolas" w:eastAsia="Times New Roman" w:hAnsi="Consolas" w:cs="Times New Roman"/>
-          <w:color w:val="DCDCAA"/>
-          <w:sz w:val="21"/>
-          <w:szCs w:val="21"/>
-          <w:lang w:eastAsia="en-IN"/>
-        </w:rPr>
-        <w:t>addofnode</w:t>
-      </w:r>
-      <w:proofErr w:type="gramEnd"/>
-      <w:r>
-        <w:rPr>
-          <w:rFonts w:ascii="Consolas" w:eastAsia="Times New Roman" w:hAnsi="Consolas" w:cs="Times New Roman"/>
-          <w:color w:val="D4D4D4"/>
-          <w:sz w:val="21"/>
-          <w:szCs w:val="21"/>
-          <w:lang w:eastAsia="en-IN"/>
-        </w:rPr>
-        <w:t>(</w:t>
-      </w:r>
-      <w:r>
-        <w:rPr>
-          <w:rFonts w:ascii="Consolas" w:eastAsia="Times New Roman" w:hAnsi="Consolas" w:cs="Times New Roman"/>
-          <w:color w:val="569CD6"/>
-          <w:sz w:val="21"/>
-          <w:szCs w:val="21"/>
-          <w:lang w:eastAsia="en-IN"/>
-        </w:rPr>
-        <w:t>new</w:t>
-      </w:r>
-      <w:r>
-        <w:rPr>
-          <w:rFonts w:ascii="Consolas" w:eastAsia="Times New Roman" w:hAnsi="Consolas" w:cs="Times New Roman"/>
-          <w:color w:val="D4D4D4"/>
-          <w:sz w:val="21"/>
-          <w:szCs w:val="21"/>
-          <w:lang w:eastAsia="en-IN"/>
-        </w:rPr>
-        <w:t xml:space="preserve"> </w:t>
-      </w:r>
-      <w:r>
-        <w:rPr>
-          <w:rFonts w:ascii="Consolas" w:eastAsia="Times New Roman" w:hAnsi="Consolas" w:cs="Times New Roman"/>
-          <w:color w:val="4EC9B0"/>
-          <w:sz w:val="21"/>
-          <w:szCs w:val="21"/>
-          <w:lang w:eastAsia="en-IN"/>
-        </w:rPr>
-        <w:t>Node</w:t>
-      </w:r>
-      <w:r>
-        <w:rPr>
-          <w:rFonts w:ascii="Consolas" w:eastAsia="Times New Roman" w:hAnsi="Consolas" w:cs="Times New Roman"/>
-          <w:color w:val="D4D4D4"/>
-          <w:sz w:val="21"/>
-          <w:szCs w:val="21"/>
-          <w:lang w:eastAsia="en-IN"/>
-        </w:rPr>
-        <w:t>(</w:t>
-      </w:r>
-      <w:r>
-        <w:rPr>
-          <w:rFonts w:ascii="Consolas" w:eastAsia="Times New Roman" w:hAnsi="Consolas" w:cs="Times New Roman"/>
-          <w:color w:val="B5CEA8"/>
-          <w:sz w:val="21"/>
-          <w:szCs w:val="21"/>
-          <w:lang w:eastAsia="en-IN"/>
-        </w:rPr>
-        <w:t>6</w:t>
-      </w:r>
-      <w:r>
-        <w:rPr>
-          <w:rFonts w:ascii="Consolas" w:eastAsia="Times New Roman" w:hAnsi="Consolas" w:cs="Times New Roman"/>
-          <w:color w:val="D4D4D4"/>
-          <w:sz w:val="21"/>
-          <w:szCs w:val="21"/>
-          <w:lang w:eastAsia="en-IN"/>
-        </w:rPr>
-        <w:t>));</w:t>
-      </w:r>
-    </w:p>
-    <w:p>
-      <w:pPr>
-        <w:shd w:val="clear" w:color="auto" w:fill="1E1E1E"/>
-        <w:spacing w:after="0" w:line="285" w:lineRule="atLeast"/>
-        <w:rPr>
-          <w:rFonts w:ascii="Consolas" w:eastAsia="Times New Roman" w:hAnsi="Consolas" w:cs="Times New Roman"/>
-          <w:color w:val="D4D4D4"/>
-          <w:sz w:val="21"/>
-          <w:szCs w:val="21"/>
-          <w:lang w:eastAsia="en-IN"/>
-        </w:rPr>
-      </w:pPr>
-      <w:r>
-        <w:rPr>
-          <w:rFonts w:ascii="Consolas" w:eastAsia="Times New Roman" w:hAnsi="Consolas" w:cs="Times New Roman"/>
-          <w:color w:val="D4D4D4"/>
-          <w:sz w:val="21"/>
-          <w:szCs w:val="21"/>
-          <w:lang w:eastAsia="en-IN"/>
-        </w:rPr>
-        <w:t xml:space="preserve">        </w:t>
-      </w:r>
-      <w:r>
-        <w:rPr>
-          <w:rFonts w:ascii="Consolas" w:eastAsia="Times New Roman" w:hAnsi="Consolas" w:cs="Times New Roman"/>
-          <w:color w:val="9CDCFE"/>
-          <w:sz w:val="21"/>
-          <w:szCs w:val="21"/>
-          <w:lang w:eastAsia="en-IN"/>
-        </w:rPr>
-        <w:t>l</w:t>
-      </w:r>
-      <w:proofErr w:type="gramStart"/>
-      <w:r>
-        <w:rPr>
-          <w:rFonts w:ascii="Consolas" w:eastAsia="Times New Roman" w:hAnsi="Consolas" w:cs="Times New Roman"/>
-          <w:color w:val="9CDCFE"/>
-          <w:sz w:val="21"/>
-          <w:szCs w:val="21"/>
-          <w:lang w:eastAsia="en-IN"/>
-        </w:rPr>
-        <w:t>2</w:t>
-      </w:r>
-      <w:r>
-        <w:rPr>
-          <w:rFonts w:ascii="Consolas" w:eastAsia="Times New Roman" w:hAnsi="Consolas" w:cs="Times New Roman"/>
-          <w:color w:val="D4D4D4"/>
-          <w:sz w:val="21"/>
-          <w:szCs w:val="21"/>
-          <w:lang w:eastAsia="en-IN"/>
-        </w:rPr>
-        <w:t>.</w:t>
-      </w:r>
-      <w:r>
-        <w:rPr>
-          <w:rFonts w:ascii="Consolas" w:eastAsia="Times New Roman" w:hAnsi="Consolas" w:cs="Times New Roman"/>
-          <w:color w:val="DCDCAA"/>
-          <w:sz w:val="21"/>
-          <w:szCs w:val="21"/>
-          <w:lang w:eastAsia="en-IN"/>
-        </w:rPr>
-        <w:t>addofnode</w:t>
-      </w:r>
-      <w:proofErr w:type="gramEnd"/>
-      <w:r>
-        <w:rPr>
-          <w:rFonts w:ascii="Consolas" w:eastAsia="Times New Roman" w:hAnsi="Consolas" w:cs="Times New Roman"/>
-          <w:color w:val="D4D4D4"/>
-          <w:sz w:val="21"/>
-          <w:szCs w:val="21"/>
-          <w:lang w:eastAsia="en-IN"/>
-        </w:rPr>
-        <w:t>(</w:t>
-      </w:r>
-      <w:r>
-        <w:rPr>
-          <w:rFonts w:ascii="Consolas" w:eastAsia="Times New Roman" w:hAnsi="Consolas" w:cs="Times New Roman"/>
-          <w:color w:val="569CD6"/>
-          <w:sz w:val="21"/>
-          <w:szCs w:val="21"/>
-          <w:lang w:eastAsia="en-IN"/>
-        </w:rPr>
-        <w:t>new</w:t>
-      </w:r>
-      <w:r>
-        <w:rPr>
-          <w:rFonts w:ascii="Consolas" w:eastAsia="Times New Roman" w:hAnsi="Consolas" w:cs="Times New Roman"/>
-          <w:color w:val="D4D4D4"/>
-          <w:sz w:val="21"/>
-          <w:szCs w:val="21"/>
-          <w:lang w:eastAsia="en-IN"/>
-        </w:rPr>
-        <w:t xml:space="preserve"> </w:t>
-      </w:r>
-      <w:r>
-        <w:rPr>
-          <w:rFonts w:ascii="Consolas" w:eastAsia="Times New Roman" w:hAnsi="Consolas" w:cs="Times New Roman"/>
-          <w:color w:val="4EC9B0"/>
-          <w:sz w:val="21"/>
-          <w:szCs w:val="21"/>
-          <w:lang w:eastAsia="en-IN"/>
-        </w:rPr>
-        <w:t>Node</w:t>
-      </w:r>
-      <w:r>
-        <w:rPr>
-          <w:rFonts w:ascii="Consolas" w:eastAsia="Times New Roman" w:hAnsi="Consolas" w:cs="Times New Roman"/>
-          <w:color w:val="D4D4D4"/>
-          <w:sz w:val="21"/>
-          <w:szCs w:val="21"/>
-          <w:lang w:eastAsia="en-IN"/>
-        </w:rPr>
-        <w:t>(</w:t>
-      </w:r>
-      <w:r>
-        <w:rPr>
-          <w:rFonts w:ascii="Consolas" w:eastAsia="Times New Roman" w:hAnsi="Consolas" w:cs="Times New Roman"/>
-          <w:color w:val="B5CEA8"/>
-          <w:sz w:val="21"/>
-          <w:szCs w:val="21"/>
-          <w:lang w:eastAsia="en-IN"/>
-        </w:rPr>
-        <w:t>3</w:t>
-      </w:r>
-      <w:r>
-        <w:rPr>
-          <w:rFonts w:ascii="Consolas" w:eastAsia="Times New Roman" w:hAnsi="Consolas" w:cs="Times New Roman"/>
-          <w:color w:val="D4D4D4"/>
-          <w:sz w:val="21"/>
-          <w:szCs w:val="21"/>
-          <w:lang w:eastAsia="en-IN"/>
-        </w:rPr>
-        <w:t>));</w:t>
-      </w:r>
-    </w:p>
-    <w:p>
-      <w:pPr>
-        <w:shd w:val="clear" w:color="auto" w:fill="1E1E1E"/>
-        <w:spacing w:after="0" w:line="285" w:lineRule="atLeast"/>
-        <w:rPr>
-          <w:rFonts w:ascii="Consolas" w:eastAsia="Times New Roman" w:hAnsi="Consolas" w:cs="Times New Roman"/>
-          <w:color w:val="D4D4D4"/>
-          <w:sz w:val="21"/>
-          <w:szCs w:val="21"/>
-          <w:lang w:eastAsia="en-IN"/>
-        </w:rPr>
-      </w:pPr>
-      <w:r>
-        <w:rPr>
-          <w:rFonts w:ascii="Consolas" w:eastAsia="Times New Roman" w:hAnsi="Consolas" w:cs="Times New Roman"/>
-          <w:color w:val="D4D4D4"/>
-          <w:sz w:val="21"/>
-          <w:szCs w:val="21"/>
-          <w:lang w:eastAsia="en-IN"/>
-        </w:rPr>
-        <w:t xml:space="preserve">        </w:t>
-      </w:r>
-      <w:r>
-        <w:rPr>
-          <w:rFonts w:ascii="Consolas" w:eastAsia="Times New Roman" w:hAnsi="Consolas" w:cs="Times New Roman"/>
-          <w:color w:val="9CDCFE"/>
-          <w:sz w:val="21"/>
-          <w:szCs w:val="21"/>
-          <w:lang w:eastAsia="en-IN"/>
-        </w:rPr>
-        <w:t>l</w:t>
-      </w:r>
-      <w:proofErr w:type="gramStart"/>
-      <w:r>
-        <w:rPr>
-          <w:rFonts w:ascii="Consolas" w:eastAsia="Times New Roman" w:hAnsi="Consolas" w:cs="Times New Roman"/>
-          <w:color w:val="9CDCFE"/>
-          <w:sz w:val="21"/>
-          <w:szCs w:val="21"/>
-          <w:lang w:eastAsia="en-IN"/>
-        </w:rPr>
-        <w:t>2</w:t>
-      </w:r>
-      <w:r>
-        <w:rPr>
-          <w:rFonts w:ascii="Consolas" w:eastAsia="Times New Roman" w:hAnsi="Consolas" w:cs="Times New Roman"/>
-          <w:color w:val="D4D4D4"/>
-          <w:sz w:val="21"/>
-          <w:szCs w:val="21"/>
-          <w:lang w:eastAsia="en-IN"/>
-        </w:rPr>
-        <w:t>.</w:t>
-      </w:r>
-      <w:r>
-        <w:rPr>
-          <w:rFonts w:ascii="Consolas" w:eastAsia="Times New Roman" w:hAnsi="Consolas" w:cs="Times New Roman"/>
-          <w:color w:val="DCDCAA"/>
-          <w:sz w:val="21"/>
-          <w:szCs w:val="21"/>
-          <w:lang w:eastAsia="en-IN"/>
-        </w:rPr>
-        <w:t>addofnode</w:t>
-      </w:r>
-      <w:proofErr w:type="gramEnd"/>
-      <w:r>
-        <w:rPr>
-          <w:rFonts w:ascii="Consolas" w:eastAsia="Times New Roman" w:hAnsi="Consolas" w:cs="Times New Roman"/>
-          <w:color w:val="D4D4D4"/>
-          <w:sz w:val="21"/>
-          <w:szCs w:val="21"/>
-          <w:lang w:eastAsia="en-IN"/>
-        </w:rPr>
-        <w:t>(</w:t>
-      </w:r>
-      <w:r>
-        <w:rPr>
-          <w:rFonts w:ascii="Consolas" w:eastAsia="Times New Roman" w:hAnsi="Consolas" w:cs="Times New Roman"/>
-          <w:color w:val="569CD6"/>
-          <w:sz w:val="21"/>
-          <w:szCs w:val="21"/>
-          <w:lang w:eastAsia="en-IN"/>
-        </w:rPr>
-        <w:t>new</w:t>
-      </w:r>
-      <w:r>
-        <w:rPr>
-          <w:rFonts w:ascii="Consolas" w:eastAsia="Times New Roman" w:hAnsi="Consolas" w:cs="Times New Roman"/>
-          <w:color w:val="D4D4D4"/>
-          <w:sz w:val="21"/>
-          <w:szCs w:val="21"/>
-          <w:lang w:eastAsia="en-IN"/>
-        </w:rPr>
-        <w:t xml:space="preserve"> </w:t>
-      </w:r>
-      <w:r>
-        <w:rPr>
-          <w:rFonts w:ascii="Consolas" w:eastAsia="Times New Roman" w:hAnsi="Consolas" w:cs="Times New Roman"/>
-          <w:color w:val="4EC9B0"/>
-          <w:sz w:val="21"/>
-          <w:szCs w:val="21"/>
-          <w:lang w:eastAsia="en-IN"/>
-        </w:rPr>
-        <w:t>Node</w:t>
-      </w:r>
-      <w:r>
-        <w:rPr>
-          <w:rFonts w:ascii="Consolas" w:eastAsia="Times New Roman" w:hAnsi="Consolas" w:cs="Times New Roman"/>
-          <w:color w:val="D4D4D4"/>
-          <w:sz w:val="21"/>
-          <w:szCs w:val="21"/>
-          <w:lang w:eastAsia="en-IN"/>
-        </w:rPr>
-        <w:t>(</w:t>
-      </w:r>
-      <w:r>
-        <w:rPr>
-          <w:rFonts w:ascii="Consolas" w:eastAsia="Times New Roman" w:hAnsi="Consolas" w:cs="Times New Roman"/>
-          <w:color w:val="B5CEA8"/>
-          <w:sz w:val="21"/>
-          <w:szCs w:val="21"/>
-          <w:lang w:eastAsia="en-IN"/>
-        </w:rPr>
-        <w:t>7</w:t>
-      </w:r>
-      <w:r>
-        <w:rPr>
-          <w:rFonts w:ascii="Consolas" w:eastAsia="Times New Roman" w:hAnsi="Consolas" w:cs="Times New Roman"/>
-          <w:color w:val="D4D4D4"/>
-          <w:sz w:val="21"/>
-          <w:szCs w:val="21"/>
-          <w:lang w:eastAsia="en-IN"/>
-        </w:rPr>
-        <w:t>));</w:t>
-      </w:r>
-    </w:p>
-    <w:p>
-      <w:pPr>
-        <w:shd w:val="clear" w:color="auto" w:fill="1E1E1E"/>
-        <w:spacing w:after="0" w:line="285" w:lineRule="atLeast"/>
-        <w:rPr>
-          <w:rFonts w:ascii="Consolas" w:eastAsia="Times New Roman" w:hAnsi="Consolas" w:cs="Times New Roman"/>
-          <w:color w:val="D4D4D4"/>
-          <w:sz w:val="21"/>
-          <w:szCs w:val="21"/>
-          <w:lang w:eastAsia="en-IN"/>
-        </w:rPr>
-      </w:pPr>
-      <w:r>
-        <w:rPr>
-          <w:rFonts w:ascii="Consolas" w:eastAsia="Times New Roman" w:hAnsi="Consolas" w:cs="Times New Roman"/>
-          <w:color w:val="D4D4D4"/>
-          <w:sz w:val="21"/>
-          <w:szCs w:val="21"/>
-          <w:lang w:eastAsia="en-IN"/>
-        </w:rPr>
-        <w:t xml:space="preserve">        </w:t>
-      </w:r>
-      <w:r>
-        <w:rPr>
-          <w:rFonts w:ascii="Consolas" w:eastAsia="Times New Roman" w:hAnsi="Consolas" w:cs="Times New Roman"/>
-          <w:color w:val="9CDCFE"/>
-          <w:sz w:val="21"/>
-          <w:szCs w:val="21"/>
-          <w:lang w:eastAsia="en-IN"/>
-        </w:rPr>
-        <w:t>l</w:t>
-      </w:r>
-      <w:proofErr w:type="gramStart"/>
-      <w:r>
-        <w:rPr>
-          <w:rFonts w:ascii="Consolas" w:eastAsia="Times New Roman" w:hAnsi="Consolas" w:cs="Times New Roman"/>
-          <w:color w:val="9CDCFE"/>
-          <w:sz w:val="21"/>
-          <w:szCs w:val="21"/>
-          <w:lang w:eastAsia="en-IN"/>
-        </w:rPr>
-        <w:t>2</w:t>
-      </w:r>
-      <w:r>
-        <w:rPr>
-          <w:rFonts w:ascii="Consolas" w:eastAsia="Times New Roman" w:hAnsi="Consolas" w:cs="Times New Roman"/>
-          <w:color w:val="D4D4D4"/>
-          <w:sz w:val="21"/>
-          <w:szCs w:val="21"/>
-          <w:lang w:eastAsia="en-IN"/>
-        </w:rPr>
-        <w:t>.</w:t>
-      </w:r>
-      <w:r>
-        <w:rPr>
-          <w:rFonts w:ascii="Consolas" w:eastAsia="Times New Roman" w:hAnsi="Consolas" w:cs="Times New Roman"/>
-          <w:color w:val="DCDCAA"/>
-          <w:sz w:val="21"/>
-          <w:szCs w:val="21"/>
-          <w:lang w:eastAsia="en-IN"/>
-        </w:rPr>
-        <w:t>addofnode</w:t>
-      </w:r>
-      <w:proofErr w:type="gramEnd"/>
-      <w:r>
-        <w:rPr>
-          <w:rFonts w:ascii="Consolas" w:eastAsia="Times New Roman" w:hAnsi="Consolas" w:cs="Times New Roman"/>
-          <w:color w:val="D4D4D4"/>
-          <w:sz w:val="21"/>
-          <w:szCs w:val="21"/>
-          <w:lang w:eastAsia="en-IN"/>
-        </w:rPr>
-        <w:t>(</w:t>
-      </w:r>
-      <w:r>
-        <w:rPr>
-          <w:rFonts w:ascii="Consolas" w:eastAsia="Times New Roman" w:hAnsi="Consolas" w:cs="Times New Roman"/>
-          <w:color w:val="569CD6"/>
-          <w:sz w:val="21"/>
-          <w:szCs w:val="21"/>
-          <w:lang w:eastAsia="en-IN"/>
-        </w:rPr>
-        <w:t>new</w:t>
-      </w:r>
-      <w:r>
-        <w:rPr>
-          <w:rFonts w:ascii="Consolas" w:eastAsia="Times New Roman" w:hAnsi="Consolas" w:cs="Times New Roman"/>
-          <w:color w:val="D4D4D4"/>
-          <w:sz w:val="21"/>
-          <w:szCs w:val="21"/>
-          <w:lang w:eastAsia="en-IN"/>
-        </w:rPr>
-        <w:t xml:space="preserve"> </w:t>
-      </w:r>
-      <w:r>
-        <w:rPr>
-          <w:rFonts w:ascii="Consolas" w:eastAsia="Times New Roman" w:hAnsi="Consolas" w:cs="Times New Roman"/>
-          <w:color w:val="4EC9B0"/>
-          <w:sz w:val="21"/>
-          <w:szCs w:val="21"/>
-          <w:lang w:eastAsia="en-IN"/>
-        </w:rPr>
-        <w:t>Node</w:t>
-      </w:r>
-      <w:r>
-        <w:rPr>
-          <w:rFonts w:ascii="Consolas" w:eastAsia="Times New Roman" w:hAnsi="Consolas" w:cs="Times New Roman"/>
-          <w:color w:val="D4D4D4"/>
-          <w:sz w:val="21"/>
-          <w:szCs w:val="21"/>
-          <w:lang w:eastAsia="en-IN"/>
-        </w:rPr>
-        <w:t>(</w:t>
-      </w:r>
-      <w:r>
-        <w:rPr>
-          <w:rFonts w:ascii="Consolas" w:eastAsia="Times New Roman" w:hAnsi="Consolas" w:cs="Times New Roman"/>
-          <w:color w:val="B5CEA8"/>
-          <w:sz w:val="21"/>
-          <w:szCs w:val="21"/>
-          <w:lang w:eastAsia="en-IN"/>
-        </w:rPr>
-        <w:t>20</w:t>
-      </w:r>
-      <w:r>
-        <w:rPr>
-          <w:rFonts w:ascii="Consolas" w:eastAsia="Times New Roman" w:hAnsi="Consolas" w:cs="Times New Roman"/>
-          <w:color w:val="D4D4D4"/>
-          <w:sz w:val="21"/>
-          <w:szCs w:val="21"/>
-          <w:lang w:eastAsia="en-IN"/>
-        </w:rPr>
-        <w:t>));</w:t>
-      </w:r>
-    </w:p>
-    <w:p>
-      <w:pPr>
-        <w:shd w:val="clear" w:color="auto" w:fill="1E1E1E"/>
-        <w:spacing w:after="0" w:line="285" w:lineRule="atLeast"/>
-        <w:rPr>
-          <w:rFonts w:ascii="Consolas" w:eastAsia="Times New Roman" w:hAnsi="Consolas" w:cs="Times New Roman"/>
-          <w:color w:val="D4D4D4"/>
-          <w:sz w:val="21"/>
-          <w:szCs w:val="21"/>
-          <w:lang w:eastAsia="en-IN"/>
-        </w:rPr>
-      </w:pPr>
-      <w:r>
-        <w:rPr>
-          <w:rFonts w:ascii="Consolas" w:eastAsia="Times New Roman" w:hAnsi="Consolas" w:cs="Times New Roman"/>
-          <w:color w:val="D4D4D4"/>
-          <w:sz w:val="21"/>
-          <w:szCs w:val="21"/>
-          <w:lang w:eastAsia="en-IN"/>
-        </w:rPr>
-        <w:t xml:space="preserve">        </w:t>
-      </w:r>
-      <w:proofErr w:type="spellStart"/>
-      <w:proofErr w:type="gramStart"/>
-      <w:r>
-        <w:rPr>
-          <w:rFonts w:ascii="Consolas" w:eastAsia="Times New Roman" w:hAnsi="Consolas" w:cs="Times New Roman"/>
-          <w:color w:val="9CDCFE"/>
-          <w:sz w:val="21"/>
-          <w:szCs w:val="21"/>
-          <w:lang w:eastAsia="en-IN"/>
-        </w:rPr>
-        <w:t>document</w:t>
-      </w:r>
-      <w:r>
-        <w:rPr>
-          <w:rFonts w:ascii="Consolas" w:eastAsia="Times New Roman" w:hAnsi="Consolas" w:cs="Times New Roman"/>
-          <w:color w:val="D4D4D4"/>
-          <w:sz w:val="21"/>
-          <w:szCs w:val="21"/>
-          <w:lang w:eastAsia="en-IN"/>
-        </w:rPr>
-        <w:t>.</w:t>
-      </w:r>
-      <w:r>
-        <w:rPr>
-          <w:rFonts w:ascii="Consolas" w:eastAsia="Times New Roman" w:hAnsi="Consolas" w:cs="Times New Roman"/>
-          <w:color w:val="DCDCAA"/>
-          <w:sz w:val="21"/>
-          <w:szCs w:val="21"/>
-          <w:lang w:eastAsia="en-IN"/>
-        </w:rPr>
-        <w:t>write</w:t>
-      </w:r>
-      <w:proofErr w:type="spellEnd"/>
-      <w:proofErr w:type="gramEnd"/>
-      <w:r>
-        <w:rPr>
-          <w:rFonts w:ascii="Consolas" w:eastAsia="Times New Roman" w:hAnsi="Consolas" w:cs="Times New Roman"/>
-          <w:color w:val="D4D4D4"/>
-          <w:sz w:val="21"/>
-          <w:szCs w:val="21"/>
-          <w:lang w:eastAsia="en-IN"/>
-        </w:rPr>
-        <w:t>(</w:t>
-      </w:r>
-      <w:r>
-        <w:rPr>
-          <w:rFonts w:ascii="Consolas" w:eastAsia="Times New Roman" w:hAnsi="Consolas" w:cs="Times New Roman"/>
-          <w:color w:val="CE9178"/>
-          <w:sz w:val="21"/>
-          <w:szCs w:val="21"/>
-          <w:lang w:eastAsia="en-IN"/>
-        </w:rPr>
-        <w:t>"First Linked List is:&lt;</w:t>
-      </w:r>
-      <w:proofErr w:type="spellStart"/>
-      <w:r>
-        <w:rPr>
-          <w:rFonts w:ascii="Consolas" w:eastAsia="Times New Roman" w:hAnsi="Consolas" w:cs="Times New Roman"/>
-          <w:color w:val="CE9178"/>
-          <w:sz w:val="21"/>
-          <w:szCs w:val="21"/>
-          <w:lang w:eastAsia="en-IN"/>
-        </w:rPr>
-        <w:t>br</w:t>
-      </w:r>
-      <w:proofErr w:type="spellEnd"/>
-      <w:r>
-        <w:rPr>
-          <w:rFonts w:ascii="Consolas" w:eastAsia="Times New Roman" w:hAnsi="Consolas" w:cs="Times New Roman"/>
-          <w:color w:val="CE9178"/>
-          <w:sz w:val="21"/>
-          <w:szCs w:val="21"/>
-          <w:lang w:eastAsia="en-IN"/>
-        </w:rPr>
-        <w:t>&gt;"</w:t>
-      </w:r>
-      <w:r>
-        <w:rPr>
-          <w:rFonts w:ascii="Consolas" w:eastAsia="Times New Roman" w:hAnsi="Consolas" w:cs="Times New Roman"/>
-          <w:color w:val="D4D4D4"/>
-          <w:sz w:val="21"/>
-          <w:szCs w:val="21"/>
-          <w:lang w:eastAsia="en-IN"/>
-        </w:rPr>
-        <w:t>)</w:t>
-      </w:r>
-    </w:p>
-    <w:p>
-      <w:pPr>
-        <w:shd w:val="clear" w:color="auto" w:fill="1E1E1E"/>
-        <w:spacing w:after="0" w:line="285" w:lineRule="atLeast"/>
-        <w:rPr>
-          <w:rFonts w:ascii="Consolas" w:eastAsia="Times New Roman" w:hAnsi="Consolas" w:cs="Times New Roman"/>
-          <w:color w:val="D4D4D4"/>
-          <w:sz w:val="21"/>
-          <w:szCs w:val="21"/>
-          <w:lang w:eastAsia="en-IN"/>
-        </w:rPr>
-      </w:pPr>
-      <w:r>
-        <w:rPr>
-          <w:rFonts w:ascii="Consolas" w:eastAsia="Times New Roman" w:hAnsi="Consolas" w:cs="Times New Roman"/>
-          <w:color w:val="D4D4D4"/>
-          <w:sz w:val="21"/>
-          <w:szCs w:val="21"/>
-          <w:lang w:eastAsia="en-IN"/>
-        </w:rPr>
-        <w:t xml:space="preserve">        </w:t>
-      </w:r>
-      <w:r>
-        <w:rPr>
-          <w:rFonts w:ascii="Consolas" w:eastAsia="Times New Roman" w:hAnsi="Consolas" w:cs="Times New Roman"/>
-          <w:color w:val="9CDCFE"/>
-          <w:sz w:val="21"/>
-          <w:szCs w:val="21"/>
-          <w:lang w:eastAsia="en-IN"/>
-        </w:rPr>
-        <w:t>l</w:t>
-      </w:r>
-      <w:proofErr w:type="gramStart"/>
-      <w:r>
-        <w:rPr>
-          <w:rFonts w:ascii="Consolas" w:eastAsia="Times New Roman" w:hAnsi="Consolas" w:cs="Times New Roman"/>
-          <w:color w:val="9CDCFE"/>
-          <w:sz w:val="21"/>
-          <w:szCs w:val="21"/>
-          <w:lang w:eastAsia="en-IN"/>
-        </w:rPr>
-        <w:t>1</w:t>
-      </w:r>
-      <w:r>
-        <w:rPr>
-          <w:rFonts w:ascii="Consolas" w:eastAsia="Times New Roman" w:hAnsi="Consolas" w:cs="Times New Roman"/>
-          <w:color w:val="D4D4D4"/>
-          <w:sz w:val="21"/>
-          <w:szCs w:val="21"/>
-          <w:lang w:eastAsia="en-IN"/>
-        </w:rPr>
-        <w:t>.</w:t>
-      </w:r>
-      <w:r>
-        <w:rPr>
-          <w:rFonts w:ascii="Consolas" w:eastAsia="Times New Roman" w:hAnsi="Consolas" w:cs="Times New Roman"/>
-          <w:color w:val="DCDCAA"/>
-          <w:sz w:val="21"/>
-          <w:szCs w:val="21"/>
-          <w:lang w:eastAsia="en-IN"/>
-        </w:rPr>
         <w:t>printList</w:t>
       </w:r>
-      <w:proofErr w:type="gramEnd"/>
-      <w:r>
-        <w:rPr>
-          <w:rFonts w:ascii="Consolas" w:eastAsia="Times New Roman" w:hAnsi="Consolas" w:cs="Times New Roman"/>
-          <w:color w:val="D4D4D4"/>
-          <w:sz w:val="21"/>
-          <w:szCs w:val="21"/>
-          <w:lang w:eastAsia="en-IN"/>
-        </w:rPr>
-        <w:t>();</w:t>
-      </w:r>
-    </w:p>
-    <w:p>
-      <w:pPr>
-        <w:shd w:val="clear" w:color="auto" w:fill="1E1E1E"/>
-        <w:spacing w:after="0" w:line="285" w:lineRule="atLeast"/>
-        <w:rPr>
-          <w:rFonts w:ascii="Consolas" w:eastAsia="Times New Roman" w:hAnsi="Consolas" w:cs="Times New Roman"/>
-          <w:color w:val="D4D4D4"/>
-          <w:sz w:val="21"/>
-          <w:szCs w:val="21"/>
-          <w:lang w:eastAsia="en-IN"/>
-        </w:rPr>
-      </w:pPr>
-      <w:r>
-        <w:rPr>
-          <w:rFonts w:ascii="Consolas" w:eastAsia="Times New Roman" w:hAnsi="Consolas" w:cs="Times New Roman"/>
-          <w:color w:val="D4D4D4"/>
-          <w:sz w:val="21"/>
-          <w:szCs w:val="21"/>
-          <w:lang w:eastAsia="en-IN"/>
-        </w:rPr>
-        <w:t xml:space="preserve">        </w:t>
-      </w:r>
-      <w:proofErr w:type="spellStart"/>
-      <w:proofErr w:type="gramStart"/>
-      <w:r>
-        <w:rPr>
-          <w:rFonts w:ascii="Consolas" w:eastAsia="Times New Roman" w:hAnsi="Consolas" w:cs="Times New Roman"/>
-          <w:color w:val="9CDCFE"/>
-          <w:sz w:val="21"/>
-          <w:szCs w:val="21"/>
-          <w:lang w:eastAsia="en-IN"/>
-        </w:rPr>
-        <w:t>document</w:t>
-      </w:r>
-      <w:r>
-        <w:rPr>
-          <w:rFonts w:ascii="Consolas" w:eastAsia="Times New Roman" w:hAnsi="Consolas" w:cs="Times New Roman"/>
-          <w:color w:val="D4D4D4"/>
-          <w:sz w:val="21"/>
-          <w:szCs w:val="21"/>
-          <w:lang w:eastAsia="en-IN"/>
-        </w:rPr>
-        <w:t>.</w:t>
-      </w:r>
-      <w:r>
-        <w:rPr>
-          <w:rFonts w:ascii="Consolas" w:eastAsia="Times New Roman" w:hAnsi="Consolas" w:cs="Times New Roman"/>
-          <w:color w:val="DCDCAA"/>
-          <w:sz w:val="21"/>
-          <w:szCs w:val="21"/>
-          <w:lang w:eastAsia="en-IN"/>
-        </w:rPr>
-        <w:t>write</w:t>
-      </w:r>
-      <w:proofErr w:type="spellEnd"/>
-      <w:proofErr w:type="gramEnd"/>
-      <w:r>
-        <w:rPr>
-          <w:rFonts w:ascii="Consolas" w:eastAsia="Times New Roman" w:hAnsi="Consolas" w:cs="Times New Roman"/>
-          <w:color w:val="D4D4D4"/>
-          <w:sz w:val="21"/>
-          <w:szCs w:val="21"/>
-          <w:lang w:eastAsia="en-IN"/>
-        </w:rPr>
-        <w:t>(</w:t>
-      </w:r>
-      <w:r>
-        <w:rPr>
-          <w:rFonts w:ascii="Consolas" w:eastAsia="Times New Roman" w:hAnsi="Consolas" w:cs="Times New Roman"/>
-          <w:color w:val="CE9178"/>
-          <w:sz w:val="21"/>
-          <w:szCs w:val="21"/>
-          <w:lang w:eastAsia="en-IN"/>
-        </w:rPr>
-        <w:t>"Second Linked List is:&lt;</w:t>
-      </w:r>
-      <w:proofErr w:type="spellStart"/>
-      <w:r>
-        <w:rPr>
-          <w:rFonts w:ascii="Consolas" w:eastAsia="Times New Roman" w:hAnsi="Consolas" w:cs="Times New Roman"/>
-          <w:color w:val="CE9178"/>
-          <w:sz w:val="21"/>
-          <w:szCs w:val="21"/>
-          <w:lang w:eastAsia="en-IN"/>
-        </w:rPr>
-        <w:t>br</w:t>
-      </w:r>
-      <w:proofErr w:type="spellEnd"/>
-      <w:r>
-        <w:rPr>
-          <w:rFonts w:ascii="Consolas" w:eastAsia="Times New Roman" w:hAnsi="Consolas" w:cs="Times New Roman"/>
-          <w:color w:val="CE9178"/>
-          <w:sz w:val="21"/>
-          <w:szCs w:val="21"/>
-          <w:lang w:eastAsia="en-IN"/>
-        </w:rPr>
-        <w:t>&gt;"</w:t>
-      </w:r>
-      <w:r>
-        <w:rPr>
-          <w:rFonts w:ascii="Consolas" w:eastAsia="Times New Roman" w:hAnsi="Consolas" w:cs="Times New Roman"/>
-          <w:color w:val="D4D4D4"/>
-          <w:sz w:val="21"/>
-          <w:szCs w:val="21"/>
-          <w:lang w:eastAsia="en-IN"/>
-        </w:rPr>
-        <w:t>)</w:t>
-      </w:r>
-    </w:p>
-    <w:p>
-      <w:pPr>
-        <w:shd w:val="clear" w:color="auto" w:fill="1E1E1E"/>
-        <w:spacing w:after="0" w:line="285" w:lineRule="atLeast"/>
-        <w:rPr>
-          <w:rFonts w:ascii="Consolas" w:eastAsia="Times New Roman" w:hAnsi="Consolas" w:cs="Times New Roman"/>
-          <w:color w:val="D4D4D4"/>
-          <w:sz w:val="21"/>
-          <w:szCs w:val="21"/>
-          <w:lang w:eastAsia="en-IN"/>
-        </w:rPr>
-      </w:pPr>
-      <w:r>
-        <w:rPr>
-          <w:rFonts w:ascii="Consolas" w:eastAsia="Times New Roman" w:hAnsi="Consolas" w:cs="Times New Roman"/>
-          <w:color w:val="D4D4D4"/>
-          <w:sz w:val="21"/>
-          <w:szCs w:val="21"/>
-          <w:lang w:eastAsia="en-IN"/>
-        </w:rPr>
-        <w:t xml:space="preserve">        </w:t>
-      </w:r>
-      <w:r>
-        <w:rPr>
-          <w:rFonts w:ascii="Consolas" w:eastAsia="Times New Roman" w:hAnsi="Consolas" w:cs="Times New Roman"/>
-          <w:color w:val="9CDCFE"/>
-          <w:sz w:val="21"/>
-          <w:szCs w:val="21"/>
-          <w:lang w:eastAsia="en-IN"/>
-        </w:rPr>
-        <w:t>l</w:t>
-      </w:r>
-      <w:proofErr w:type="gramStart"/>
-      <w:r>
-        <w:rPr>
-          <w:rFonts w:ascii="Consolas" w:eastAsia="Times New Roman" w:hAnsi="Consolas" w:cs="Times New Roman"/>
-          <w:color w:val="9CDCFE"/>
-          <w:sz w:val="21"/>
-          <w:szCs w:val="21"/>
-          <w:lang w:eastAsia="en-IN"/>
-        </w:rPr>
-        <w:t>2</w:t>
-      </w:r>
-      <w:r>
-        <w:rPr>
-          <w:rFonts w:ascii="Consolas" w:eastAsia="Times New Roman" w:hAnsi="Consolas" w:cs="Times New Roman"/>
-          <w:color w:val="D4D4D4"/>
-          <w:sz w:val="21"/>
-          <w:szCs w:val="21"/>
-          <w:lang w:eastAsia="en-IN"/>
-        </w:rPr>
-        <w:t>.</w:t>
-      </w:r>
-      <w:r>
-        <w:rPr>
-          <w:rFonts w:ascii="Consolas" w:eastAsia="Times New Roman" w:hAnsi="Consolas" w:cs="Times New Roman"/>
-          <w:color w:val="DCDCAA"/>
-          <w:sz w:val="21"/>
-          <w:szCs w:val="21"/>
-          <w:lang w:eastAsia="en-IN"/>
-        </w:rPr>
-        <w:t>printList</w:t>
-      </w:r>
-      <w:proofErr w:type="gramEnd"/>
-      <w:r>
-        <w:rPr>
-          <w:rFonts w:ascii="Consolas" w:eastAsia="Times New Roman" w:hAnsi="Consolas" w:cs="Times New Roman"/>
-          <w:color w:val="D4D4D4"/>
-          <w:sz w:val="21"/>
-          <w:szCs w:val="21"/>
-          <w:lang w:eastAsia="en-IN"/>
-        </w:rPr>
-        <w:t>();</w:t>
-      </w:r>
-    </w:p>
-    <w:p>
-      <w:pPr>
-        <w:shd w:val="clear" w:color="auto" w:fill="1E1E1E"/>
-        <w:spacing w:after="0" w:line="285" w:lineRule="atLeast"/>
-        <w:rPr>
-          <w:rFonts w:ascii="Consolas" w:eastAsia="Times New Roman" w:hAnsi="Consolas" w:cs="Times New Roman"/>
-          <w:color w:val="D4D4D4"/>
-          <w:sz w:val="21"/>
-          <w:szCs w:val="21"/>
-          <w:lang w:eastAsia="en-IN"/>
-        </w:rPr>
-      </w:pPr>
-      <w:r>
-        <w:rPr>
-          <w:rFonts w:ascii="Consolas" w:eastAsia="Times New Roman" w:hAnsi="Consolas" w:cs="Times New Roman"/>
-          <w:color w:val="D4D4D4"/>
-          <w:sz w:val="21"/>
-          <w:szCs w:val="21"/>
-          <w:lang w:eastAsia="en-IN"/>
-        </w:rPr>
-        <w:t xml:space="preserve">        </w:t>
-      </w:r>
-      <w:r>
-        <w:rPr>
-          <w:rFonts w:ascii="Consolas" w:eastAsia="Times New Roman" w:hAnsi="Consolas" w:cs="Times New Roman"/>
-          <w:color w:val="9CDCFE"/>
-          <w:sz w:val="21"/>
-          <w:szCs w:val="21"/>
-          <w:lang w:eastAsia="en-IN"/>
-        </w:rPr>
-        <w:t>l</w:t>
-      </w:r>
-      <w:proofErr w:type="gramStart"/>
-      <w:r>
-        <w:rPr>
-          <w:rFonts w:ascii="Consolas" w:eastAsia="Times New Roman" w:hAnsi="Consolas" w:cs="Times New Roman"/>
-          <w:color w:val="9CDCFE"/>
-          <w:sz w:val="21"/>
-          <w:szCs w:val="21"/>
-          <w:lang w:eastAsia="en-IN"/>
-        </w:rPr>
-        <w:t>1</w:t>
-      </w:r>
-      <w:r>
-        <w:rPr>
-          <w:rFonts w:ascii="Consolas" w:eastAsia="Times New Roman" w:hAnsi="Consolas" w:cs="Times New Roman"/>
-          <w:color w:val="D4D4D4"/>
-          <w:sz w:val="21"/>
-          <w:szCs w:val="21"/>
-          <w:lang w:eastAsia="en-IN"/>
-        </w:rPr>
-        <w:t>.</w:t>
-      </w:r>
-      <w:r>
-        <w:rPr>
-          <w:rFonts w:ascii="Consolas" w:eastAsia="Times New Roman" w:hAnsi="Consolas" w:cs="Times New Roman"/>
-          <w:color w:val="9CDCFE"/>
-          <w:sz w:val="21"/>
-          <w:szCs w:val="21"/>
-          <w:lang w:eastAsia="en-IN"/>
-        </w:rPr>
-        <w:t>head</w:t>
-      </w:r>
-      <w:proofErr w:type="gramEnd"/>
-      <w:r>
-        <w:rPr>
-          <w:rFonts w:ascii="Consolas" w:eastAsia="Times New Roman" w:hAnsi="Consolas" w:cs="Times New Roman"/>
-          <w:color w:val="D4D4D4"/>
-          <w:sz w:val="21"/>
-          <w:szCs w:val="21"/>
-          <w:lang w:eastAsia="en-IN"/>
-        </w:rPr>
-        <w:t xml:space="preserve"> = </w:t>
-      </w:r>
-      <w:proofErr w:type="spellStart"/>
-      <w:r>
-        <w:rPr>
-          <w:rFonts w:ascii="Consolas" w:eastAsia="Times New Roman" w:hAnsi="Consolas" w:cs="Times New Roman"/>
-          <w:color w:val="DCDCAA"/>
-          <w:sz w:val="21"/>
-          <w:szCs w:val="21"/>
-          <w:lang w:eastAsia="en-IN"/>
-        </w:rPr>
-        <w:t>sortedMerge</w:t>
-      </w:r>
-      <w:proofErr w:type="spellEnd"/>
-      <w:r>
-        <w:rPr>
-          <w:rFonts w:ascii="Consolas" w:eastAsia="Times New Roman" w:hAnsi="Consolas" w:cs="Times New Roman"/>
-          <w:color w:val="D4D4D4"/>
-          <w:sz w:val="21"/>
-          <w:szCs w:val="21"/>
-          <w:lang w:eastAsia="en-IN"/>
-        </w:rPr>
-        <w:t>(</w:t>
-      </w:r>
-      <w:r>
-        <w:rPr>
-          <w:rFonts w:ascii="Consolas" w:eastAsia="Times New Roman" w:hAnsi="Consolas" w:cs="Times New Roman"/>
-          <w:color w:val="9CDCFE"/>
-          <w:sz w:val="21"/>
-          <w:szCs w:val="21"/>
-          <w:lang w:eastAsia="en-IN"/>
-        </w:rPr>
-        <w:t>l1</w:t>
-      </w:r>
-      <w:r>
-        <w:rPr>
-          <w:rFonts w:ascii="Consolas" w:eastAsia="Times New Roman" w:hAnsi="Consolas" w:cs="Times New Roman"/>
-          <w:color w:val="D4D4D4"/>
-          <w:sz w:val="21"/>
-          <w:szCs w:val="21"/>
-          <w:lang w:eastAsia="en-IN"/>
-        </w:rPr>
-        <w:t>.</w:t>
-      </w:r>
-      <w:r>
-        <w:rPr>
-          <w:rFonts w:ascii="Consolas" w:eastAsia="Times New Roman" w:hAnsi="Consolas" w:cs="Times New Roman"/>
-          <w:color w:val="9CDCFE"/>
-          <w:sz w:val="21"/>
-          <w:szCs w:val="21"/>
-          <w:lang w:eastAsia="en-IN"/>
-        </w:rPr>
-        <w:t>head</w:t>
-      </w:r>
-      <w:r>
-        <w:rPr>
-          <w:rFonts w:ascii="Consolas" w:eastAsia="Times New Roman" w:hAnsi="Consolas" w:cs="Times New Roman"/>
-          <w:color w:val="D4D4D4"/>
-          <w:sz w:val="21"/>
-          <w:szCs w:val="21"/>
-          <w:lang w:eastAsia="en-IN"/>
-        </w:rPr>
-        <w:t>,</w:t>
-      </w:r>
-      <w:r>
-        <w:rPr>
-          <w:rFonts w:ascii="Consolas" w:eastAsia="Times New Roman" w:hAnsi="Consolas" w:cs="Times New Roman"/>
-          <w:color w:val="9CDCFE"/>
-          <w:sz w:val="21"/>
-          <w:szCs w:val="21"/>
-          <w:lang w:eastAsia="en-IN"/>
-        </w:rPr>
-        <w:t>l2</w:t>
-      </w:r>
-      <w:r>
-        <w:rPr>
-          <w:rFonts w:ascii="Consolas" w:eastAsia="Times New Roman" w:hAnsi="Consolas" w:cs="Times New Roman"/>
-          <w:color w:val="D4D4D4"/>
-          <w:sz w:val="21"/>
-          <w:szCs w:val="21"/>
-          <w:lang w:eastAsia="en-IN"/>
-        </w:rPr>
-        <w:t>.</w:t>
-      </w:r>
-      <w:r>
-        <w:rPr>
-          <w:rFonts w:ascii="Consolas" w:eastAsia="Times New Roman" w:hAnsi="Consolas" w:cs="Times New Roman"/>
-          <w:color w:val="9CDCFE"/>
-          <w:sz w:val="21"/>
-          <w:szCs w:val="21"/>
-          <w:lang w:eastAsia="en-IN"/>
-        </w:rPr>
-        <w:t>head</w:t>
-      </w:r>
-      <w:r>
-        <w:rPr>
-          <w:rFonts w:ascii="Consolas" w:eastAsia="Times New Roman" w:hAnsi="Consolas" w:cs="Times New Roman"/>
-          <w:color w:val="D4D4D4"/>
-          <w:sz w:val="21"/>
-          <w:szCs w:val="21"/>
-          <w:lang w:eastAsia="en-IN"/>
-        </w:rPr>
-        <w:t>);</w:t>
-      </w:r>
-    </w:p>
-    <w:p>
-      <w:pPr>
-        <w:shd w:val="clear" w:color="auto" w:fill="1E1E1E"/>
-        <w:spacing w:after="0" w:line="285" w:lineRule="atLeast"/>
-        <w:rPr>
-          <w:rFonts w:ascii="Consolas" w:eastAsia="Times New Roman" w:hAnsi="Consolas" w:cs="Times New Roman"/>
-          <w:color w:val="D4D4D4"/>
-          <w:sz w:val="21"/>
-          <w:szCs w:val="21"/>
-          <w:lang w:eastAsia="en-IN"/>
-        </w:rPr>
-      </w:pPr>
-      <w:r>
-        <w:rPr>
-          <w:rFonts w:ascii="Consolas" w:eastAsia="Times New Roman" w:hAnsi="Consolas" w:cs="Times New Roman"/>
-          <w:color w:val="D4D4D4"/>
-          <w:sz w:val="21"/>
-          <w:szCs w:val="21"/>
-          <w:lang w:eastAsia="en-IN"/>
-        </w:rPr>
-        <w:t xml:space="preserve">        </w:t>
-      </w:r>
-      <w:proofErr w:type="spellStart"/>
-      <w:proofErr w:type="gramStart"/>
-      <w:r>
-        <w:rPr>
-          <w:rFonts w:ascii="Consolas" w:eastAsia="Times New Roman" w:hAnsi="Consolas" w:cs="Times New Roman"/>
-          <w:color w:val="9CDCFE"/>
-          <w:sz w:val="21"/>
-          <w:szCs w:val="21"/>
-          <w:lang w:eastAsia="en-IN"/>
-        </w:rPr>
-        <w:t>document</w:t>
-      </w:r>
-      <w:r>
-        <w:rPr>
-          <w:rFonts w:ascii="Consolas" w:eastAsia="Times New Roman" w:hAnsi="Consolas" w:cs="Times New Roman"/>
-          <w:color w:val="D4D4D4"/>
-          <w:sz w:val="21"/>
-          <w:szCs w:val="21"/>
-          <w:lang w:eastAsia="en-IN"/>
-        </w:rPr>
-        <w:t>.</w:t>
-      </w:r>
-      <w:r>
-        <w:rPr>
-          <w:rFonts w:ascii="Consolas" w:eastAsia="Times New Roman" w:hAnsi="Consolas" w:cs="Times New Roman"/>
-          <w:color w:val="DCDCAA"/>
-          <w:sz w:val="21"/>
-          <w:szCs w:val="21"/>
-          <w:lang w:eastAsia="en-IN"/>
-        </w:rPr>
-        <w:t>write</w:t>
-      </w:r>
-      <w:proofErr w:type="spellEnd"/>
-      <w:proofErr w:type="gramEnd"/>
-      <w:r>
-        <w:rPr>
-          <w:rFonts w:ascii="Consolas" w:eastAsia="Times New Roman" w:hAnsi="Consolas" w:cs="Times New Roman"/>
-          <w:color w:val="D4D4D4"/>
-          <w:sz w:val="21"/>
-          <w:szCs w:val="21"/>
-          <w:lang w:eastAsia="en-IN"/>
-        </w:rPr>
-        <w:t>(</w:t>
-      </w:r>
-      <w:r>
-        <w:rPr>
-          <w:rFonts w:ascii="Consolas" w:eastAsia="Times New Roman" w:hAnsi="Consolas" w:cs="Times New Roman"/>
-          <w:color w:val="CE9178"/>
-          <w:sz w:val="21"/>
-          <w:szCs w:val="21"/>
-          <w:lang w:eastAsia="en-IN"/>
-        </w:rPr>
-        <w:t>"Merged Linked List is:&lt;</w:t>
-      </w:r>
-      <w:proofErr w:type="spellStart"/>
-      <w:r>
-        <w:rPr>
-          <w:rFonts w:ascii="Consolas" w:eastAsia="Times New Roman" w:hAnsi="Consolas" w:cs="Times New Roman"/>
-          <w:color w:val="CE9178"/>
-          <w:sz w:val="21"/>
-          <w:szCs w:val="21"/>
-          <w:lang w:eastAsia="en-IN"/>
-        </w:rPr>
-        <w:t>br</w:t>
-      </w:r>
-      <w:proofErr w:type="spellEnd"/>
-      <w:r>
-        <w:rPr>
-          <w:rFonts w:ascii="Consolas" w:eastAsia="Times New Roman" w:hAnsi="Consolas" w:cs="Times New Roman"/>
-          <w:color w:val="CE9178"/>
-          <w:sz w:val="21"/>
-          <w:szCs w:val="21"/>
-          <w:lang w:eastAsia="en-IN"/>
-        </w:rPr>
-        <w:t>&gt;"</w:t>
-      </w:r>
-      <w:r>
-        <w:rPr>
-          <w:rFonts w:ascii="Consolas" w:eastAsia="Times New Roman" w:hAnsi="Consolas" w:cs="Times New Roman"/>
-          <w:color w:val="D4D4D4"/>
-          <w:sz w:val="21"/>
-          <w:szCs w:val="21"/>
-          <w:lang w:eastAsia="en-IN"/>
-        </w:rPr>
-        <w:t>)</w:t>
-      </w:r>
-    </w:p>
-    <w:p>
-      <w:pPr>
-        <w:shd w:val="clear" w:color="auto" w:fill="1E1E1E"/>
-        <w:spacing w:after="0" w:line="285" w:lineRule="atLeast"/>
-        <w:rPr>
-          <w:rFonts w:ascii="Consolas" w:eastAsia="Times New Roman" w:hAnsi="Consolas" w:cs="Times New Roman"/>
-          <w:color w:val="D4D4D4"/>
-          <w:sz w:val="21"/>
-          <w:szCs w:val="21"/>
-          <w:lang w:eastAsia="en-IN"/>
-        </w:rPr>
-      </w:pPr>
-      <w:r>
-        <w:rPr>
-          <w:rFonts w:ascii="Consolas" w:eastAsia="Times New Roman" w:hAnsi="Consolas" w:cs="Times New Roman"/>
-          <w:color w:val="D4D4D4"/>
-          <w:sz w:val="21"/>
-          <w:szCs w:val="21"/>
-          <w:lang w:eastAsia="en-IN"/>
-        </w:rPr>
-        <w:t xml:space="preserve">        </w:t>
-      </w:r>
-      <w:r>
-        <w:rPr>
-          <w:rFonts w:ascii="Consolas" w:eastAsia="Times New Roman" w:hAnsi="Consolas" w:cs="Times New Roman"/>
-          <w:color w:val="9CDCFE"/>
-          <w:sz w:val="21"/>
-          <w:szCs w:val="21"/>
-          <w:lang w:eastAsia="en-IN"/>
-        </w:rPr>
-        <w:t>l</w:t>
-      </w:r>
-      <w:proofErr w:type="gramStart"/>
-      <w:r>
-        <w:rPr>
-          <w:rFonts w:ascii="Consolas" w:eastAsia="Times New Roman" w:hAnsi="Consolas" w:cs="Times New Roman"/>
-          <w:color w:val="9CDCFE"/>
-          <w:sz w:val="21"/>
-          <w:szCs w:val="21"/>
-          <w:lang w:eastAsia="en-IN"/>
-        </w:rPr>
-        <w:t>1</w:t>
-      </w:r>
-      <w:r>
-        <w:rPr>
-          <w:rFonts w:ascii="Consolas" w:eastAsia="Times New Roman" w:hAnsi="Consolas" w:cs="Times New Roman"/>
-          <w:color w:val="D4D4D4"/>
-          <w:sz w:val="21"/>
-          <w:szCs w:val="21"/>
-          <w:lang w:eastAsia="en-IN"/>
-        </w:rPr>
-        <w:t>.</w:t>
-      </w:r>
-      <w:r>
-        <w:rPr>
-          <w:rFonts w:ascii="Consolas" w:eastAsia="Times New Roman" w:hAnsi="Consolas" w:cs="Times New Roman"/>
-          <w:color w:val="DCDCAA"/>
-          <w:sz w:val="21"/>
-          <w:szCs w:val="21"/>
-          <w:lang w:eastAsia="en-IN"/>
-        </w:rPr>
-        <w:t>printList</w:t>
-      </w:r>
-      <w:proofErr w:type="gramEnd"/>
       <w:r>
         <w:rPr>
           <w:rFonts w:ascii="Consolas" w:eastAsia="Times New Roman" w:hAnsi="Consolas" w:cs="Times New Roman"/>
